--- a/documentation/TimeGridPlayer Manual 0.1.docx
+++ b/documentation/TimeGridPlayer Manual 0.1.docx
@@ -444,7 +444,6 @@
                                           <w:dataBinding w:prefixMappings="xmlns:ns0='http://schemas.openxmlformats.org/officeDocument/2006/extended-properties' " w:xpath="/ns0:Properties[1]/ns0:Company[1]" w:storeItemID="{6668398D-A668-4E3E-A5EB-62B293D839F1}"/>
                                           <w:text/>
                                         </w:sdtPr>
-                                        <w:sdtEndPr/>
                                         <w:sdtContent>
                                           <w:r>
                                             <w:rPr>
@@ -611,7 +610,6 @@
                                     <w:dataBinding w:prefixMappings="xmlns:ns0='http://schemas.openxmlformats.org/officeDocument/2006/extended-properties' " w:xpath="/ns0:Properties[1]/ns0:Company[1]" w:storeItemID="{6668398D-A668-4E3E-A5EB-62B293D839F1}"/>
                                     <w:text/>
                                   </w:sdtPr>
-                                  <w:sdtEndPr/>
                                   <w:sdtContent>
                                     <w:r>
                                       <w:rPr>
@@ -1691,15 +1689,7 @@
         <w:rPr>
           <w:lang w:val="en-US"/>
         </w:rPr>
-        <w:t>. It goe</w:t>
-      </w:r>
-      <w:bookmarkStart w:id="1" w:name="_GoBack"/>
-      <w:bookmarkEnd w:id="1"/>
-      <w:r>
-        <w:rPr>
-          <w:lang w:val="en-US"/>
-        </w:rPr>
-        <w:t xml:space="preserve">s further with the Compounded Split, where with the usage of just white keys you can trigger all the </w:t>
+        <w:t xml:space="preserve">. It goes further with the Compounded Split, where with the usage of just white keys you can trigger all the </w:t>
       </w:r>
       <w:r>
         <w:rPr>
@@ -1956,14 +1946,12 @@
           <w:lang w:val="en-US"/>
         </w:rPr>
       </w:pPr>
-      <w:bookmarkStart w:id="2" w:name="_Toc153833586"/>
-      <w:r>
-        <w:rPr>
-          <w:lang w:val="en-US"/>
-        </w:rPr>
-        <w:t>Technical Details</w:t>
-      </w:r>
-      <w:bookmarkEnd w:id="2"/>
+      <w:r>
+        <w:rPr>
+          <w:lang w:val="en-US"/>
+        </w:rPr>
+        <w:t>Commands</w:t>
+      </w:r>
     </w:p>
     <w:p>
       <w:pPr>
@@ -1972,14 +1960,12 @@
           <w:lang w:val="en-US"/>
         </w:rPr>
       </w:pPr>
-      <w:bookmarkStart w:id="3" w:name="_Toc153833587"/>
-      <w:r>
-        <w:rPr>
-          <w:lang w:val="en-US"/>
-        </w:rPr>
-        <w:t>Scales</w:t>
-      </w:r>
-      <w:bookmarkEnd w:id="3"/>
+      <w:r>
+        <w:rPr>
+          <w:lang w:val="en-US"/>
+        </w:rPr>
+        <w:t>Rulers</w:t>
+      </w:r>
     </w:p>
     <w:p>
       <w:pPr>
@@ -1987,40 +1973,17 @@
           <w:lang w:val="en-US"/>
         </w:rPr>
       </w:pPr>
-      <w:r>
-        <w:rPr>
-          <w:lang w:val="en-US"/>
-        </w:rPr>
-        <w:t>The included</w:t>
-      </w:r>
-      <w:r>
-        <w:rPr>
-          <w:lang w:val="en-US"/>
-        </w:rPr>
-        <w:t xml:space="preserve"> 1</w:t>
-      </w:r>
-      <w:r>
-        <w:rPr>
-          <w:lang w:val="en-US"/>
-        </w:rPr>
-        <w:t>5</w:t>
-      </w:r>
-      <w:r>
-        <w:rPr>
-          <w:lang w:val="en-US"/>
-        </w:rPr>
-        <w:t xml:space="preserve"> Scales in the ChordsBOX are the following:</w:t>
-      </w:r>
     </w:p>
     <w:tbl>
       <w:tblPr>
-        <w:tblW w:w="10631" w:type="dxa"/>
+        <w:tblW w:w="10915" w:type="dxa"/>
         <w:jc w:val="center"/>
         <w:tblBorders>
           <w:top w:val="single" w:sz="4" w:space="0" w:color="auto"/>
           <w:bottom w:val="single" w:sz="4" w:space="0" w:color="auto"/>
           <w:insideH w:val="single" w:sz="4" w:space="0" w:color="auto"/>
         </w:tblBorders>
+        <w:tblLayout w:type="fixed"/>
         <w:tblCellMar>
           <w:top w:w="28" w:type="dxa"/>
           <w:left w:w="70" w:type="dxa"/>
@@ -2030,11 +1993,10 @@
         <w:tblLook w:val="04A0" w:firstRow="1" w:lastRow="0" w:firstColumn="1" w:lastColumn="0" w:noHBand="0" w:noVBand="1"/>
       </w:tblPr>
       <w:tblGrid>
-        <w:gridCol w:w="2410"/>
-        <w:gridCol w:w="3544"/>
-        <w:gridCol w:w="1291"/>
-        <w:gridCol w:w="1881"/>
-        <w:gridCol w:w="1505"/>
+        <w:gridCol w:w="1559"/>
+        <w:gridCol w:w="1559"/>
+        <w:gridCol w:w="1985"/>
+        <w:gridCol w:w="5812"/>
       </w:tblGrid>
       <w:tr>
         <w:trPr>
@@ -2043,7 +2005,7 @@
         </w:trPr>
         <w:tc>
           <w:tcPr>
-            <w:tcW w:w="2410" w:type="dxa"/>
+            <w:tcW w:w="1559" w:type="dxa"/>
             <w:shd w:val="clear" w:color="auto" w:fill="auto"/>
             <w:noWrap/>
             <w:hideMark/>
@@ -2067,13 +2029,13 @@
                 <w:color w:val="000000"/>
                 <w:lang w:val="en-US" w:eastAsia="pt-PT"/>
               </w:rPr>
-              <w:t>Scales</w:t>
-            </w:r>
-          </w:p>
-        </w:tc>
-        <w:tc>
-          <w:tcPr>
-            <w:tcW w:w="3544" w:type="dxa"/>
+              <w:t>Command</w:t>
+            </w:r>
+          </w:p>
+        </w:tc>
+        <w:tc>
+          <w:tcPr>
+            <w:tcW w:w="1559" w:type="dxa"/>
             <w:shd w:val="clear" w:color="auto" w:fill="auto"/>
             <w:noWrap/>
             <w:hideMark/>
@@ -2097,13 +2059,13 @@
                 <w:color w:val="000000"/>
                 <w:lang w:val="en-US" w:eastAsia="pt-PT"/>
               </w:rPr>
-              <w:t>Details</w:t>
-            </w:r>
-          </w:p>
-        </w:tc>
-        <w:tc>
-          <w:tcPr>
-            <w:tcW w:w="1291" w:type="dxa"/>
+              <w:t>Type</w:t>
+            </w:r>
+          </w:p>
+        </w:tc>
+        <w:tc>
+          <w:tcPr>
+            <w:tcW w:w="1985" w:type="dxa"/>
           </w:tcPr>
           <w:p>
             <w:pPr>
@@ -2124,13 +2086,13 @@
                 <w:color w:val="000000"/>
                 <w:lang w:val="en-US" w:eastAsia="pt-PT"/>
               </w:rPr>
-              <w:t>Mode</w:t>
-            </w:r>
-          </w:p>
-        </w:tc>
-        <w:tc>
-          <w:tcPr>
-            <w:tcW w:w="1881" w:type="dxa"/>
+              <w:t>Parameters</w:t>
+            </w:r>
+          </w:p>
+        </w:tc>
+        <w:tc>
+          <w:tcPr>
+            <w:tcW w:w="5812" w:type="dxa"/>
           </w:tcPr>
           <w:p>
             <w:pPr>
@@ -2151,34 +2113,7 @@
                 <w:color w:val="000000"/>
                 <w:lang w:val="en-US" w:eastAsia="pt-PT"/>
               </w:rPr>
-              <w:t>Chord</w:t>
-            </w:r>
-          </w:p>
-        </w:tc>
-        <w:tc>
-          <w:tcPr>
-            <w:tcW w:w="1505" w:type="dxa"/>
-          </w:tcPr>
-          <w:p>
-            <w:pPr>
-              <w:spacing w:after="0" w:line="240" w:lineRule="auto"/>
-              <w:rPr>
-                <w:rFonts w:eastAsia="Times New Roman" w:cs="Calibri"/>
-                <w:b/>
-                <w:bCs/>
-                <w:color w:val="000000"/>
-                <w:lang w:val="en-US" w:eastAsia="pt-PT"/>
-              </w:rPr>
-            </w:pPr>
-            <w:r>
-              <w:rPr>
-                <w:rFonts w:eastAsia="Times New Roman" w:cs="Calibri"/>
-                <w:b/>
-                <w:bCs/>
-                <w:color w:val="000000"/>
-                <w:lang w:val="en-US" w:eastAsia="pt-PT"/>
-              </w:rPr>
-              <w:t>Progression</w:t>
+              <w:t>Purpose</w:t>
             </w:r>
           </w:p>
         </w:tc>
@@ -2190,7 +2125,7 @@
         </w:trPr>
         <w:tc>
           <w:tcPr>
-            <w:tcW w:w="2410" w:type="dxa"/>
+            <w:tcW w:w="1559" w:type="dxa"/>
             <w:shd w:val="clear" w:color="auto" w:fill="auto"/>
             <w:noWrap/>
             <w:hideMark/>
@@ -2210,13 +2145,21 @@
                 <w:color w:val="000000"/>
                 <w:lang w:val="en-US" w:eastAsia="pt-PT"/>
               </w:rPr>
-              <w:t>Diatonic</w:t>
-            </w:r>
-          </w:p>
-        </w:tc>
-        <w:tc>
-          <w:tcPr>
-            <w:tcW w:w="3544" w:type="dxa"/>
+              <w:t>a</w:t>
+            </w:r>
+            <w:r>
+              <w:rPr>
+                <w:rFonts w:eastAsia="Times New Roman" w:cs="Calibri"/>
+                <w:color w:val="000000"/>
+                <w:lang w:val="en-US" w:eastAsia="pt-PT"/>
+              </w:rPr>
+              <w:t>ctions</w:t>
+            </w:r>
+          </w:p>
+        </w:tc>
+        <w:tc>
+          <w:tcPr>
+            <w:tcW w:w="1559" w:type="dxa"/>
             <w:shd w:val="clear" w:color="auto" w:fill="auto"/>
             <w:noWrap/>
             <w:hideMark/>
@@ -2236,508 +2179,53 @@
                 <w:color w:val="000000"/>
                 <w:lang w:val="en-US" w:eastAsia="pt-PT"/>
               </w:rPr>
-              <w:t>Major (Ionian)</w:t>
-            </w:r>
-          </w:p>
-          <w:p>
-            <w:pPr>
-              <w:spacing w:after="0" w:line="240" w:lineRule="auto"/>
-              <w:rPr>
-                <w:rFonts w:eastAsia="Times New Roman" w:cs="Calibri"/>
-                <w:color w:val="000000"/>
-                <w:lang w:val="en-US" w:eastAsia="pt-PT"/>
-              </w:rPr>
-            </w:pPr>
-            <w:r>
-              <w:rPr>
-                <w:rFonts w:eastAsia="Times New Roman" w:cs="Calibri"/>
-                <w:color w:val="000000"/>
-                <w:lang w:val="en-US" w:eastAsia="pt-PT"/>
-              </w:rPr>
-              <w:t>Dorian</w:t>
-            </w:r>
-          </w:p>
-          <w:p>
-            <w:pPr>
-              <w:spacing w:after="0" w:line="240" w:lineRule="auto"/>
-              <w:rPr>
-                <w:rFonts w:eastAsia="Times New Roman" w:cs="Calibri"/>
-                <w:color w:val="000000"/>
-                <w:lang w:val="en-US" w:eastAsia="pt-PT"/>
-              </w:rPr>
-            </w:pPr>
-            <w:r>
-              <w:rPr>
-                <w:rFonts w:eastAsia="Times New Roman" w:cs="Calibri"/>
-                <w:color w:val="000000"/>
-                <w:lang w:val="en-US" w:eastAsia="pt-PT"/>
-              </w:rPr>
-              <w:t>Phrygian</w:t>
-            </w:r>
-          </w:p>
-          <w:p>
-            <w:pPr>
-              <w:spacing w:after="0" w:line="240" w:lineRule="auto"/>
-              <w:rPr>
-                <w:rFonts w:eastAsia="Times New Roman" w:cs="Calibri"/>
-                <w:color w:val="000000"/>
-                <w:lang w:val="en-US" w:eastAsia="pt-PT"/>
-              </w:rPr>
-            </w:pPr>
-            <w:r>
-              <w:rPr>
-                <w:rFonts w:eastAsia="Times New Roman" w:cs="Calibri"/>
-                <w:color w:val="000000"/>
-                <w:lang w:val="en-US" w:eastAsia="pt-PT"/>
-              </w:rPr>
-              <w:t>Lydian</w:t>
-            </w:r>
-          </w:p>
-          <w:p>
-            <w:pPr>
-              <w:spacing w:after="0" w:line="240" w:lineRule="auto"/>
-              <w:rPr>
-                <w:rFonts w:eastAsia="Times New Roman" w:cs="Calibri"/>
-                <w:color w:val="000000"/>
-                <w:lang w:val="en-US" w:eastAsia="pt-PT"/>
-              </w:rPr>
-            </w:pPr>
-            <w:r>
-              <w:rPr>
-                <w:rFonts w:eastAsia="Times New Roman" w:cs="Calibri"/>
-                <w:color w:val="000000"/>
-                <w:lang w:val="en-US" w:eastAsia="pt-PT"/>
-              </w:rPr>
-              <w:t>Mixolydian</w:t>
-            </w:r>
-          </w:p>
-          <w:p>
-            <w:pPr>
-              <w:spacing w:after="0" w:line="240" w:lineRule="auto"/>
-              <w:rPr>
-                <w:rFonts w:eastAsia="Times New Roman" w:cs="Calibri"/>
-                <w:color w:val="000000"/>
-                <w:lang w:val="en-US" w:eastAsia="pt-PT"/>
-              </w:rPr>
-            </w:pPr>
-            <w:r>
-              <w:rPr>
-                <w:rFonts w:eastAsia="Times New Roman" w:cs="Calibri"/>
-                <w:color w:val="000000"/>
-                <w:lang w:val="en-US" w:eastAsia="pt-PT"/>
-              </w:rPr>
-              <w:t>minor (natural minor) (Aeolian)</w:t>
-            </w:r>
-          </w:p>
-          <w:p>
-            <w:pPr>
-              <w:spacing w:after="0" w:line="240" w:lineRule="auto"/>
-              <w:rPr>
-                <w:rFonts w:eastAsia="Times New Roman" w:cs="Calibri"/>
-                <w:color w:val="000000"/>
-                <w:lang w:val="en-US" w:eastAsia="pt-PT"/>
-              </w:rPr>
-            </w:pPr>
-            <w:r>
-              <w:rPr>
-                <w:rFonts w:eastAsia="Times New Roman" w:cs="Calibri"/>
-                <w:color w:val="000000"/>
-                <w:lang w:val="en-US" w:eastAsia="pt-PT"/>
-              </w:rPr>
-              <w:t>Locrian</w:t>
-            </w:r>
-          </w:p>
-        </w:tc>
-        <w:tc>
-          <w:tcPr>
-            <w:tcW w:w="1291" w:type="dxa"/>
-          </w:tcPr>
-          <w:p>
-            <w:pPr>
-              <w:spacing w:after="0" w:line="240" w:lineRule="auto"/>
-              <w:rPr>
-                <w:rFonts w:eastAsia="Times New Roman" w:cs="Calibri"/>
-                <w:color w:val="000000"/>
-                <w:lang w:val="en-US" w:eastAsia="pt-PT"/>
-              </w:rPr>
-            </w:pPr>
-            <w:r>
-              <w:rPr>
-                <w:rFonts w:eastAsia="Times New Roman" w:cs="Calibri"/>
-                <w:color w:val="000000"/>
-                <w:lang w:val="en-US" w:eastAsia="pt-PT"/>
-              </w:rPr>
-              <w:t>C</w:t>
-            </w:r>
-          </w:p>
-          <w:p>
-            <w:pPr>
-              <w:spacing w:after="0" w:line="240" w:lineRule="auto"/>
-              <w:rPr>
-                <w:rFonts w:eastAsia="Times New Roman" w:cs="Calibri"/>
-                <w:color w:val="000000"/>
-                <w:lang w:val="en-US" w:eastAsia="pt-PT"/>
-              </w:rPr>
-            </w:pPr>
-            <w:r>
-              <w:rPr>
-                <w:rFonts w:eastAsia="Times New Roman" w:cs="Calibri"/>
-                <w:color w:val="000000"/>
-                <w:lang w:val="en-US" w:eastAsia="pt-PT"/>
-              </w:rPr>
-              <w:t>D</w:t>
-            </w:r>
-          </w:p>
-          <w:p>
-            <w:pPr>
-              <w:spacing w:after="0" w:line="240" w:lineRule="auto"/>
-              <w:rPr>
-                <w:rFonts w:eastAsia="Times New Roman" w:cs="Calibri"/>
-                <w:color w:val="000000"/>
-                <w:lang w:val="en-US" w:eastAsia="pt-PT"/>
-              </w:rPr>
-            </w:pPr>
-            <w:r>
-              <w:rPr>
-                <w:rFonts w:eastAsia="Times New Roman" w:cs="Calibri"/>
-                <w:color w:val="000000"/>
-                <w:lang w:val="en-US" w:eastAsia="pt-PT"/>
-              </w:rPr>
-              <w:t>E</w:t>
-            </w:r>
-          </w:p>
-          <w:p>
-            <w:pPr>
-              <w:spacing w:after="0" w:line="240" w:lineRule="auto"/>
-              <w:rPr>
-                <w:rFonts w:eastAsia="Times New Roman" w:cs="Calibri"/>
-                <w:color w:val="000000"/>
-                <w:lang w:val="en-US" w:eastAsia="pt-PT"/>
-              </w:rPr>
-            </w:pPr>
-            <w:r>
-              <w:rPr>
-                <w:rFonts w:eastAsia="Times New Roman" w:cs="Calibri"/>
-                <w:color w:val="000000"/>
-                <w:lang w:val="en-US" w:eastAsia="pt-PT"/>
-              </w:rPr>
-              <w:t>F</w:t>
-            </w:r>
-          </w:p>
-          <w:p>
-            <w:pPr>
-              <w:spacing w:after="0" w:line="240" w:lineRule="auto"/>
-              <w:rPr>
-                <w:rFonts w:eastAsia="Times New Roman" w:cs="Calibri"/>
-                <w:color w:val="000000"/>
-                <w:lang w:val="en-US" w:eastAsia="pt-PT"/>
-              </w:rPr>
-            </w:pPr>
-            <w:r>
-              <w:rPr>
-                <w:rFonts w:eastAsia="Times New Roman" w:cs="Calibri"/>
-                <w:color w:val="000000"/>
-                <w:lang w:val="en-US" w:eastAsia="pt-PT"/>
-              </w:rPr>
-              <w:t>G</w:t>
-            </w:r>
-          </w:p>
-          <w:p>
-            <w:pPr>
-              <w:spacing w:after="0" w:line="240" w:lineRule="auto"/>
-              <w:rPr>
-                <w:rFonts w:eastAsia="Times New Roman" w:cs="Calibri"/>
-                <w:color w:val="000000"/>
-                <w:lang w:val="en-US" w:eastAsia="pt-PT"/>
-              </w:rPr>
-            </w:pPr>
-            <w:r>
-              <w:rPr>
-                <w:rFonts w:eastAsia="Times New Roman" w:cs="Calibri"/>
-                <w:color w:val="000000"/>
-                <w:lang w:val="en-US" w:eastAsia="pt-PT"/>
-              </w:rPr>
-              <w:t>A</w:t>
-            </w:r>
-          </w:p>
-          <w:p>
-            <w:pPr>
-              <w:spacing w:after="0" w:line="240" w:lineRule="auto"/>
-              <w:rPr>
-                <w:rFonts w:eastAsia="Times New Roman" w:cs="Calibri"/>
-                <w:color w:val="000000"/>
-                <w:lang w:val="en-US" w:eastAsia="pt-PT"/>
-              </w:rPr>
-            </w:pPr>
-            <w:r>
-              <w:rPr>
-                <w:rFonts w:eastAsia="Times New Roman" w:cs="Calibri"/>
-                <w:color w:val="000000"/>
-                <w:lang w:val="en-US" w:eastAsia="pt-PT"/>
-              </w:rPr>
-              <w:t>B</w:t>
-            </w:r>
-          </w:p>
-        </w:tc>
-        <w:tc>
-          <w:tcPr>
-            <w:tcW w:w="1881" w:type="dxa"/>
-          </w:tcPr>
-          <w:p>
-            <w:pPr>
-              <w:spacing w:after="0" w:line="240" w:lineRule="auto"/>
-              <w:rPr>
-                <w:rFonts w:eastAsia="Times New Roman" w:cs="Calibri"/>
-                <w:color w:val="000000"/>
-                <w:lang w:val="en-US" w:eastAsia="pt-PT"/>
-              </w:rPr>
-            </w:pPr>
-            <w:r>
-              <w:rPr>
-                <w:rFonts w:eastAsia="Times New Roman" w:cs="Calibri"/>
-                <w:color w:val="000000"/>
-                <w:lang w:val="en-US" w:eastAsia="pt-PT"/>
-              </w:rPr>
-              <w:t>Tonic</w:t>
-            </w:r>
-          </w:p>
-          <w:p>
-            <w:pPr>
-              <w:spacing w:after="0" w:line="240" w:lineRule="auto"/>
-              <w:rPr>
-                <w:rFonts w:eastAsia="Times New Roman" w:cs="Calibri"/>
-                <w:color w:val="000000"/>
-                <w:lang w:val="en-US" w:eastAsia="pt-PT"/>
-              </w:rPr>
-            </w:pPr>
-            <w:r>
-              <w:rPr>
-                <w:rFonts w:eastAsia="Times New Roman" w:cs="Calibri"/>
-                <w:color w:val="000000"/>
-                <w:lang w:val="en-US" w:eastAsia="pt-PT"/>
-              </w:rPr>
-              <w:t>Supertonic</w:t>
-            </w:r>
-          </w:p>
-          <w:p>
-            <w:pPr>
-              <w:spacing w:after="0" w:line="240" w:lineRule="auto"/>
-              <w:rPr>
-                <w:rFonts w:eastAsia="Times New Roman" w:cs="Calibri"/>
-                <w:color w:val="000000"/>
-                <w:lang w:val="en-US" w:eastAsia="pt-PT"/>
-              </w:rPr>
-            </w:pPr>
-            <w:r>
-              <w:rPr>
-                <w:rFonts w:eastAsia="Times New Roman" w:cs="Calibri"/>
-                <w:color w:val="000000"/>
-                <w:lang w:val="en-US" w:eastAsia="pt-PT"/>
-              </w:rPr>
-              <w:t>Mediant</w:t>
-            </w:r>
-          </w:p>
-          <w:p>
-            <w:pPr>
-              <w:spacing w:after="0" w:line="240" w:lineRule="auto"/>
-              <w:rPr>
-                <w:rFonts w:eastAsia="Times New Roman" w:cs="Calibri"/>
-                <w:color w:val="000000"/>
-                <w:lang w:val="en-US" w:eastAsia="pt-PT"/>
-              </w:rPr>
-            </w:pPr>
-            <w:r>
-              <w:rPr>
-                <w:rFonts w:eastAsia="Times New Roman" w:cs="Calibri"/>
-                <w:color w:val="000000"/>
-                <w:lang w:val="en-US" w:eastAsia="pt-PT"/>
-              </w:rPr>
-              <w:t>Subdominant</w:t>
-            </w:r>
-          </w:p>
-          <w:p>
-            <w:pPr>
-              <w:spacing w:after="0" w:line="240" w:lineRule="auto"/>
-              <w:rPr>
-                <w:rFonts w:eastAsia="Times New Roman" w:cs="Calibri"/>
-                <w:color w:val="000000"/>
-                <w:lang w:val="en-US" w:eastAsia="pt-PT"/>
-              </w:rPr>
-            </w:pPr>
-            <w:r>
-              <w:rPr>
-                <w:rFonts w:eastAsia="Times New Roman" w:cs="Calibri"/>
-                <w:color w:val="000000"/>
-                <w:lang w:val="en-US" w:eastAsia="pt-PT"/>
-              </w:rPr>
-              <w:t>Dominant</w:t>
-            </w:r>
-          </w:p>
-          <w:p>
-            <w:pPr>
-              <w:spacing w:after="0" w:line="240" w:lineRule="auto"/>
-              <w:rPr>
-                <w:rFonts w:eastAsia="Times New Roman" w:cs="Calibri"/>
-                <w:color w:val="000000"/>
-                <w:lang w:val="en-US" w:eastAsia="pt-PT"/>
-              </w:rPr>
-            </w:pPr>
-            <w:r>
-              <w:rPr>
-                <w:rFonts w:eastAsia="Times New Roman" w:cs="Calibri"/>
-                <w:color w:val="000000"/>
-                <w:lang w:val="en-US" w:eastAsia="pt-PT"/>
-              </w:rPr>
-              <w:t>Submediant</w:t>
-            </w:r>
-          </w:p>
-          <w:p>
-            <w:pPr>
-              <w:spacing w:after="0" w:line="240" w:lineRule="auto"/>
-              <w:rPr>
-                <w:rFonts w:eastAsia="Times New Roman" w:cs="Calibri"/>
-                <w:color w:val="000000"/>
-                <w:lang w:val="en-US" w:eastAsia="pt-PT"/>
-              </w:rPr>
-            </w:pPr>
-            <w:r>
-              <w:rPr>
-                <w:rFonts w:eastAsia="Times New Roman" w:cs="Calibri"/>
-                <w:color w:val="000000"/>
-                <w:lang w:val="en-US" w:eastAsia="pt-PT"/>
-              </w:rPr>
-              <w:t>Leading tone</w:t>
-            </w:r>
-          </w:p>
-        </w:tc>
-        <w:tc>
-          <w:tcPr>
-            <w:tcW w:w="1505" w:type="dxa"/>
-          </w:tcPr>
-          <w:p>
-            <w:pPr>
-              <w:spacing w:after="0" w:line="240" w:lineRule="auto"/>
-              <w:rPr>
-                <w:rFonts w:eastAsia="Times New Roman" w:cs="Calibri"/>
-                <w:color w:val="000000"/>
-                <w:lang w:val="en-US" w:eastAsia="pt-PT"/>
-              </w:rPr>
-            </w:pPr>
-            <w:r>
-              <w:rPr>
-                <w:rFonts w:eastAsia="Times New Roman" w:cs="Calibri"/>
-                <w:color w:val="000000"/>
-                <w:lang w:val="en-US" w:eastAsia="pt-PT"/>
-              </w:rPr>
-              <w:t>I</w:t>
-            </w:r>
-          </w:p>
-          <w:p>
-            <w:pPr>
-              <w:spacing w:after="0" w:line="240" w:lineRule="auto"/>
-              <w:rPr>
-                <w:rFonts w:eastAsia="Times New Roman" w:cs="Calibri"/>
-                <w:color w:val="000000"/>
-                <w:lang w:val="en-US" w:eastAsia="pt-PT"/>
-              </w:rPr>
-            </w:pPr>
-            <w:r>
-              <w:rPr>
-                <w:rFonts w:eastAsia="Times New Roman" w:cs="Calibri"/>
-                <w:color w:val="000000"/>
-                <w:lang w:val="en-US" w:eastAsia="pt-PT"/>
-              </w:rPr>
-              <w:t>ii</w:t>
-            </w:r>
-          </w:p>
-          <w:p>
-            <w:pPr>
-              <w:spacing w:after="0" w:line="240" w:lineRule="auto"/>
-              <w:rPr>
-                <w:rFonts w:eastAsia="Times New Roman" w:cs="Calibri"/>
-                <w:color w:val="000000"/>
-                <w:lang w:val="en-US" w:eastAsia="pt-PT"/>
-              </w:rPr>
-            </w:pPr>
-            <w:r>
-              <w:rPr>
-                <w:rFonts w:eastAsia="Times New Roman" w:cs="Calibri"/>
-                <w:color w:val="000000"/>
-                <w:lang w:val="en-US" w:eastAsia="pt-PT"/>
-              </w:rPr>
-              <w:t>iii</w:t>
-            </w:r>
-          </w:p>
-          <w:p>
-            <w:pPr>
-              <w:spacing w:after="0" w:line="240" w:lineRule="auto"/>
-              <w:rPr>
-                <w:rFonts w:eastAsia="Times New Roman" w:cs="Calibri"/>
-                <w:color w:val="000000"/>
-                <w:lang w:val="en-US" w:eastAsia="pt-PT"/>
-              </w:rPr>
-            </w:pPr>
-            <w:r>
-              <w:rPr>
-                <w:rFonts w:eastAsia="Times New Roman" w:cs="Calibri"/>
-                <w:color w:val="000000"/>
-                <w:lang w:val="en-US" w:eastAsia="pt-PT"/>
-              </w:rPr>
-              <w:t>IV</w:t>
-            </w:r>
-          </w:p>
-          <w:p>
-            <w:pPr>
-              <w:spacing w:after="0" w:line="240" w:lineRule="auto"/>
-              <w:rPr>
-                <w:rFonts w:eastAsia="Times New Roman" w:cs="Calibri"/>
-                <w:color w:val="000000"/>
-                <w:lang w:val="en-US" w:eastAsia="pt-PT"/>
-              </w:rPr>
-            </w:pPr>
-            <w:r>
-              <w:rPr>
-                <w:rFonts w:eastAsia="Times New Roman" w:cs="Calibri"/>
-                <w:color w:val="000000"/>
-                <w:lang w:val="en-US" w:eastAsia="pt-PT"/>
-              </w:rPr>
-              <w:t>V</w:t>
-            </w:r>
-          </w:p>
-          <w:p>
-            <w:pPr>
-              <w:spacing w:after="0" w:line="240" w:lineRule="auto"/>
-              <w:rPr>
-                <w:rFonts w:eastAsia="Times New Roman" w:cs="Calibri"/>
-                <w:color w:val="000000"/>
-                <w:lang w:val="en-US" w:eastAsia="pt-PT"/>
-              </w:rPr>
-            </w:pPr>
-            <w:r>
-              <w:rPr>
-                <w:rFonts w:eastAsia="Times New Roman" w:cs="Calibri"/>
-                <w:color w:val="000000"/>
-                <w:lang w:val="en-US" w:eastAsia="pt-PT"/>
-              </w:rPr>
-              <w:t>vi</w:t>
-            </w:r>
-          </w:p>
-          <w:p>
-            <w:pPr>
-              <w:spacing w:after="0" w:line="240" w:lineRule="auto"/>
-              <w:rPr>
-                <w:rFonts w:eastAsia="Times New Roman" w:cs="Calibri"/>
-                <w:color w:val="000000"/>
-                <w:lang w:val="en-US" w:eastAsia="pt-PT"/>
-              </w:rPr>
-            </w:pPr>
-            <w:r>
-              <w:rPr>
-                <w:rFonts w:eastAsia="Times New Roman" w:cs="Calibri"/>
-                <w:color w:val="000000"/>
-                <w:lang w:val="en-US" w:eastAsia="pt-PT"/>
-              </w:rPr>
-              <w:t>vii°</w:t>
+              <w:t>Selector</w:t>
+            </w:r>
+          </w:p>
+        </w:tc>
+        <w:tc>
+          <w:tcPr>
+            <w:tcW w:w="1985" w:type="dxa"/>
+          </w:tcPr>
+          <w:p>
+            <w:pPr>
+              <w:spacing w:after="0" w:line="240" w:lineRule="auto"/>
+              <w:rPr>
+                <w:rFonts w:eastAsia="Times New Roman" w:cs="Calibri"/>
+                <w:color w:val="000000"/>
+                <w:lang w:val="en-US" w:eastAsia="pt-PT"/>
+              </w:rPr>
+            </w:pPr>
+            <w:r>
+              <w:rPr>
+                <w:rFonts w:eastAsia="Times New Roman" w:cs="Calibri"/>
+                <w:color w:val="000000"/>
+                <w:lang w:val="en-US" w:eastAsia="pt-PT"/>
+              </w:rPr>
+              <w:t>-</w:t>
+            </w:r>
+          </w:p>
+        </w:tc>
+        <w:tc>
+          <w:tcPr>
+            <w:tcW w:w="5812" w:type="dxa"/>
+          </w:tcPr>
+          <w:p>
+            <w:pPr>
+              <w:spacing w:after="0" w:line="240" w:lineRule="auto"/>
+              <w:rPr>
+                <w:rFonts w:eastAsia="Times New Roman" w:cs="Calibri"/>
+                <w:color w:val="000000"/>
+                <w:lang w:val="en-US" w:eastAsia="pt-PT"/>
+              </w:rPr>
+            </w:pPr>
+            <w:r>
+              <w:rPr>
+                <w:rFonts w:eastAsia="Times New Roman" w:cs="Calibri"/>
+                <w:color w:val="000000"/>
+                <w:lang w:val="en-US" w:eastAsia="pt-PT"/>
+              </w:rPr>
+              <w:t>Filters all Rulers to Actions Rulers only</w:t>
             </w:r>
           </w:p>
         </w:tc>
@@ -2749,99 +2237,98 @@
         </w:trPr>
         <w:tc>
           <w:tcPr>
-            <w:tcW w:w="2410" w:type="dxa"/>
+            <w:tcW w:w="1559" w:type="dxa"/>
             <w:shd w:val="clear" w:color="auto" w:fill="auto"/>
             <w:noWrap/>
-            <w:hideMark/>
-          </w:tcPr>
-          <w:p>
-            <w:pPr>
-              <w:spacing w:after="0" w:line="240" w:lineRule="auto"/>
-              <w:rPr>
-                <w:rFonts w:eastAsia="Times New Roman" w:cs="Calibri"/>
-                <w:color w:val="000000"/>
-                <w:lang w:val="en-US" w:eastAsia="pt-PT"/>
-              </w:rPr>
-            </w:pPr>
-            <w:r>
-              <w:rPr>
-                <w:rFonts w:eastAsia="Times New Roman" w:cs="Calibri"/>
-                <w:color w:val="000000"/>
-                <w:lang w:val="en-US" w:eastAsia="pt-PT"/>
-              </w:rPr>
-              <w:t>harmonic</w:t>
-            </w:r>
-          </w:p>
-        </w:tc>
-        <w:tc>
-          <w:tcPr>
-            <w:tcW w:w="3544" w:type="dxa"/>
+          </w:tcPr>
+          <w:p>
+            <w:pPr>
+              <w:spacing w:after="0" w:line="240" w:lineRule="auto"/>
+              <w:rPr>
+                <w:rFonts w:eastAsia="Times New Roman" w:cs="Calibri"/>
+                <w:color w:val="000000"/>
+                <w:lang w:val="en-US" w:eastAsia="pt-PT"/>
+              </w:rPr>
+            </w:pPr>
+            <w:r>
+              <w:rPr>
+                <w:rFonts w:eastAsia="Times New Roman" w:cs="Calibri"/>
+                <w:color w:val="000000"/>
+                <w:lang w:val="en-US" w:eastAsia="pt-PT"/>
+              </w:rPr>
+              <w:t>add</w:t>
+            </w:r>
+          </w:p>
+        </w:tc>
+        <w:tc>
+          <w:tcPr>
+            <w:tcW w:w="1559" w:type="dxa"/>
             <w:shd w:val="clear" w:color="auto" w:fill="auto"/>
             <w:noWrap/>
-            <w:hideMark/>
-          </w:tcPr>
-          <w:p>
-            <w:pPr>
-              <w:spacing w:after="0" w:line="240" w:lineRule="auto"/>
-              <w:rPr>
-                <w:rFonts w:eastAsia="Times New Roman" w:cs="Calibri"/>
-                <w:color w:val="000000"/>
-                <w:lang w:val="en-US" w:eastAsia="pt-PT"/>
-              </w:rPr>
-            </w:pPr>
-            <w:r>
-              <w:rPr>
-                <w:rFonts w:eastAsia="Times New Roman" w:cs="Calibri"/>
-                <w:color w:val="000000"/>
-                <w:lang w:val="en-US" w:eastAsia="pt-PT"/>
-              </w:rPr>
-              <w:t>Harmonic minor</w:t>
-            </w:r>
-          </w:p>
-        </w:tc>
-        <w:tc>
-          <w:tcPr>
-            <w:tcW w:w="1291" w:type="dxa"/>
-          </w:tcPr>
-          <w:p>
-            <w:pPr>
-              <w:spacing w:after="0" w:line="240" w:lineRule="auto"/>
-              <w:rPr>
-                <w:rFonts w:eastAsia="Times New Roman" w:cs="Calibri"/>
-                <w:color w:val="000000"/>
-                <w:lang w:val="en-US" w:eastAsia="pt-PT"/>
-              </w:rPr>
-            </w:pPr>
-          </w:p>
-        </w:tc>
-        <w:tc>
-          <w:tcPr>
-            <w:tcW w:w="1881" w:type="dxa"/>
-          </w:tcPr>
-          <w:p>
-            <w:pPr>
-              <w:spacing w:after="0" w:line="240" w:lineRule="auto"/>
-              <w:rPr>
-                <w:rFonts w:eastAsia="Times New Roman" w:cs="Calibri"/>
-                <w:color w:val="000000"/>
-                <w:lang w:val="en-US" w:eastAsia="pt-PT"/>
-              </w:rPr>
-            </w:pPr>
-          </w:p>
-        </w:tc>
-        <w:tc>
-          <w:tcPr>
-            <w:tcW w:w="1505" w:type="dxa"/>
-          </w:tcPr>
-          <w:p>
-            <w:pPr>
-              <w:spacing w:after="0" w:line="240" w:lineRule="auto"/>
-              <w:rPr>
-                <w:rFonts w:eastAsia="Times New Roman" w:cs="Calibri"/>
-                <w:color w:val="000000"/>
-                <w:lang w:val="en-US" w:eastAsia="pt-PT"/>
-              </w:rPr>
-            </w:pPr>
+          </w:tcPr>
+          <w:p>
+            <w:pPr>
+              <w:spacing w:after="0" w:line="240" w:lineRule="auto"/>
+              <w:rPr>
+                <w:rFonts w:eastAsia="Times New Roman" w:cs="Calibri"/>
+                <w:color w:val="000000"/>
+                <w:lang w:val="en-US" w:eastAsia="pt-PT"/>
+              </w:rPr>
+            </w:pPr>
+            <w:r>
+              <w:rPr>
+                <w:rFonts w:eastAsia="Times New Roman" w:cs="Calibri"/>
+                <w:color w:val="000000"/>
+                <w:lang w:val="en-US" w:eastAsia="pt-PT"/>
+              </w:rPr>
+              <w:t>Incrementor</w:t>
+            </w:r>
+          </w:p>
+        </w:tc>
+        <w:tc>
+          <w:tcPr>
+            <w:tcW w:w="1985" w:type="dxa"/>
+          </w:tcPr>
+          <w:p>
+            <w:pPr>
+              <w:spacing w:after="0" w:line="240" w:lineRule="auto"/>
+              <w:rPr>
+                <w:rFonts w:eastAsia="Times New Roman" w:cs="Calibri"/>
+                <w:color w:val="000000"/>
+                <w:lang w:val="en-US" w:eastAsia="pt-PT"/>
+              </w:rPr>
+            </w:pPr>
+            <w:r>
+              <w:rPr>
+                <w:rFonts w:eastAsia="Times New Roman" w:cs="Calibri"/>
+                <w:color w:val="000000"/>
+                <w:lang w:val="en-US" w:eastAsia="pt-PT"/>
+              </w:rPr>
+              <w:t>Ruler, -</w:t>
+            </w:r>
+          </w:p>
+        </w:tc>
+        <w:tc>
+          <w:tcPr>
+            <w:tcW w:w="5812" w:type="dxa"/>
+          </w:tcPr>
+          <w:p>
+            <w:pPr>
+              <w:spacing w:after="0" w:line="240" w:lineRule="auto"/>
+              <w:rPr>
+                <w:rFonts w:eastAsia="Times New Roman" w:cs="Calibri"/>
+                <w:color w:val="000000"/>
+                <w:lang w:val="en-US" w:eastAsia="pt-PT"/>
+              </w:rPr>
+            </w:pPr>
+            <w:r>
+              <w:rPr>
+                <w:rFonts w:eastAsia="Times New Roman" w:cs="Calibri"/>
+                <w:color w:val="000000"/>
+                <w:lang w:val="en-US" w:eastAsia="pt-PT"/>
+              </w:rPr>
+              <w:t>Adds a given Ruler to the existing Rulers. Parameter can be left empty in which case adds an extra copy of existing Rulers from which this command is called for.</w:t>
+            </w:r>
           </w:p>
         </w:tc>
       </w:tr>
@@ -2852,89 +2339,106 @@
         </w:trPr>
         <w:tc>
           <w:tcPr>
-            <w:tcW w:w="2410" w:type="dxa"/>
+            <w:tcW w:w="1559" w:type="dxa"/>
             <w:shd w:val="clear" w:color="auto" w:fill="auto"/>
             <w:noWrap/>
-            <w:hideMark/>
-          </w:tcPr>
-          <w:p>
-            <w:pPr>
-              <w:spacing w:after="0" w:line="240" w:lineRule="auto"/>
-              <w:rPr>
-                <w:rFonts w:eastAsia="Times New Roman" w:cs="Calibri"/>
-                <w:color w:val="000000"/>
-                <w:lang w:val="en-US" w:eastAsia="pt-PT"/>
-              </w:rPr>
-            </w:pPr>
-            <w:r>
-              <w:rPr>
-                <w:rFonts w:eastAsia="Times New Roman" w:cs="Calibri"/>
-                <w:color w:val="000000"/>
-                <w:lang w:val="en-US" w:eastAsia="pt-PT"/>
-              </w:rPr>
-              <w:t>melodic</w:t>
-            </w:r>
-          </w:p>
-        </w:tc>
-        <w:tc>
-          <w:tcPr>
-            <w:tcW w:w="3544" w:type="dxa"/>
+          </w:tcPr>
+          <w:p>
+            <w:pPr>
+              <w:spacing w:after="0" w:line="240" w:lineRule="auto"/>
+              <w:rPr>
+                <w:rFonts w:eastAsia="Times New Roman" w:cs="Calibri"/>
+                <w:color w:val="000000"/>
+                <w:lang w:val="en-US" w:eastAsia="pt-PT"/>
+              </w:rPr>
+            </w:pPr>
+            <w:proofErr w:type="spellStart"/>
+            <w:r>
+              <w:rPr>
+                <w:rFonts w:eastAsia="Times New Roman" w:cs="Calibri"/>
+                <w:color w:val="000000"/>
+                <w:lang w:val="en-US" w:eastAsia="pt-PT"/>
+              </w:rPr>
+              <w:t>add_lines</w:t>
+            </w:r>
+            <w:proofErr w:type="spellEnd"/>
+          </w:p>
+        </w:tc>
+        <w:tc>
+          <w:tcPr>
+            <w:tcW w:w="1559" w:type="dxa"/>
             <w:shd w:val="clear" w:color="auto" w:fill="auto"/>
             <w:noWrap/>
-            <w:hideMark/>
-          </w:tcPr>
-          <w:p>
-            <w:pPr>
-              <w:spacing w:after="0" w:line="240" w:lineRule="auto"/>
-              <w:rPr>
-                <w:rFonts w:eastAsia="Times New Roman" w:cs="Calibri"/>
-                <w:color w:val="000000"/>
-                <w:lang w:val="en-US" w:eastAsia="pt-PT"/>
-              </w:rPr>
-            </w:pPr>
-            <w:r>
-              <w:rPr>
-                <w:rFonts w:eastAsia="Times New Roman" w:cs="Calibri"/>
-                <w:color w:val="000000"/>
-                <w:lang w:val="en-US" w:eastAsia="pt-PT"/>
-              </w:rPr>
-              <w:t>Melodic minor</w:t>
-            </w:r>
-          </w:p>
-        </w:tc>
-        <w:tc>
-          <w:tcPr>
-            <w:tcW w:w="1291" w:type="dxa"/>
-          </w:tcPr>
-          <w:p>
-            <w:pPr>
-              <w:spacing w:after="0" w:line="240" w:lineRule="auto"/>
-              <w:rPr>
-                <w:rFonts w:eastAsia="Times New Roman" w:cs="Calibri"/>
-                <w:color w:val="000000"/>
-                <w:lang w:val="en-US" w:eastAsia="pt-PT"/>
-              </w:rPr>
-            </w:pPr>
-          </w:p>
-        </w:tc>
-        <w:tc>
-          <w:tcPr>
-            <w:tcW w:w="1881" w:type="dxa"/>
-          </w:tcPr>
-          <w:p>
-            <w:pPr>
-              <w:spacing w:after="0" w:line="240" w:lineRule="auto"/>
-              <w:rPr>
-                <w:rFonts w:eastAsia="Times New Roman" w:cs="Calibri"/>
-                <w:color w:val="000000"/>
-                <w:lang w:val="en-US" w:eastAsia="pt-PT"/>
-              </w:rPr>
-            </w:pPr>
-          </w:p>
-        </w:tc>
-        <w:tc>
-          <w:tcPr>
-            <w:tcW w:w="1505" w:type="dxa"/>
+          </w:tcPr>
+          <w:p>
+            <w:pPr>
+              <w:spacing w:after="0" w:line="240" w:lineRule="auto"/>
+              <w:rPr>
+                <w:rFonts w:eastAsia="Times New Roman" w:cs="Calibri"/>
+                <w:color w:val="000000"/>
+                <w:lang w:val="en-US" w:eastAsia="pt-PT"/>
+              </w:rPr>
+            </w:pPr>
+            <w:r>
+              <w:rPr>
+                <w:rFonts w:eastAsia="Times New Roman" w:cs="Calibri"/>
+                <w:color w:val="000000"/>
+                <w:lang w:val="en-US" w:eastAsia="pt-PT"/>
+              </w:rPr>
+              <w:t>Incrementor</w:t>
+            </w:r>
+          </w:p>
+        </w:tc>
+        <w:tc>
+          <w:tcPr>
+            <w:tcW w:w="1985" w:type="dxa"/>
+          </w:tcPr>
+          <w:p>
+            <w:pPr>
+              <w:spacing w:after="0" w:line="240" w:lineRule="auto"/>
+              <w:rPr>
+                <w:rFonts w:eastAsia="Times New Roman" w:cs="Calibri"/>
+                <w:color w:val="000000"/>
+                <w:lang w:val="en-US" w:eastAsia="pt-PT"/>
+              </w:rPr>
+            </w:pPr>
+            <w:r>
+              <w:rPr>
+                <w:rFonts w:eastAsia="Times New Roman" w:cs="Calibri"/>
+                <w:color w:val="000000"/>
+                <w:lang w:val="en-US" w:eastAsia="pt-PT"/>
+              </w:rPr>
+              <w:t>line, amount</w:t>
+            </w:r>
+            <w:r>
+              <w:rPr>
+                <w:rFonts w:eastAsia="Times New Roman" w:cs="Calibri"/>
+                <w:color w:val="000000"/>
+                <w:lang w:val="en-US" w:eastAsia="pt-PT"/>
+              </w:rPr>
+              <w:t>=1</w:t>
+            </w:r>
+            <w:r>
+              <w:rPr>
+                <w:rFonts w:eastAsia="Times New Roman" w:cs="Calibri"/>
+                <w:color w:val="000000"/>
+                <w:lang w:val="en-US" w:eastAsia="pt-PT"/>
+              </w:rPr>
+              <w:t>, id</w:t>
+            </w:r>
+            <w:r>
+              <w:rPr>
+                <w:rFonts w:eastAsia="Times New Roman" w:cs="Calibri"/>
+                <w:color w:val="000000"/>
+                <w:lang w:val="en-US" w:eastAsia="pt-PT"/>
+              </w:rPr>
+              <w:t>=None</w:t>
+            </w:r>
+          </w:p>
+        </w:tc>
+        <w:tc>
+          <w:tcPr>
+            <w:tcW w:w="5812" w:type="dxa"/>
           </w:tcPr>
           <w:p>
             <w:pPr>
@@ -2955,7 +2459,7 @@
         </w:trPr>
         <w:tc>
           <w:tcPr>
-            <w:tcW w:w="2410" w:type="dxa"/>
+            <w:tcW w:w="1559" w:type="dxa"/>
             <w:shd w:val="clear" w:color="auto" w:fill="auto"/>
             <w:noWrap/>
           </w:tcPr>
@@ -2974,13 +2478,13 @@
                 <w:color w:val="000000"/>
                 <w:lang w:val="en-US" w:eastAsia="pt-PT"/>
               </w:rPr>
-              <w:t>Octatonic</w:t>
-            </w:r>
-          </w:p>
-        </w:tc>
-        <w:tc>
-          <w:tcPr>
-            <w:tcW w:w="3544" w:type="dxa"/>
+              <w:t>arguments</w:t>
+            </w:r>
+          </w:p>
+        </w:tc>
+        <w:tc>
+          <w:tcPr>
+            <w:tcW w:w="1559" w:type="dxa"/>
             <w:shd w:val="clear" w:color="auto" w:fill="auto"/>
             <w:noWrap/>
           </w:tcPr>
@@ -2999,43 +2503,36 @@
                 <w:color w:val="000000"/>
                 <w:lang w:val="en-US" w:eastAsia="pt-PT"/>
               </w:rPr>
-              <w:t>Octatonic Halftone (Half-Whole)</w:t>
-            </w:r>
-          </w:p>
-        </w:tc>
-        <w:tc>
-          <w:tcPr>
-            <w:tcW w:w="1291" w:type="dxa"/>
-          </w:tcPr>
-          <w:p>
-            <w:pPr>
-              <w:spacing w:after="0" w:line="240" w:lineRule="auto"/>
-              <w:rPr>
-                <w:rFonts w:eastAsia="Times New Roman" w:cs="Calibri"/>
-                <w:color w:val="000000"/>
-                <w:lang w:val="en-US" w:eastAsia="pt-PT"/>
-              </w:rPr>
-            </w:pPr>
-          </w:p>
-        </w:tc>
-        <w:tc>
-          <w:tcPr>
-            <w:tcW w:w="1881" w:type="dxa"/>
-          </w:tcPr>
-          <w:p>
-            <w:pPr>
-              <w:spacing w:after="0" w:line="240" w:lineRule="auto"/>
-              <w:rPr>
-                <w:rFonts w:eastAsia="Times New Roman" w:cs="Calibri"/>
-                <w:color w:val="000000"/>
-                <w:lang w:val="en-US" w:eastAsia="pt-PT"/>
-              </w:rPr>
-            </w:pPr>
-          </w:p>
-        </w:tc>
-        <w:tc>
-          <w:tcPr>
-            <w:tcW w:w="1505" w:type="dxa"/>
+              <w:t>Selector</w:t>
+            </w:r>
+          </w:p>
+        </w:tc>
+        <w:tc>
+          <w:tcPr>
+            <w:tcW w:w="1985" w:type="dxa"/>
+          </w:tcPr>
+          <w:p>
+            <w:pPr>
+              <w:spacing w:after="0" w:line="240" w:lineRule="auto"/>
+              <w:rPr>
+                <w:rFonts w:eastAsia="Times New Roman" w:cs="Calibri"/>
+                <w:color w:val="000000"/>
+                <w:lang w:val="en-US" w:eastAsia="pt-PT"/>
+              </w:rPr>
+            </w:pPr>
+            <w:r>
+              <w:rPr>
+                <w:rFonts w:eastAsia="Times New Roman" w:cs="Calibri"/>
+                <w:color w:val="000000"/>
+                <w:lang w:val="en-US" w:eastAsia="pt-PT"/>
+              </w:rPr>
+              <w:t>-</w:t>
+            </w:r>
+          </w:p>
+        </w:tc>
+        <w:tc>
+          <w:tcPr>
+            <w:tcW w:w="5812" w:type="dxa"/>
           </w:tcPr>
           <w:p>
             <w:pPr>
@@ -3056,7 +2553,7 @@
         </w:trPr>
         <w:tc>
           <w:tcPr>
-            <w:tcW w:w="2410" w:type="dxa"/>
+            <w:tcW w:w="1559" w:type="dxa"/>
             <w:shd w:val="clear" w:color="auto" w:fill="auto"/>
             <w:noWrap/>
           </w:tcPr>
@@ -3075,13 +2572,13 @@
                 <w:color w:val="000000"/>
                 <w:lang w:val="en-US" w:eastAsia="pt-PT"/>
               </w:rPr>
-              <w:t>Pentatonic</w:t>
-            </w:r>
-          </w:p>
-        </w:tc>
-        <w:tc>
-          <w:tcPr>
-            <w:tcW w:w="3544" w:type="dxa"/>
+              <w:t>beats</w:t>
+            </w:r>
+          </w:p>
+        </w:tc>
+        <w:tc>
+          <w:tcPr>
+            <w:tcW w:w="1559" w:type="dxa"/>
             <w:shd w:val="clear" w:color="auto" w:fill="auto"/>
             <w:noWrap/>
           </w:tcPr>
@@ -3100,43 +2597,36 @@
                 <w:color w:val="000000"/>
                 <w:lang w:val="en-US" w:eastAsia="pt-PT"/>
               </w:rPr>
-              <w:t>Pentatonic Major</w:t>
-            </w:r>
-          </w:p>
-        </w:tc>
-        <w:tc>
-          <w:tcPr>
-            <w:tcW w:w="1291" w:type="dxa"/>
-          </w:tcPr>
-          <w:p>
-            <w:pPr>
-              <w:spacing w:after="0" w:line="240" w:lineRule="auto"/>
-              <w:rPr>
-                <w:rFonts w:eastAsia="Times New Roman" w:cs="Calibri"/>
-                <w:color w:val="000000"/>
-                <w:lang w:val="en-US" w:eastAsia="pt-PT"/>
-              </w:rPr>
-            </w:pPr>
-          </w:p>
-        </w:tc>
-        <w:tc>
-          <w:tcPr>
-            <w:tcW w:w="1881" w:type="dxa"/>
-          </w:tcPr>
-          <w:p>
-            <w:pPr>
-              <w:spacing w:after="0" w:line="240" w:lineRule="auto"/>
-              <w:rPr>
-                <w:rFonts w:eastAsia="Times New Roman" w:cs="Calibri"/>
-                <w:color w:val="000000"/>
-                <w:lang w:val="en-US" w:eastAsia="pt-PT"/>
-              </w:rPr>
-            </w:pPr>
-          </w:p>
-        </w:tc>
-        <w:tc>
-          <w:tcPr>
-            <w:tcW w:w="1505" w:type="dxa"/>
+              <w:t>Selector</w:t>
+            </w:r>
+          </w:p>
+        </w:tc>
+        <w:tc>
+          <w:tcPr>
+            <w:tcW w:w="1985" w:type="dxa"/>
+          </w:tcPr>
+          <w:p>
+            <w:pPr>
+              <w:spacing w:after="0" w:line="240" w:lineRule="auto"/>
+              <w:rPr>
+                <w:rFonts w:eastAsia="Times New Roman" w:cs="Calibri"/>
+                <w:color w:val="000000"/>
+                <w:lang w:val="en-US" w:eastAsia="pt-PT"/>
+              </w:rPr>
+            </w:pPr>
+            <w:r>
+              <w:rPr>
+                <w:rFonts w:eastAsia="Times New Roman" w:cs="Calibri"/>
+                <w:color w:val="000000"/>
+                <w:lang w:val="en-US" w:eastAsia="pt-PT"/>
+              </w:rPr>
+              <w:t>-</w:t>
+            </w:r>
+          </w:p>
+        </w:tc>
+        <w:tc>
+          <w:tcPr>
+            <w:tcW w:w="5812" w:type="dxa"/>
           </w:tcPr>
           <w:p>
             <w:pPr>
@@ -3157,7 +2647,7 @@
         </w:trPr>
         <w:tc>
           <w:tcPr>
-            <w:tcW w:w="2410" w:type="dxa"/>
+            <w:tcW w:w="1559" w:type="dxa"/>
             <w:shd w:val="clear" w:color="auto" w:fill="auto"/>
             <w:noWrap/>
           </w:tcPr>
@@ -3176,13 +2666,13 @@
                 <w:color w:val="000000"/>
                 <w:lang w:val="en-US" w:eastAsia="pt-PT"/>
               </w:rPr>
-              <w:t>pentatonic</w:t>
-            </w:r>
-          </w:p>
-        </w:tc>
-        <w:tc>
-          <w:tcPr>
-            <w:tcW w:w="3544" w:type="dxa"/>
+              <w:t>clone</w:t>
+            </w:r>
+          </w:p>
+        </w:tc>
+        <w:tc>
+          <w:tcPr>
+            <w:tcW w:w="1559" w:type="dxa"/>
             <w:shd w:val="clear" w:color="auto" w:fill="auto"/>
             <w:noWrap/>
           </w:tcPr>
@@ -3201,53 +2691,46 @@
                 <w:color w:val="000000"/>
                 <w:lang w:val="en-US" w:eastAsia="pt-PT"/>
               </w:rPr>
-              <w:t>Pentatonic minor</w:t>
-            </w:r>
-          </w:p>
-        </w:tc>
-        <w:tc>
-          <w:tcPr>
-            <w:tcW w:w="1291" w:type="dxa"/>
-          </w:tcPr>
-          <w:p>
-            <w:pPr>
-              <w:spacing w:after="0" w:line="240" w:lineRule="auto"/>
-              <w:rPr>
-                <w:rFonts w:eastAsia="Times New Roman" w:cs="Calibri"/>
-                <w:color w:val="000000"/>
-                <w:lang w:val="en-US" w:eastAsia="pt-PT"/>
-              </w:rPr>
-            </w:pPr>
-          </w:p>
-        </w:tc>
-        <w:tc>
-          <w:tcPr>
-            <w:tcW w:w="1881" w:type="dxa"/>
-          </w:tcPr>
-          <w:p>
-            <w:pPr>
-              <w:spacing w:after="0" w:line="240" w:lineRule="auto"/>
-              <w:rPr>
-                <w:rFonts w:eastAsia="Times New Roman" w:cs="Calibri"/>
-                <w:color w:val="000000"/>
-                <w:lang w:val="en-US" w:eastAsia="pt-PT"/>
-              </w:rPr>
-            </w:pPr>
-          </w:p>
-        </w:tc>
-        <w:tc>
-          <w:tcPr>
-            <w:tcW w:w="1505" w:type="dxa"/>
-          </w:tcPr>
-          <w:p>
-            <w:pPr>
-              <w:spacing w:after="0" w:line="240" w:lineRule="auto"/>
-              <w:rPr>
-                <w:rFonts w:eastAsia="Times New Roman" w:cs="Calibri"/>
-                <w:color w:val="000000"/>
-                <w:lang w:val="en-US" w:eastAsia="pt-PT"/>
-              </w:rPr>
-            </w:pPr>
+              <w:t>Editor</w:t>
+            </w:r>
+          </w:p>
+        </w:tc>
+        <w:tc>
+          <w:tcPr>
+            <w:tcW w:w="1985" w:type="dxa"/>
+          </w:tcPr>
+          <w:p>
+            <w:pPr>
+              <w:spacing w:after="0" w:line="240" w:lineRule="auto"/>
+              <w:rPr>
+                <w:rFonts w:eastAsia="Times New Roman" w:cs="Calibri"/>
+                <w:color w:val="000000"/>
+                <w:lang w:val="en-US" w:eastAsia="pt-PT"/>
+              </w:rPr>
+            </w:pPr>
+          </w:p>
+        </w:tc>
+        <w:tc>
+          <w:tcPr>
+            <w:tcW w:w="5812" w:type="dxa"/>
+          </w:tcPr>
+          <w:p>
+            <w:pPr>
+              <w:spacing w:after="0" w:line="240" w:lineRule="auto"/>
+              <w:rPr>
+                <w:rFonts w:eastAsia="Times New Roman" w:cs="Calibri"/>
+                <w:color w:val="000000"/>
+                <w:lang w:val="en-US" w:eastAsia="pt-PT"/>
+              </w:rPr>
+            </w:pPr>
+            <w:r>
+              <w:rPr>
+                <w:rFonts w:eastAsia="Times New Roman" w:cs="Calibri"/>
+                <w:color w:val="000000"/>
+                <w:lang w:val="en-US" w:eastAsia="pt-PT"/>
+              </w:rPr>
+              <w:t>Replicates per type of Ruler the data of the first respective Ruler</w:t>
+            </w:r>
           </w:p>
         </w:tc>
       </w:tr>
@@ -3258,7 +2741,7 @@
         </w:trPr>
         <w:tc>
           <w:tcPr>
-            <w:tcW w:w="2410" w:type="dxa"/>
+            <w:tcW w:w="1559" w:type="dxa"/>
             <w:shd w:val="clear" w:color="auto" w:fill="auto"/>
             <w:noWrap/>
           </w:tcPr>
@@ -3271,19 +2754,21 @@
                 <w:lang w:val="en-US" w:eastAsia="pt-PT"/>
               </w:rPr>
             </w:pPr>
-            <w:r>
-              <w:rPr>
-                <w:rFonts w:eastAsia="Times New Roman" w:cs="Calibri"/>
-                <w:color w:val="000000"/>
-                <w:lang w:val="en-US" w:eastAsia="pt-PT"/>
-              </w:rPr>
-              <w:t>Diminished</w:t>
-            </w:r>
-          </w:p>
-        </w:tc>
-        <w:tc>
-          <w:tcPr>
-            <w:tcW w:w="3544" w:type="dxa"/>
+            <w:proofErr w:type="spellStart"/>
+            <w:r>
+              <w:rPr>
+                <w:rFonts w:eastAsia="Times New Roman" w:cs="Calibri"/>
+                <w:color w:val="000000"/>
+                <w:lang w:val="en-US" w:eastAsia="pt-PT"/>
+              </w:rPr>
+              <w:t>clone_lines</w:t>
+            </w:r>
+            <w:proofErr w:type="spellEnd"/>
+          </w:p>
+        </w:tc>
+        <w:tc>
+          <w:tcPr>
+            <w:tcW w:w="1559" w:type="dxa"/>
             <w:shd w:val="clear" w:color="auto" w:fill="auto"/>
             <w:noWrap/>
           </w:tcPr>
@@ -3296,51 +2781,52 @@
                 <w:lang w:val="en-US" w:eastAsia="pt-PT"/>
               </w:rPr>
             </w:pPr>
-          </w:p>
-        </w:tc>
-        <w:tc>
-          <w:tcPr>
-            <w:tcW w:w="1291" w:type="dxa"/>
-          </w:tcPr>
-          <w:p>
-            <w:pPr>
-              <w:spacing w:after="0" w:line="240" w:lineRule="auto"/>
-              <w:rPr>
-                <w:rFonts w:eastAsia="Times New Roman" w:cs="Calibri"/>
-                <w:color w:val="000000"/>
-                <w:lang w:val="en-US" w:eastAsia="pt-PT"/>
-              </w:rPr>
-            </w:pPr>
-          </w:p>
-        </w:tc>
-        <w:tc>
-          <w:tcPr>
-            <w:tcW w:w="1881" w:type="dxa"/>
-          </w:tcPr>
-          <w:p>
-            <w:pPr>
-              <w:spacing w:after="0" w:line="240" w:lineRule="auto"/>
-              <w:rPr>
-                <w:rFonts w:eastAsia="Times New Roman" w:cs="Calibri"/>
-                <w:color w:val="000000"/>
-                <w:lang w:val="en-US" w:eastAsia="pt-PT"/>
-              </w:rPr>
-            </w:pPr>
-          </w:p>
-        </w:tc>
-        <w:tc>
-          <w:tcPr>
-            <w:tcW w:w="1505" w:type="dxa"/>
-          </w:tcPr>
-          <w:p>
-            <w:pPr>
-              <w:spacing w:after="0" w:line="240" w:lineRule="auto"/>
-              <w:rPr>
-                <w:rFonts w:eastAsia="Times New Roman" w:cs="Calibri"/>
-                <w:color w:val="000000"/>
-                <w:lang w:val="en-US" w:eastAsia="pt-PT"/>
-              </w:rPr>
-            </w:pPr>
+            <w:r>
+              <w:rPr>
+                <w:rFonts w:eastAsia="Times New Roman" w:cs="Calibri"/>
+                <w:color w:val="000000"/>
+                <w:lang w:val="en-US" w:eastAsia="pt-PT"/>
+              </w:rPr>
+              <w:t>Editor</w:t>
+            </w:r>
+          </w:p>
+        </w:tc>
+        <w:tc>
+          <w:tcPr>
+            <w:tcW w:w="1985" w:type="dxa"/>
+          </w:tcPr>
+          <w:p>
+            <w:pPr>
+              <w:spacing w:after="0" w:line="240" w:lineRule="auto"/>
+              <w:rPr>
+                <w:rFonts w:eastAsia="Times New Roman" w:cs="Calibri"/>
+                <w:color w:val="000000"/>
+                <w:lang w:val="en-US" w:eastAsia="pt-PT"/>
+              </w:rPr>
+            </w:pPr>
+          </w:p>
+        </w:tc>
+        <w:tc>
+          <w:tcPr>
+            <w:tcW w:w="5812" w:type="dxa"/>
+          </w:tcPr>
+          <w:p>
+            <w:pPr>
+              <w:spacing w:after="0" w:line="240" w:lineRule="auto"/>
+              <w:rPr>
+                <w:rFonts w:eastAsia="Times New Roman" w:cs="Calibri"/>
+                <w:color w:val="000000"/>
+                <w:lang w:val="en-US" w:eastAsia="pt-PT"/>
+              </w:rPr>
+            </w:pPr>
+            <w:r>
+              <w:rPr>
+                <w:rFonts w:eastAsia="Times New Roman" w:cs="Calibri"/>
+                <w:color w:val="000000"/>
+                <w:lang w:val="en-US" w:eastAsia="pt-PT"/>
+              </w:rPr>
+              <w:t>Replicates per type of Ruler the lines data of the first respective Ruler</w:t>
+            </w:r>
           </w:p>
         </w:tc>
       </w:tr>
@@ -3351,7 +2837,7 @@
         </w:trPr>
         <w:tc>
           <w:tcPr>
-            <w:tcW w:w="2410" w:type="dxa"/>
+            <w:tcW w:w="1559" w:type="dxa"/>
             <w:shd w:val="clear" w:color="auto" w:fill="auto"/>
             <w:noWrap/>
           </w:tcPr>
@@ -3370,13 +2856,13 @@
                 <w:color w:val="000000"/>
                 <w:lang w:val="en-US" w:eastAsia="pt-PT"/>
               </w:rPr>
-              <w:t>Augmented</w:t>
-            </w:r>
-          </w:p>
-        </w:tc>
-        <w:tc>
-          <w:tcPr>
-            <w:tcW w:w="3544" w:type="dxa"/>
+              <w:t>copy</w:t>
+            </w:r>
+          </w:p>
+        </w:tc>
+        <w:tc>
+          <w:tcPr>
+            <w:tcW w:w="1559" w:type="dxa"/>
             <w:shd w:val="clear" w:color="auto" w:fill="auto"/>
             <w:noWrap/>
           </w:tcPr>
@@ -3389,41 +2875,34 @@
                 <w:lang w:val="en-US" w:eastAsia="pt-PT"/>
               </w:rPr>
             </w:pPr>
-          </w:p>
-        </w:tc>
-        <w:tc>
-          <w:tcPr>
-            <w:tcW w:w="1291" w:type="dxa"/>
-          </w:tcPr>
-          <w:p>
-            <w:pPr>
-              <w:spacing w:after="0" w:line="240" w:lineRule="auto"/>
-              <w:rPr>
-                <w:rFonts w:eastAsia="Times New Roman" w:cs="Calibri"/>
-                <w:color w:val="000000"/>
-                <w:lang w:val="en-US" w:eastAsia="pt-PT"/>
-              </w:rPr>
-            </w:pPr>
-          </w:p>
-        </w:tc>
-        <w:tc>
-          <w:tcPr>
-            <w:tcW w:w="1881" w:type="dxa"/>
-          </w:tcPr>
-          <w:p>
-            <w:pPr>
-              <w:spacing w:after="0" w:line="240" w:lineRule="auto"/>
-              <w:rPr>
-                <w:rFonts w:eastAsia="Times New Roman" w:cs="Calibri"/>
-                <w:color w:val="000000"/>
-                <w:lang w:val="en-US" w:eastAsia="pt-PT"/>
-              </w:rPr>
-            </w:pPr>
-          </w:p>
-        </w:tc>
-        <w:tc>
-          <w:tcPr>
-            <w:tcW w:w="1505" w:type="dxa"/>
+            <w:r>
+              <w:rPr>
+                <w:rFonts w:eastAsia="Times New Roman" w:cs="Calibri"/>
+                <w:color w:val="000000"/>
+                <w:lang w:val="en-US" w:eastAsia="pt-PT"/>
+              </w:rPr>
+              <w:t>Incrementor</w:t>
+            </w:r>
+          </w:p>
+        </w:tc>
+        <w:tc>
+          <w:tcPr>
+            <w:tcW w:w="1985" w:type="dxa"/>
+          </w:tcPr>
+          <w:p>
+            <w:pPr>
+              <w:spacing w:after="0" w:line="240" w:lineRule="auto"/>
+              <w:rPr>
+                <w:rFonts w:eastAsia="Times New Roman" w:cs="Calibri"/>
+                <w:color w:val="000000"/>
+                <w:lang w:val="en-US" w:eastAsia="pt-PT"/>
+              </w:rPr>
+            </w:pPr>
+          </w:p>
+        </w:tc>
+        <w:tc>
+          <w:tcPr>
+            <w:tcW w:w="5812" w:type="dxa"/>
           </w:tcPr>
           <w:p>
             <w:pPr>
@@ -3444,7 +2923,7 @@
         </w:trPr>
         <w:tc>
           <w:tcPr>
-            <w:tcW w:w="2410" w:type="dxa"/>
+            <w:tcW w:w="1559" w:type="dxa"/>
             <w:shd w:val="clear" w:color="auto" w:fill="auto"/>
             <w:noWrap/>
           </w:tcPr>
@@ -3463,13 +2942,13 @@
                 <w:color w:val="000000"/>
                 <w:lang w:val="en-US" w:eastAsia="pt-PT"/>
               </w:rPr>
-              <w:t>Blues</w:t>
-            </w:r>
-          </w:p>
-        </w:tc>
-        <w:tc>
-          <w:tcPr>
-            <w:tcW w:w="3544" w:type="dxa"/>
+              <w:t>disable</w:t>
+            </w:r>
+          </w:p>
+        </w:tc>
+        <w:tc>
+          <w:tcPr>
+            <w:tcW w:w="1559" w:type="dxa"/>
             <w:shd w:val="clear" w:color="auto" w:fill="auto"/>
             <w:noWrap/>
           </w:tcPr>
@@ -3482,41 +2961,4591 @@
                 <w:lang w:val="en-US" w:eastAsia="pt-PT"/>
               </w:rPr>
             </w:pPr>
-          </w:p>
-        </w:tc>
-        <w:tc>
-          <w:tcPr>
-            <w:tcW w:w="1291" w:type="dxa"/>
-          </w:tcPr>
-          <w:p>
-            <w:pPr>
-              <w:spacing w:after="0" w:line="240" w:lineRule="auto"/>
-              <w:rPr>
-                <w:rFonts w:eastAsia="Times New Roman" w:cs="Calibri"/>
-                <w:color w:val="000000"/>
-                <w:lang w:val="en-US" w:eastAsia="pt-PT"/>
-              </w:rPr>
-            </w:pPr>
-          </w:p>
-        </w:tc>
-        <w:tc>
-          <w:tcPr>
-            <w:tcW w:w="1881" w:type="dxa"/>
-          </w:tcPr>
-          <w:p>
-            <w:pPr>
-              <w:spacing w:after="0" w:line="240" w:lineRule="auto"/>
-              <w:rPr>
-                <w:rFonts w:eastAsia="Times New Roman" w:cs="Calibri"/>
-                <w:color w:val="000000"/>
-                <w:lang w:val="en-US" w:eastAsia="pt-PT"/>
-              </w:rPr>
-            </w:pPr>
-          </w:p>
-        </w:tc>
-        <w:tc>
-          <w:tcPr>
-            <w:tcW w:w="1505" w:type="dxa"/>
+            <w:r>
+              <w:rPr>
+                <w:rFonts w:eastAsia="Times New Roman" w:cs="Calibri"/>
+                <w:color w:val="000000"/>
+                <w:lang w:val="en-US" w:eastAsia="pt-PT"/>
+              </w:rPr>
+              <w:t>Editor</w:t>
+            </w:r>
+          </w:p>
+        </w:tc>
+        <w:tc>
+          <w:tcPr>
+            <w:tcW w:w="1985" w:type="dxa"/>
+          </w:tcPr>
+          <w:p>
+            <w:pPr>
+              <w:spacing w:after="0" w:line="240" w:lineRule="auto"/>
+              <w:rPr>
+                <w:rFonts w:eastAsia="Times New Roman" w:cs="Calibri"/>
+                <w:color w:val="000000"/>
+                <w:lang w:val="en-US" w:eastAsia="pt-PT"/>
+              </w:rPr>
+            </w:pPr>
+          </w:p>
+        </w:tc>
+        <w:tc>
+          <w:tcPr>
+            <w:tcW w:w="5812" w:type="dxa"/>
+          </w:tcPr>
+          <w:p>
+            <w:pPr>
+              <w:spacing w:after="0" w:line="240" w:lineRule="auto"/>
+              <w:rPr>
+                <w:rFonts w:eastAsia="Times New Roman" w:cs="Calibri"/>
+                <w:color w:val="000000"/>
+                <w:lang w:val="en-US" w:eastAsia="pt-PT"/>
+              </w:rPr>
+            </w:pPr>
+          </w:p>
+        </w:tc>
+      </w:tr>
+      <w:tr>
+        <w:trPr>
+          <w:trHeight w:val="300"/>
+          <w:jc w:val="center"/>
+        </w:trPr>
+        <w:tc>
+          <w:tcPr>
+            <w:tcW w:w="1559" w:type="dxa"/>
+            <w:shd w:val="clear" w:color="auto" w:fill="auto"/>
+            <w:noWrap/>
+          </w:tcPr>
+          <w:p>
+            <w:pPr>
+              <w:spacing w:after="0" w:line="240" w:lineRule="auto"/>
+              <w:rPr>
+                <w:rFonts w:eastAsia="Times New Roman" w:cs="Calibri"/>
+                <w:color w:val="000000"/>
+                <w:lang w:val="en-US" w:eastAsia="pt-PT"/>
+              </w:rPr>
+            </w:pPr>
+            <w:r>
+              <w:rPr>
+                <w:rFonts w:eastAsia="Times New Roman" w:cs="Calibri"/>
+                <w:color w:val="000000"/>
+                <w:lang w:val="en-US" w:eastAsia="pt-PT"/>
+              </w:rPr>
+              <w:t>disabled</w:t>
+            </w:r>
+          </w:p>
+        </w:tc>
+        <w:tc>
+          <w:tcPr>
+            <w:tcW w:w="1559" w:type="dxa"/>
+            <w:shd w:val="clear" w:color="auto" w:fill="auto"/>
+            <w:noWrap/>
+          </w:tcPr>
+          <w:p>
+            <w:pPr>
+              <w:spacing w:after="0" w:line="240" w:lineRule="auto"/>
+              <w:rPr>
+                <w:rFonts w:eastAsia="Times New Roman" w:cs="Calibri"/>
+                <w:color w:val="000000"/>
+                <w:lang w:val="en-US" w:eastAsia="pt-PT"/>
+              </w:rPr>
+            </w:pPr>
+            <w:r>
+              <w:rPr>
+                <w:rFonts w:eastAsia="Times New Roman" w:cs="Calibri"/>
+                <w:color w:val="000000"/>
+                <w:lang w:val="en-US" w:eastAsia="pt-PT"/>
+              </w:rPr>
+              <w:t>Selector</w:t>
+            </w:r>
+          </w:p>
+        </w:tc>
+        <w:tc>
+          <w:tcPr>
+            <w:tcW w:w="1985" w:type="dxa"/>
+          </w:tcPr>
+          <w:p>
+            <w:pPr>
+              <w:spacing w:after="0" w:line="240" w:lineRule="auto"/>
+              <w:rPr>
+                <w:rFonts w:eastAsia="Times New Roman" w:cs="Calibri"/>
+                <w:color w:val="000000"/>
+                <w:lang w:val="en-US" w:eastAsia="pt-PT"/>
+              </w:rPr>
+            </w:pPr>
+          </w:p>
+        </w:tc>
+        <w:tc>
+          <w:tcPr>
+            <w:tcW w:w="5812" w:type="dxa"/>
+          </w:tcPr>
+          <w:p>
+            <w:pPr>
+              <w:spacing w:after="0" w:line="240" w:lineRule="auto"/>
+              <w:rPr>
+                <w:rFonts w:eastAsia="Times New Roman" w:cs="Calibri"/>
+                <w:color w:val="000000"/>
+                <w:lang w:val="en-US" w:eastAsia="pt-PT"/>
+              </w:rPr>
+            </w:pPr>
+          </w:p>
+        </w:tc>
+      </w:tr>
+      <w:tr>
+        <w:trPr>
+          <w:trHeight w:val="300"/>
+          <w:jc w:val="center"/>
+        </w:trPr>
+        <w:tc>
+          <w:tcPr>
+            <w:tcW w:w="1559" w:type="dxa"/>
+            <w:shd w:val="clear" w:color="auto" w:fill="auto"/>
+            <w:noWrap/>
+          </w:tcPr>
+          <w:p>
+            <w:pPr>
+              <w:spacing w:after="0" w:line="240" w:lineRule="auto"/>
+              <w:rPr>
+                <w:rFonts w:eastAsia="Times New Roman" w:cs="Calibri"/>
+                <w:color w:val="000000"/>
+                <w:lang w:val="en-US" w:eastAsia="pt-PT"/>
+              </w:rPr>
+            </w:pPr>
+            <w:r>
+              <w:rPr>
+                <w:rFonts w:eastAsia="Times New Roman" w:cs="Calibri"/>
+                <w:color w:val="000000"/>
+                <w:lang w:val="en-US" w:eastAsia="pt-PT"/>
+              </w:rPr>
+              <w:t>distribute</w:t>
+            </w:r>
+          </w:p>
+        </w:tc>
+        <w:tc>
+          <w:tcPr>
+            <w:tcW w:w="1559" w:type="dxa"/>
+            <w:shd w:val="clear" w:color="auto" w:fill="auto"/>
+            <w:noWrap/>
+          </w:tcPr>
+          <w:p>
+            <w:pPr>
+              <w:spacing w:after="0" w:line="240" w:lineRule="auto"/>
+              <w:rPr>
+                <w:rFonts w:eastAsia="Times New Roman" w:cs="Calibri"/>
+                <w:color w:val="000000"/>
+                <w:lang w:val="en-US" w:eastAsia="pt-PT"/>
+              </w:rPr>
+            </w:pPr>
+            <w:r>
+              <w:rPr>
+                <w:rFonts w:eastAsia="Times New Roman" w:cs="Calibri"/>
+                <w:color w:val="000000"/>
+                <w:lang w:val="en-US" w:eastAsia="pt-PT"/>
+              </w:rPr>
+              <w:t>Positioner</w:t>
+            </w:r>
+          </w:p>
+        </w:tc>
+        <w:tc>
+          <w:tcPr>
+            <w:tcW w:w="1985" w:type="dxa"/>
+          </w:tcPr>
+          <w:p>
+            <w:pPr>
+              <w:spacing w:after="0" w:line="240" w:lineRule="auto"/>
+              <w:rPr>
+                <w:rFonts w:eastAsia="Times New Roman" w:cs="Calibri"/>
+                <w:color w:val="000000"/>
+                <w:lang w:val="en-US" w:eastAsia="pt-PT"/>
+              </w:rPr>
+            </w:pPr>
+          </w:p>
+        </w:tc>
+        <w:tc>
+          <w:tcPr>
+            <w:tcW w:w="5812" w:type="dxa"/>
+          </w:tcPr>
+          <w:p>
+            <w:pPr>
+              <w:spacing w:after="0" w:line="240" w:lineRule="auto"/>
+              <w:rPr>
+                <w:rFonts w:eastAsia="Times New Roman" w:cs="Calibri"/>
+                <w:color w:val="000000"/>
+                <w:lang w:val="en-US" w:eastAsia="pt-PT"/>
+              </w:rPr>
+            </w:pPr>
+          </w:p>
+        </w:tc>
+      </w:tr>
+      <w:tr>
+        <w:trPr>
+          <w:trHeight w:val="300"/>
+          <w:jc w:val="center"/>
+        </w:trPr>
+        <w:tc>
+          <w:tcPr>
+            <w:tcW w:w="1559" w:type="dxa"/>
+            <w:shd w:val="clear" w:color="auto" w:fill="auto"/>
+            <w:noWrap/>
+          </w:tcPr>
+          <w:p>
+            <w:pPr>
+              <w:spacing w:after="0" w:line="240" w:lineRule="auto"/>
+              <w:rPr>
+                <w:rFonts w:eastAsia="Times New Roman" w:cs="Calibri"/>
+                <w:color w:val="000000"/>
+                <w:lang w:val="en-US" w:eastAsia="pt-PT"/>
+              </w:rPr>
+            </w:pPr>
+            <w:r>
+              <w:rPr>
+                <w:rFonts w:eastAsia="Times New Roman" w:cs="Calibri"/>
+                <w:color w:val="000000"/>
+                <w:lang w:val="en-US" w:eastAsia="pt-PT"/>
+              </w:rPr>
+              <w:t>drag</w:t>
+            </w:r>
+          </w:p>
+        </w:tc>
+        <w:tc>
+          <w:tcPr>
+            <w:tcW w:w="1559" w:type="dxa"/>
+            <w:shd w:val="clear" w:color="auto" w:fill="auto"/>
+            <w:noWrap/>
+          </w:tcPr>
+          <w:p>
+            <w:pPr>
+              <w:spacing w:after="0" w:line="240" w:lineRule="auto"/>
+              <w:rPr>
+                <w:rFonts w:eastAsia="Times New Roman" w:cs="Calibri"/>
+                <w:color w:val="000000"/>
+                <w:lang w:val="en-US" w:eastAsia="pt-PT"/>
+              </w:rPr>
+            </w:pPr>
+            <w:r>
+              <w:rPr>
+                <w:rFonts w:eastAsia="Times New Roman" w:cs="Calibri"/>
+                <w:color w:val="000000"/>
+                <w:lang w:val="en-US" w:eastAsia="pt-PT"/>
+              </w:rPr>
+              <w:t>Editor</w:t>
+            </w:r>
+          </w:p>
+        </w:tc>
+        <w:tc>
+          <w:tcPr>
+            <w:tcW w:w="1985" w:type="dxa"/>
+          </w:tcPr>
+          <w:p>
+            <w:pPr>
+              <w:spacing w:after="0" w:line="240" w:lineRule="auto"/>
+              <w:rPr>
+                <w:rFonts w:eastAsia="Times New Roman" w:cs="Calibri"/>
+                <w:color w:val="000000"/>
+                <w:lang w:val="en-US" w:eastAsia="pt-PT"/>
+              </w:rPr>
+            </w:pPr>
+          </w:p>
+        </w:tc>
+        <w:tc>
+          <w:tcPr>
+            <w:tcW w:w="5812" w:type="dxa"/>
+          </w:tcPr>
+          <w:p>
+            <w:pPr>
+              <w:spacing w:after="0" w:line="240" w:lineRule="auto"/>
+              <w:rPr>
+                <w:rFonts w:eastAsia="Times New Roman" w:cs="Calibri"/>
+                <w:color w:val="000000"/>
+                <w:lang w:val="en-US" w:eastAsia="pt-PT"/>
+              </w:rPr>
+            </w:pPr>
+          </w:p>
+        </w:tc>
+      </w:tr>
+      <w:tr>
+        <w:trPr>
+          <w:trHeight w:val="300"/>
+          <w:jc w:val="center"/>
+        </w:trPr>
+        <w:tc>
+          <w:tcPr>
+            <w:tcW w:w="1559" w:type="dxa"/>
+            <w:shd w:val="clear" w:color="auto" w:fill="auto"/>
+            <w:noWrap/>
+          </w:tcPr>
+          <w:p>
+            <w:pPr>
+              <w:spacing w:after="0" w:line="240" w:lineRule="auto"/>
+              <w:rPr>
+                <w:rFonts w:eastAsia="Times New Roman" w:cs="Calibri"/>
+                <w:color w:val="000000"/>
+                <w:lang w:val="en-US" w:eastAsia="pt-PT"/>
+              </w:rPr>
+            </w:pPr>
+            <w:r>
+              <w:rPr>
+                <w:rFonts w:eastAsia="Times New Roman" w:cs="Calibri"/>
+                <w:color w:val="000000"/>
+                <w:lang w:val="en-US" w:eastAsia="pt-PT"/>
+              </w:rPr>
+              <w:lastRenderedPageBreak/>
+              <w:t>drop</w:t>
+            </w:r>
+          </w:p>
+        </w:tc>
+        <w:tc>
+          <w:tcPr>
+            <w:tcW w:w="1559" w:type="dxa"/>
+            <w:shd w:val="clear" w:color="auto" w:fill="auto"/>
+            <w:noWrap/>
+          </w:tcPr>
+          <w:p>
+            <w:pPr>
+              <w:spacing w:after="0" w:line="240" w:lineRule="auto"/>
+              <w:rPr>
+                <w:rFonts w:eastAsia="Times New Roman" w:cs="Calibri"/>
+                <w:color w:val="000000"/>
+                <w:lang w:val="en-US" w:eastAsia="pt-PT"/>
+              </w:rPr>
+            </w:pPr>
+            <w:r>
+              <w:rPr>
+                <w:rFonts w:eastAsia="Times New Roman" w:cs="Calibri"/>
+                <w:color w:val="000000"/>
+                <w:lang w:val="en-US" w:eastAsia="pt-PT"/>
+              </w:rPr>
+              <w:t>Positioner</w:t>
+            </w:r>
+          </w:p>
+        </w:tc>
+        <w:tc>
+          <w:tcPr>
+            <w:tcW w:w="1985" w:type="dxa"/>
+          </w:tcPr>
+          <w:p>
+            <w:pPr>
+              <w:spacing w:after="0" w:line="240" w:lineRule="auto"/>
+              <w:rPr>
+                <w:rFonts w:eastAsia="Times New Roman" w:cs="Calibri"/>
+                <w:color w:val="000000"/>
+                <w:lang w:val="en-US" w:eastAsia="pt-PT"/>
+              </w:rPr>
+            </w:pPr>
+          </w:p>
+        </w:tc>
+        <w:tc>
+          <w:tcPr>
+            <w:tcW w:w="5812" w:type="dxa"/>
+          </w:tcPr>
+          <w:p>
+            <w:pPr>
+              <w:spacing w:after="0" w:line="240" w:lineRule="auto"/>
+              <w:rPr>
+                <w:rFonts w:eastAsia="Times New Roman" w:cs="Calibri"/>
+                <w:color w:val="000000"/>
+                <w:lang w:val="en-US" w:eastAsia="pt-PT"/>
+              </w:rPr>
+            </w:pPr>
+          </w:p>
+        </w:tc>
+      </w:tr>
+      <w:tr>
+        <w:trPr>
+          <w:trHeight w:val="300"/>
+          <w:jc w:val="center"/>
+        </w:trPr>
+        <w:tc>
+          <w:tcPr>
+            <w:tcW w:w="1559" w:type="dxa"/>
+            <w:shd w:val="clear" w:color="auto" w:fill="auto"/>
+            <w:noWrap/>
+          </w:tcPr>
+          <w:p>
+            <w:pPr>
+              <w:spacing w:after="0" w:line="240" w:lineRule="auto"/>
+              <w:rPr>
+                <w:rFonts w:eastAsia="Times New Roman" w:cs="Calibri"/>
+                <w:color w:val="000000"/>
+                <w:lang w:val="en-US" w:eastAsia="pt-PT"/>
+              </w:rPr>
+            </w:pPr>
+            <w:r>
+              <w:rPr>
+                <w:rFonts w:eastAsia="Times New Roman" w:cs="Calibri"/>
+                <w:color w:val="000000"/>
+                <w:lang w:val="en-US" w:eastAsia="pt-PT"/>
+              </w:rPr>
+              <w:t>duplicate</w:t>
+            </w:r>
+          </w:p>
+        </w:tc>
+        <w:tc>
+          <w:tcPr>
+            <w:tcW w:w="1559" w:type="dxa"/>
+            <w:shd w:val="clear" w:color="auto" w:fill="auto"/>
+            <w:noWrap/>
+          </w:tcPr>
+          <w:p>
+            <w:pPr>
+              <w:spacing w:after="0" w:line="240" w:lineRule="auto"/>
+              <w:rPr>
+                <w:rFonts w:eastAsia="Times New Roman" w:cs="Calibri"/>
+                <w:color w:val="000000"/>
+                <w:lang w:val="en-US" w:eastAsia="pt-PT"/>
+              </w:rPr>
+            </w:pPr>
+            <w:r>
+              <w:rPr>
+                <w:rFonts w:eastAsia="Times New Roman" w:cs="Calibri"/>
+                <w:color w:val="000000"/>
+                <w:lang w:val="en-US" w:eastAsia="pt-PT"/>
+              </w:rPr>
+              <w:t>Incrementor</w:t>
+            </w:r>
+          </w:p>
+        </w:tc>
+        <w:tc>
+          <w:tcPr>
+            <w:tcW w:w="1985" w:type="dxa"/>
+          </w:tcPr>
+          <w:p>
+            <w:pPr>
+              <w:spacing w:after="0" w:line="240" w:lineRule="auto"/>
+              <w:rPr>
+                <w:rFonts w:eastAsia="Times New Roman" w:cs="Calibri"/>
+                <w:color w:val="000000"/>
+                <w:lang w:val="en-US" w:eastAsia="pt-PT"/>
+              </w:rPr>
+            </w:pPr>
+          </w:p>
+        </w:tc>
+        <w:tc>
+          <w:tcPr>
+            <w:tcW w:w="5812" w:type="dxa"/>
+          </w:tcPr>
+          <w:p>
+            <w:pPr>
+              <w:spacing w:after="0" w:line="240" w:lineRule="auto"/>
+              <w:rPr>
+                <w:rFonts w:eastAsia="Times New Roman" w:cs="Calibri"/>
+                <w:color w:val="000000"/>
+                <w:lang w:val="en-US" w:eastAsia="pt-PT"/>
+              </w:rPr>
+            </w:pPr>
+          </w:p>
+        </w:tc>
+      </w:tr>
+      <w:tr>
+        <w:trPr>
+          <w:trHeight w:val="300"/>
+          <w:jc w:val="center"/>
+        </w:trPr>
+        <w:tc>
+          <w:tcPr>
+            <w:tcW w:w="1559" w:type="dxa"/>
+            <w:shd w:val="clear" w:color="auto" w:fill="auto"/>
+            <w:noWrap/>
+          </w:tcPr>
+          <w:p>
+            <w:pPr>
+              <w:spacing w:after="0" w:line="240" w:lineRule="auto"/>
+              <w:rPr>
+                <w:rFonts w:eastAsia="Times New Roman" w:cs="Calibri"/>
+                <w:color w:val="000000"/>
+                <w:lang w:val="en-US" w:eastAsia="pt-PT"/>
+              </w:rPr>
+            </w:pPr>
+            <w:r>
+              <w:rPr>
+                <w:rFonts w:eastAsia="Times New Roman" w:cs="Calibri"/>
+                <w:color w:val="000000"/>
+                <w:lang w:val="en-US" w:eastAsia="pt-PT"/>
+              </w:rPr>
+              <w:t>e</w:t>
+            </w:r>
+            <w:r>
+              <w:rPr>
+                <w:rFonts w:eastAsia="Times New Roman" w:cs="Calibri"/>
+                <w:color w:val="000000"/>
+                <w:lang w:val="en-US" w:eastAsia="pt-PT"/>
+              </w:rPr>
+              <w:t>mpty</w:t>
+            </w:r>
+          </w:p>
+        </w:tc>
+        <w:tc>
+          <w:tcPr>
+            <w:tcW w:w="1559" w:type="dxa"/>
+            <w:shd w:val="clear" w:color="auto" w:fill="auto"/>
+            <w:noWrap/>
+          </w:tcPr>
+          <w:p>
+            <w:pPr>
+              <w:spacing w:after="0" w:line="240" w:lineRule="auto"/>
+              <w:rPr>
+                <w:rFonts w:eastAsia="Times New Roman" w:cs="Calibri"/>
+                <w:color w:val="000000"/>
+                <w:lang w:val="en-US" w:eastAsia="pt-PT"/>
+              </w:rPr>
+            </w:pPr>
+            <w:r>
+              <w:rPr>
+                <w:rFonts w:eastAsia="Times New Roman" w:cs="Calibri"/>
+                <w:color w:val="000000"/>
+                <w:lang w:val="en-US" w:eastAsia="pt-PT"/>
+              </w:rPr>
+              <w:t>Selector</w:t>
+            </w:r>
+          </w:p>
+        </w:tc>
+        <w:tc>
+          <w:tcPr>
+            <w:tcW w:w="1985" w:type="dxa"/>
+          </w:tcPr>
+          <w:p>
+            <w:pPr>
+              <w:spacing w:after="0" w:line="240" w:lineRule="auto"/>
+              <w:rPr>
+                <w:rFonts w:eastAsia="Times New Roman" w:cs="Calibri"/>
+                <w:color w:val="000000"/>
+                <w:lang w:val="en-US" w:eastAsia="pt-PT"/>
+              </w:rPr>
+            </w:pPr>
+          </w:p>
+        </w:tc>
+        <w:tc>
+          <w:tcPr>
+            <w:tcW w:w="5812" w:type="dxa"/>
+          </w:tcPr>
+          <w:p>
+            <w:pPr>
+              <w:spacing w:after="0" w:line="240" w:lineRule="auto"/>
+              <w:rPr>
+                <w:rFonts w:eastAsia="Times New Roman" w:cs="Calibri"/>
+                <w:color w:val="000000"/>
+                <w:lang w:val="en-US" w:eastAsia="pt-PT"/>
+              </w:rPr>
+            </w:pPr>
+          </w:p>
+        </w:tc>
+      </w:tr>
+      <w:tr>
+        <w:trPr>
+          <w:trHeight w:val="300"/>
+          <w:jc w:val="center"/>
+        </w:trPr>
+        <w:tc>
+          <w:tcPr>
+            <w:tcW w:w="1559" w:type="dxa"/>
+            <w:shd w:val="clear" w:color="auto" w:fill="auto"/>
+            <w:noWrap/>
+          </w:tcPr>
+          <w:p>
+            <w:pPr>
+              <w:spacing w:after="0" w:line="240" w:lineRule="auto"/>
+              <w:rPr>
+                <w:rFonts w:eastAsia="Times New Roman" w:cs="Calibri"/>
+                <w:color w:val="000000"/>
+                <w:lang w:val="en-US" w:eastAsia="pt-PT"/>
+              </w:rPr>
+            </w:pPr>
+            <w:proofErr w:type="spellStart"/>
+            <w:r>
+              <w:rPr>
+                <w:rFonts w:eastAsia="Times New Roman" w:cs="Calibri"/>
+                <w:color w:val="000000"/>
+                <w:lang w:val="en-US" w:eastAsia="pt-PT"/>
+              </w:rPr>
+              <w:t>empty_lines</w:t>
+            </w:r>
+            <w:proofErr w:type="spellEnd"/>
+          </w:p>
+        </w:tc>
+        <w:tc>
+          <w:tcPr>
+            <w:tcW w:w="1559" w:type="dxa"/>
+            <w:shd w:val="clear" w:color="auto" w:fill="auto"/>
+            <w:noWrap/>
+          </w:tcPr>
+          <w:p>
+            <w:pPr>
+              <w:spacing w:after="0" w:line="240" w:lineRule="auto"/>
+              <w:rPr>
+                <w:rFonts w:eastAsia="Times New Roman" w:cs="Calibri"/>
+                <w:color w:val="000000"/>
+                <w:lang w:val="en-US" w:eastAsia="pt-PT"/>
+              </w:rPr>
+            </w:pPr>
+            <w:r>
+              <w:rPr>
+                <w:rFonts w:eastAsia="Times New Roman" w:cs="Calibri"/>
+                <w:color w:val="000000"/>
+                <w:lang w:val="en-US" w:eastAsia="pt-PT"/>
+              </w:rPr>
+              <w:t>Editor</w:t>
+            </w:r>
+          </w:p>
+        </w:tc>
+        <w:tc>
+          <w:tcPr>
+            <w:tcW w:w="1985" w:type="dxa"/>
+          </w:tcPr>
+          <w:p>
+            <w:pPr>
+              <w:spacing w:after="0" w:line="240" w:lineRule="auto"/>
+              <w:rPr>
+                <w:rFonts w:eastAsia="Times New Roman" w:cs="Calibri"/>
+                <w:color w:val="000000"/>
+                <w:lang w:val="en-US" w:eastAsia="pt-PT"/>
+              </w:rPr>
+            </w:pPr>
+          </w:p>
+        </w:tc>
+        <w:tc>
+          <w:tcPr>
+            <w:tcW w:w="5812" w:type="dxa"/>
+          </w:tcPr>
+          <w:p>
+            <w:pPr>
+              <w:spacing w:after="0" w:line="240" w:lineRule="auto"/>
+              <w:rPr>
+                <w:rFonts w:eastAsia="Times New Roman" w:cs="Calibri"/>
+                <w:color w:val="000000"/>
+                <w:lang w:val="en-US" w:eastAsia="pt-PT"/>
+              </w:rPr>
+            </w:pPr>
+          </w:p>
+        </w:tc>
+      </w:tr>
+      <w:tr>
+        <w:trPr>
+          <w:trHeight w:val="300"/>
+          <w:jc w:val="center"/>
+        </w:trPr>
+        <w:tc>
+          <w:tcPr>
+            <w:tcW w:w="1559" w:type="dxa"/>
+            <w:shd w:val="clear" w:color="auto" w:fill="auto"/>
+            <w:noWrap/>
+          </w:tcPr>
+          <w:p>
+            <w:pPr>
+              <w:spacing w:after="0" w:line="240" w:lineRule="auto"/>
+              <w:rPr>
+                <w:rFonts w:eastAsia="Times New Roman" w:cs="Calibri"/>
+                <w:color w:val="000000"/>
+                <w:lang w:val="en-US" w:eastAsia="pt-PT"/>
+              </w:rPr>
+            </w:pPr>
+            <w:r>
+              <w:rPr>
+                <w:rFonts w:eastAsia="Times New Roman" w:cs="Calibri"/>
+                <w:color w:val="000000"/>
+                <w:lang w:val="en-US" w:eastAsia="pt-PT"/>
+              </w:rPr>
+              <w:t>enable</w:t>
+            </w:r>
+          </w:p>
+        </w:tc>
+        <w:tc>
+          <w:tcPr>
+            <w:tcW w:w="1559" w:type="dxa"/>
+            <w:shd w:val="clear" w:color="auto" w:fill="auto"/>
+            <w:noWrap/>
+          </w:tcPr>
+          <w:p>
+            <w:pPr>
+              <w:spacing w:after="0" w:line="240" w:lineRule="auto"/>
+              <w:rPr>
+                <w:rFonts w:eastAsia="Times New Roman" w:cs="Calibri"/>
+                <w:color w:val="000000"/>
+                <w:lang w:val="en-US" w:eastAsia="pt-PT"/>
+              </w:rPr>
+            </w:pPr>
+            <w:r>
+              <w:rPr>
+                <w:rFonts w:eastAsia="Times New Roman" w:cs="Calibri"/>
+                <w:color w:val="000000"/>
+                <w:lang w:val="en-US" w:eastAsia="pt-PT"/>
+              </w:rPr>
+              <w:t>Editor</w:t>
+            </w:r>
+          </w:p>
+        </w:tc>
+        <w:tc>
+          <w:tcPr>
+            <w:tcW w:w="1985" w:type="dxa"/>
+          </w:tcPr>
+          <w:p>
+            <w:pPr>
+              <w:spacing w:after="0" w:line="240" w:lineRule="auto"/>
+              <w:rPr>
+                <w:rFonts w:eastAsia="Times New Roman" w:cs="Calibri"/>
+                <w:color w:val="000000"/>
+                <w:lang w:val="en-US" w:eastAsia="pt-PT"/>
+              </w:rPr>
+            </w:pPr>
+          </w:p>
+        </w:tc>
+        <w:tc>
+          <w:tcPr>
+            <w:tcW w:w="5812" w:type="dxa"/>
+          </w:tcPr>
+          <w:p>
+            <w:pPr>
+              <w:spacing w:after="0" w:line="240" w:lineRule="auto"/>
+              <w:rPr>
+                <w:rFonts w:eastAsia="Times New Roman" w:cs="Calibri"/>
+                <w:color w:val="000000"/>
+                <w:lang w:val="en-US" w:eastAsia="pt-PT"/>
+              </w:rPr>
+            </w:pPr>
+          </w:p>
+        </w:tc>
+      </w:tr>
+      <w:tr>
+        <w:trPr>
+          <w:trHeight w:val="300"/>
+          <w:jc w:val="center"/>
+        </w:trPr>
+        <w:tc>
+          <w:tcPr>
+            <w:tcW w:w="1559" w:type="dxa"/>
+            <w:shd w:val="clear" w:color="auto" w:fill="auto"/>
+            <w:noWrap/>
+          </w:tcPr>
+          <w:p>
+            <w:pPr>
+              <w:spacing w:after="0" w:line="240" w:lineRule="auto"/>
+              <w:rPr>
+                <w:rFonts w:eastAsia="Times New Roman" w:cs="Calibri"/>
+                <w:color w:val="000000"/>
+                <w:lang w:val="en-US" w:eastAsia="pt-PT"/>
+              </w:rPr>
+            </w:pPr>
+            <w:r>
+              <w:rPr>
+                <w:rFonts w:eastAsia="Times New Roman" w:cs="Calibri"/>
+                <w:color w:val="000000"/>
+                <w:lang w:val="en-US" w:eastAsia="pt-PT"/>
+              </w:rPr>
+              <w:t>enabled</w:t>
+            </w:r>
+          </w:p>
+        </w:tc>
+        <w:tc>
+          <w:tcPr>
+            <w:tcW w:w="1559" w:type="dxa"/>
+            <w:shd w:val="clear" w:color="auto" w:fill="auto"/>
+            <w:noWrap/>
+          </w:tcPr>
+          <w:p>
+            <w:pPr>
+              <w:spacing w:after="0" w:line="240" w:lineRule="auto"/>
+              <w:rPr>
+                <w:rFonts w:eastAsia="Times New Roman" w:cs="Calibri"/>
+                <w:color w:val="000000"/>
+                <w:lang w:val="en-US" w:eastAsia="pt-PT"/>
+              </w:rPr>
+            </w:pPr>
+            <w:r>
+              <w:rPr>
+                <w:rFonts w:eastAsia="Times New Roman" w:cs="Calibri"/>
+                <w:color w:val="000000"/>
+                <w:lang w:val="en-US" w:eastAsia="pt-PT"/>
+              </w:rPr>
+              <w:t>Selector</w:t>
+            </w:r>
+          </w:p>
+        </w:tc>
+        <w:tc>
+          <w:tcPr>
+            <w:tcW w:w="1985" w:type="dxa"/>
+          </w:tcPr>
+          <w:p>
+            <w:pPr>
+              <w:spacing w:after="0" w:line="240" w:lineRule="auto"/>
+              <w:rPr>
+                <w:rFonts w:eastAsia="Times New Roman" w:cs="Calibri"/>
+                <w:color w:val="000000"/>
+                <w:lang w:val="en-US" w:eastAsia="pt-PT"/>
+              </w:rPr>
+            </w:pPr>
+          </w:p>
+        </w:tc>
+        <w:tc>
+          <w:tcPr>
+            <w:tcW w:w="5812" w:type="dxa"/>
+          </w:tcPr>
+          <w:p>
+            <w:pPr>
+              <w:spacing w:after="0" w:line="240" w:lineRule="auto"/>
+              <w:rPr>
+                <w:rFonts w:eastAsia="Times New Roman" w:cs="Calibri"/>
+                <w:color w:val="000000"/>
+                <w:lang w:val="en-US" w:eastAsia="pt-PT"/>
+              </w:rPr>
+            </w:pPr>
+          </w:p>
+        </w:tc>
+      </w:tr>
+      <w:tr>
+        <w:trPr>
+          <w:trHeight w:val="300"/>
+          <w:jc w:val="center"/>
+        </w:trPr>
+        <w:tc>
+          <w:tcPr>
+            <w:tcW w:w="1559" w:type="dxa"/>
+            <w:shd w:val="clear" w:color="auto" w:fill="auto"/>
+            <w:noWrap/>
+          </w:tcPr>
+          <w:p>
+            <w:pPr>
+              <w:spacing w:after="0" w:line="240" w:lineRule="auto"/>
+              <w:rPr>
+                <w:rFonts w:eastAsia="Times New Roman" w:cs="Calibri"/>
+                <w:color w:val="000000"/>
+                <w:lang w:val="en-US" w:eastAsia="pt-PT"/>
+              </w:rPr>
+            </w:pPr>
+            <w:proofErr w:type="spellStart"/>
+            <w:r>
+              <w:rPr>
+                <w:rFonts w:eastAsia="Times New Roman" w:cs="Calibri"/>
+                <w:color w:val="000000"/>
+                <w:lang w:val="en-US" w:eastAsia="pt-PT"/>
+              </w:rPr>
+              <w:t>erase_line</w:t>
+            </w:r>
+            <w:proofErr w:type="spellEnd"/>
+          </w:p>
+        </w:tc>
+        <w:tc>
+          <w:tcPr>
+            <w:tcW w:w="1559" w:type="dxa"/>
+            <w:shd w:val="clear" w:color="auto" w:fill="auto"/>
+            <w:noWrap/>
+          </w:tcPr>
+          <w:p>
+            <w:pPr>
+              <w:spacing w:after="0" w:line="240" w:lineRule="auto"/>
+              <w:rPr>
+                <w:rFonts w:eastAsia="Times New Roman" w:cs="Calibri"/>
+                <w:color w:val="000000"/>
+                <w:lang w:val="en-US" w:eastAsia="pt-PT"/>
+              </w:rPr>
+            </w:pPr>
+            <w:r>
+              <w:rPr>
+                <w:rFonts w:eastAsia="Times New Roman" w:cs="Calibri"/>
+                <w:color w:val="000000"/>
+                <w:lang w:val="en-US" w:eastAsia="pt-PT"/>
+              </w:rPr>
+              <w:t>Editor</w:t>
+            </w:r>
+          </w:p>
+        </w:tc>
+        <w:tc>
+          <w:tcPr>
+            <w:tcW w:w="1985" w:type="dxa"/>
+          </w:tcPr>
+          <w:p>
+            <w:pPr>
+              <w:spacing w:after="0" w:line="240" w:lineRule="auto"/>
+              <w:rPr>
+                <w:rFonts w:eastAsia="Times New Roman" w:cs="Calibri"/>
+                <w:color w:val="000000"/>
+                <w:lang w:val="en-US" w:eastAsia="pt-PT"/>
+              </w:rPr>
+            </w:pPr>
+            <w:r>
+              <w:rPr>
+                <w:rFonts w:eastAsia="Times New Roman" w:cs="Calibri"/>
+                <w:color w:val="000000"/>
+                <w:lang w:val="en-US" w:eastAsia="pt-PT"/>
+              </w:rPr>
+              <w:t>line, amount=1, id=None</w:t>
+            </w:r>
+          </w:p>
+        </w:tc>
+        <w:tc>
+          <w:tcPr>
+            <w:tcW w:w="5812" w:type="dxa"/>
+          </w:tcPr>
+          <w:p>
+            <w:pPr>
+              <w:spacing w:after="0" w:line="240" w:lineRule="auto"/>
+              <w:rPr>
+                <w:rFonts w:eastAsia="Times New Roman" w:cs="Calibri"/>
+                <w:color w:val="000000"/>
+                <w:lang w:val="en-US" w:eastAsia="pt-PT"/>
+              </w:rPr>
+            </w:pPr>
+          </w:p>
+        </w:tc>
+      </w:tr>
+      <w:tr>
+        <w:trPr>
+          <w:trHeight w:val="300"/>
+          <w:jc w:val="center"/>
+        </w:trPr>
+        <w:tc>
+          <w:tcPr>
+            <w:tcW w:w="1559" w:type="dxa"/>
+            <w:shd w:val="clear" w:color="auto" w:fill="auto"/>
+            <w:noWrap/>
+          </w:tcPr>
+          <w:p>
+            <w:pPr>
+              <w:spacing w:after="0" w:line="240" w:lineRule="auto"/>
+              <w:rPr>
+                <w:rFonts w:eastAsia="Times New Roman" w:cs="Calibri"/>
+                <w:color w:val="000000"/>
+                <w:lang w:val="en-US" w:eastAsia="pt-PT"/>
+              </w:rPr>
+            </w:pPr>
+            <w:proofErr w:type="spellStart"/>
+            <w:r>
+              <w:rPr>
+                <w:rFonts w:eastAsia="Times New Roman" w:cs="Calibri"/>
+                <w:color w:val="000000"/>
+                <w:lang w:val="en-US" w:eastAsia="pt-PT"/>
+              </w:rPr>
+              <w:t>erase_lines</w:t>
+            </w:r>
+            <w:proofErr w:type="spellEnd"/>
+          </w:p>
+        </w:tc>
+        <w:tc>
+          <w:tcPr>
+            <w:tcW w:w="1559" w:type="dxa"/>
+            <w:shd w:val="clear" w:color="auto" w:fill="auto"/>
+            <w:noWrap/>
+          </w:tcPr>
+          <w:p>
+            <w:pPr>
+              <w:spacing w:after="0" w:line="240" w:lineRule="auto"/>
+              <w:rPr>
+                <w:rFonts w:eastAsia="Times New Roman" w:cs="Calibri"/>
+                <w:color w:val="000000"/>
+                <w:lang w:val="en-US" w:eastAsia="pt-PT"/>
+              </w:rPr>
+            </w:pPr>
+            <w:r>
+              <w:rPr>
+                <w:rFonts w:eastAsia="Times New Roman" w:cs="Calibri"/>
+                <w:color w:val="000000"/>
+                <w:lang w:val="en-US" w:eastAsia="pt-PT"/>
+              </w:rPr>
+              <w:t>Editor</w:t>
+            </w:r>
+          </w:p>
+        </w:tc>
+        <w:tc>
+          <w:tcPr>
+            <w:tcW w:w="1985" w:type="dxa"/>
+          </w:tcPr>
+          <w:p>
+            <w:pPr>
+              <w:spacing w:after="0" w:line="240" w:lineRule="auto"/>
+              <w:rPr>
+                <w:rFonts w:eastAsia="Times New Roman" w:cs="Calibri"/>
+                <w:color w:val="000000"/>
+                <w:lang w:val="en-US" w:eastAsia="pt-PT"/>
+              </w:rPr>
+            </w:pPr>
+            <w:r>
+              <w:rPr>
+                <w:rFonts w:eastAsia="Times New Roman" w:cs="Calibri"/>
+                <w:color w:val="000000"/>
+                <w:lang w:val="en-US" w:eastAsia="pt-PT"/>
+              </w:rPr>
+              <w:t>-</w:t>
+            </w:r>
+          </w:p>
+        </w:tc>
+        <w:tc>
+          <w:tcPr>
+            <w:tcW w:w="5812" w:type="dxa"/>
+          </w:tcPr>
+          <w:p>
+            <w:pPr>
+              <w:spacing w:after="0" w:line="240" w:lineRule="auto"/>
+              <w:rPr>
+                <w:rFonts w:eastAsia="Times New Roman" w:cs="Calibri"/>
+                <w:color w:val="000000"/>
+                <w:lang w:val="en-US" w:eastAsia="pt-PT"/>
+              </w:rPr>
+            </w:pPr>
+          </w:p>
+        </w:tc>
+      </w:tr>
+      <w:tr>
+        <w:trPr>
+          <w:trHeight w:val="300"/>
+          <w:jc w:val="center"/>
+        </w:trPr>
+        <w:tc>
+          <w:tcPr>
+            <w:tcW w:w="1559" w:type="dxa"/>
+            <w:shd w:val="clear" w:color="auto" w:fill="auto"/>
+            <w:noWrap/>
+          </w:tcPr>
+          <w:p>
+            <w:pPr>
+              <w:spacing w:after="0" w:line="240" w:lineRule="auto"/>
+              <w:rPr>
+                <w:rFonts w:eastAsia="Times New Roman" w:cs="Calibri"/>
+                <w:color w:val="000000"/>
+                <w:lang w:val="en-US" w:eastAsia="pt-PT"/>
+              </w:rPr>
+            </w:pPr>
+            <w:r>
+              <w:rPr>
+                <w:rFonts w:eastAsia="Times New Roman" w:cs="Calibri"/>
+                <w:color w:val="000000"/>
+                <w:lang w:val="en-US" w:eastAsia="pt-PT"/>
+              </w:rPr>
+              <w:t>even</w:t>
+            </w:r>
+          </w:p>
+        </w:tc>
+        <w:tc>
+          <w:tcPr>
+            <w:tcW w:w="1559" w:type="dxa"/>
+            <w:shd w:val="clear" w:color="auto" w:fill="auto"/>
+            <w:noWrap/>
+          </w:tcPr>
+          <w:p>
+            <w:pPr>
+              <w:spacing w:after="0" w:line="240" w:lineRule="auto"/>
+              <w:rPr>
+                <w:rFonts w:eastAsia="Times New Roman" w:cs="Calibri"/>
+                <w:color w:val="000000"/>
+                <w:lang w:val="en-US" w:eastAsia="pt-PT"/>
+              </w:rPr>
+            </w:pPr>
+            <w:r>
+              <w:rPr>
+                <w:rFonts w:eastAsia="Times New Roman" w:cs="Calibri"/>
+                <w:color w:val="000000"/>
+                <w:lang w:val="en-US" w:eastAsia="pt-PT"/>
+              </w:rPr>
+              <w:t>Selector</w:t>
+            </w:r>
+          </w:p>
+        </w:tc>
+        <w:tc>
+          <w:tcPr>
+            <w:tcW w:w="1985" w:type="dxa"/>
+          </w:tcPr>
+          <w:p>
+            <w:pPr>
+              <w:spacing w:after="0" w:line="240" w:lineRule="auto"/>
+              <w:rPr>
+                <w:rFonts w:eastAsia="Times New Roman" w:cs="Calibri"/>
+                <w:color w:val="000000"/>
+                <w:lang w:val="en-US" w:eastAsia="pt-PT"/>
+              </w:rPr>
+            </w:pPr>
+            <w:r>
+              <w:rPr>
+                <w:rFonts w:eastAsia="Times New Roman" w:cs="Calibri"/>
+                <w:color w:val="000000"/>
+                <w:lang w:val="en-US" w:eastAsia="pt-PT"/>
+              </w:rPr>
+              <w:t>-</w:t>
+            </w:r>
+          </w:p>
+        </w:tc>
+        <w:tc>
+          <w:tcPr>
+            <w:tcW w:w="5812" w:type="dxa"/>
+          </w:tcPr>
+          <w:p>
+            <w:pPr>
+              <w:spacing w:after="0" w:line="240" w:lineRule="auto"/>
+              <w:rPr>
+                <w:rFonts w:eastAsia="Times New Roman" w:cs="Calibri"/>
+                <w:color w:val="000000"/>
+                <w:lang w:val="en-US" w:eastAsia="pt-PT"/>
+              </w:rPr>
+            </w:pPr>
+          </w:p>
+        </w:tc>
+      </w:tr>
+      <w:tr>
+        <w:trPr>
+          <w:trHeight w:val="300"/>
+          <w:jc w:val="center"/>
+        </w:trPr>
+        <w:tc>
+          <w:tcPr>
+            <w:tcW w:w="1559" w:type="dxa"/>
+            <w:shd w:val="clear" w:color="auto" w:fill="auto"/>
+            <w:noWrap/>
+          </w:tcPr>
+          <w:p>
+            <w:pPr>
+              <w:spacing w:after="0" w:line="240" w:lineRule="auto"/>
+              <w:rPr>
+                <w:rFonts w:eastAsia="Times New Roman" w:cs="Calibri"/>
+                <w:color w:val="000000"/>
+                <w:lang w:val="en-US" w:eastAsia="pt-PT"/>
+              </w:rPr>
+            </w:pPr>
+            <w:r>
+              <w:rPr>
+                <w:rFonts w:eastAsia="Times New Roman" w:cs="Calibri"/>
+                <w:color w:val="000000"/>
+                <w:lang w:val="en-US" w:eastAsia="pt-PT"/>
+              </w:rPr>
+              <w:t>every</w:t>
+            </w:r>
+          </w:p>
+        </w:tc>
+        <w:tc>
+          <w:tcPr>
+            <w:tcW w:w="1559" w:type="dxa"/>
+            <w:shd w:val="clear" w:color="auto" w:fill="auto"/>
+            <w:noWrap/>
+          </w:tcPr>
+          <w:p>
+            <w:pPr>
+              <w:spacing w:after="0" w:line="240" w:lineRule="auto"/>
+              <w:rPr>
+                <w:rFonts w:eastAsia="Times New Roman" w:cs="Calibri"/>
+                <w:color w:val="000000"/>
+                <w:lang w:val="en-US" w:eastAsia="pt-PT"/>
+              </w:rPr>
+            </w:pPr>
+            <w:r>
+              <w:rPr>
+                <w:rFonts w:eastAsia="Times New Roman" w:cs="Calibri"/>
+                <w:color w:val="000000"/>
+                <w:lang w:val="en-US" w:eastAsia="pt-PT"/>
+              </w:rPr>
+              <w:t>Selector</w:t>
+            </w:r>
+          </w:p>
+        </w:tc>
+        <w:tc>
+          <w:tcPr>
+            <w:tcW w:w="1985" w:type="dxa"/>
+          </w:tcPr>
+          <w:p>
+            <w:pPr>
+              <w:spacing w:after="0" w:line="240" w:lineRule="auto"/>
+              <w:rPr>
+                <w:rFonts w:eastAsia="Times New Roman" w:cs="Calibri"/>
+                <w:color w:val="000000"/>
+                <w:lang w:val="en-US" w:eastAsia="pt-PT"/>
+              </w:rPr>
+            </w:pPr>
+            <w:proofErr w:type="spellStart"/>
+            <w:r>
+              <w:rPr>
+                <w:rFonts w:eastAsia="Times New Roman" w:cs="Calibri"/>
+                <w:color w:val="000000"/>
+                <w:lang w:val="en-US" w:eastAsia="pt-PT"/>
+              </w:rPr>
+              <w:t>nth_ruler</w:t>
+            </w:r>
+            <w:proofErr w:type="spellEnd"/>
+            <w:r>
+              <w:rPr>
+                <w:rFonts w:eastAsia="Times New Roman" w:cs="Calibri"/>
+                <w:color w:val="000000"/>
+                <w:lang w:val="en-US" w:eastAsia="pt-PT"/>
+              </w:rPr>
+              <w:t>, first=1</w:t>
+            </w:r>
+          </w:p>
+        </w:tc>
+        <w:tc>
+          <w:tcPr>
+            <w:tcW w:w="5812" w:type="dxa"/>
+          </w:tcPr>
+          <w:p>
+            <w:pPr>
+              <w:spacing w:after="0" w:line="240" w:lineRule="auto"/>
+              <w:rPr>
+                <w:rFonts w:eastAsia="Times New Roman" w:cs="Calibri"/>
+                <w:color w:val="000000"/>
+                <w:lang w:val="en-US" w:eastAsia="pt-PT"/>
+              </w:rPr>
+            </w:pPr>
+          </w:p>
+        </w:tc>
+      </w:tr>
+      <w:tr>
+        <w:trPr>
+          <w:trHeight w:val="300"/>
+          <w:jc w:val="center"/>
+        </w:trPr>
+        <w:tc>
+          <w:tcPr>
+            <w:tcW w:w="1559" w:type="dxa"/>
+            <w:shd w:val="clear" w:color="auto" w:fill="auto"/>
+            <w:noWrap/>
+          </w:tcPr>
+          <w:p>
+            <w:pPr>
+              <w:spacing w:after="0" w:line="240" w:lineRule="auto"/>
+              <w:rPr>
+                <w:rFonts w:eastAsia="Times New Roman" w:cs="Calibri"/>
+                <w:color w:val="000000"/>
+                <w:lang w:val="en-US" w:eastAsia="pt-PT"/>
+              </w:rPr>
+            </w:pPr>
+            <w:r>
+              <w:rPr>
+                <w:rFonts w:eastAsia="Times New Roman" w:cs="Calibri"/>
+                <w:color w:val="000000"/>
+                <w:lang w:val="en-US" w:eastAsia="pt-PT"/>
+              </w:rPr>
+              <w:t>exclude</w:t>
+            </w:r>
+          </w:p>
+        </w:tc>
+        <w:tc>
+          <w:tcPr>
+            <w:tcW w:w="1559" w:type="dxa"/>
+            <w:shd w:val="clear" w:color="auto" w:fill="auto"/>
+            <w:noWrap/>
+          </w:tcPr>
+          <w:p>
+            <w:pPr>
+              <w:spacing w:after="0" w:line="240" w:lineRule="auto"/>
+              <w:rPr>
+                <w:rFonts w:eastAsia="Times New Roman" w:cs="Calibri"/>
+                <w:color w:val="000000"/>
+                <w:lang w:val="en-US" w:eastAsia="pt-PT"/>
+              </w:rPr>
+            </w:pPr>
+            <w:r>
+              <w:rPr>
+                <w:rFonts w:eastAsia="Times New Roman" w:cs="Calibri"/>
+                <w:color w:val="000000"/>
+                <w:lang w:val="en-US" w:eastAsia="pt-PT"/>
+              </w:rPr>
+              <w:t>Selector</w:t>
+            </w:r>
+          </w:p>
+        </w:tc>
+        <w:tc>
+          <w:tcPr>
+            <w:tcW w:w="1985" w:type="dxa"/>
+          </w:tcPr>
+          <w:p>
+            <w:pPr>
+              <w:spacing w:after="0" w:line="240" w:lineRule="auto"/>
+              <w:rPr>
+                <w:rFonts w:eastAsia="Times New Roman" w:cs="Calibri"/>
+                <w:color w:val="000000"/>
+                <w:lang w:val="en-US" w:eastAsia="pt-PT"/>
+              </w:rPr>
+            </w:pPr>
+            <w:r>
+              <w:rPr>
+                <w:rFonts w:eastAsia="Times New Roman" w:cs="Calibri"/>
+                <w:color w:val="000000"/>
+                <w:lang w:val="en-US" w:eastAsia="pt-PT"/>
+              </w:rPr>
+              <w:t>index=</w:t>
+            </w:r>
+            <w:r>
+              <w:rPr>
+                <w:rFonts w:eastAsia="Times New Roman" w:cs="Calibri"/>
+                <w:color w:val="000000"/>
+                <w:lang w:val="en-US" w:eastAsia="pt-PT"/>
+              </w:rPr>
+              <w:t>1</w:t>
+            </w:r>
+          </w:p>
+        </w:tc>
+        <w:tc>
+          <w:tcPr>
+            <w:tcW w:w="5812" w:type="dxa"/>
+          </w:tcPr>
+          <w:p>
+            <w:pPr>
+              <w:spacing w:after="0" w:line="240" w:lineRule="auto"/>
+              <w:rPr>
+                <w:rFonts w:eastAsia="Times New Roman" w:cs="Calibri"/>
+                <w:color w:val="000000"/>
+                <w:lang w:val="en-US" w:eastAsia="pt-PT"/>
+              </w:rPr>
+            </w:pPr>
+          </w:p>
+        </w:tc>
+      </w:tr>
+      <w:tr>
+        <w:trPr>
+          <w:trHeight w:val="300"/>
+          <w:jc w:val="center"/>
+        </w:trPr>
+        <w:tc>
+          <w:tcPr>
+            <w:tcW w:w="1559" w:type="dxa"/>
+            <w:shd w:val="clear" w:color="auto" w:fill="auto"/>
+            <w:noWrap/>
+          </w:tcPr>
+          <w:p>
+            <w:pPr>
+              <w:spacing w:after="0" w:line="240" w:lineRule="auto"/>
+              <w:rPr>
+                <w:rFonts w:eastAsia="Times New Roman" w:cs="Calibri"/>
+                <w:color w:val="000000"/>
+                <w:lang w:val="en-US" w:eastAsia="pt-PT"/>
+              </w:rPr>
+            </w:pPr>
+            <w:r>
+              <w:rPr>
+                <w:rFonts w:eastAsia="Times New Roman" w:cs="Calibri"/>
+                <w:color w:val="000000"/>
+                <w:lang w:val="en-US" w:eastAsia="pt-PT"/>
+              </w:rPr>
+              <w:t>expand</w:t>
+            </w:r>
+          </w:p>
+        </w:tc>
+        <w:tc>
+          <w:tcPr>
+            <w:tcW w:w="1559" w:type="dxa"/>
+            <w:shd w:val="clear" w:color="auto" w:fill="auto"/>
+            <w:noWrap/>
+          </w:tcPr>
+          <w:p>
+            <w:pPr>
+              <w:spacing w:after="0" w:line="240" w:lineRule="auto"/>
+              <w:rPr>
+                <w:rFonts w:eastAsia="Times New Roman" w:cs="Calibri"/>
+                <w:color w:val="000000"/>
+                <w:lang w:val="en-US" w:eastAsia="pt-PT"/>
+              </w:rPr>
+            </w:pPr>
+            <w:r>
+              <w:rPr>
+                <w:rFonts w:eastAsia="Times New Roman" w:cs="Calibri"/>
+                <w:color w:val="000000"/>
+                <w:lang w:val="en-US" w:eastAsia="pt-PT"/>
+              </w:rPr>
+              <w:t>Positioner</w:t>
+            </w:r>
+          </w:p>
+        </w:tc>
+        <w:tc>
+          <w:tcPr>
+            <w:tcW w:w="1985" w:type="dxa"/>
+          </w:tcPr>
+          <w:p>
+            <w:pPr>
+              <w:spacing w:after="0" w:line="240" w:lineRule="auto"/>
+              <w:rPr>
+                <w:rFonts w:eastAsia="Times New Roman" w:cs="Calibri"/>
+                <w:color w:val="000000"/>
+                <w:lang w:val="en-US" w:eastAsia="pt-PT"/>
+              </w:rPr>
+            </w:pPr>
+            <w:r>
+              <w:rPr>
+                <w:rFonts w:eastAsia="Times New Roman" w:cs="Calibri"/>
+                <w:color w:val="000000"/>
+                <w:lang w:val="en-US" w:eastAsia="pt-PT"/>
+              </w:rPr>
+              <w:t>increments=4</w:t>
+            </w:r>
+          </w:p>
+        </w:tc>
+        <w:tc>
+          <w:tcPr>
+            <w:tcW w:w="5812" w:type="dxa"/>
+          </w:tcPr>
+          <w:p>
+            <w:pPr>
+              <w:spacing w:after="0" w:line="240" w:lineRule="auto"/>
+              <w:rPr>
+                <w:rFonts w:eastAsia="Times New Roman" w:cs="Calibri"/>
+                <w:color w:val="000000"/>
+                <w:lang w:val="en-US" w:eastAsia="pt-PT"/>
+              </w:rPr>
+            </w:pPr>
+          </w:p>
+        </w:tc>
+      </w:tr>
+      <w:tr>
+        <w:trPr>
+          <w:trHeight w:val="300"/>
+          <w:jc w:val="center"/>
+        </w:trPr>
+        <w:tc>
+          <w:tcPr>
+            <w:tcW w:w="1559" w:type="dxa"/>
+            <w:shd w:val="clear" w:color="auto" w:fill="auto"/>
+            <w:noWrap/>
+          </w:tcPr>
+          <w:p>
+            <w:pPr>
+              <w:spacing w:after="0" w:line="240" w:lineRule="auto"/>
+              <w:rPr>
+                <w:rFonts w:eastAsia="Times New Roman" w:cs="Calibri"/>
+                <w:color w:val="000000"/>
+                <w:lang w:val="en-US" w:eastAsia="pt-PT"/>
+              </w:rPr>
+            </w:pPr>
+            <w:proofErr w:type="spellStart"/>
+            <w:r>
+              <w:rPr>
+                <w:rFonts w:eastAsia="Times New Roman" w:cs="Calibri"/>
+                <w:color w:val="000000"/>
+                <w:lang w:val="en-US" w:eastAsia="pt-PT"/>
+              </w:rPr>
+              <w:t>expand_lines</w:t>
+            </w:r>
+            <w:proofErr w:type="spellEnd"/>
+          </w:p>
+        </w:tc>
+        <w:tc>
+          <w:tcPr>
+            <w:tcW w:w="1559" w:type="dxa"/>
+            <w:shd w:val="clear" w:color="auto" w:fill="auto"/>
+            <w:noWrap/>
+          </w:tcPr>
+          <w:p>
+            <w:pPr>
+              <w:spacing w:after="0" w:line="240" w:lineRule="auto"/>
+              <w:rPr>
+                <w:rFonts w:eastAsia="Times New Roman" w:cs="Calibri"/>
+                <w:color w:val="000000"/>
+                <w:lang w:val="en-US" w:eastAsia="pt-PT"/>
+              </w:rPr>
+            </w:pPr>
+            <w:r>
+              <w:rPr>
+                <w:rFonts w:eastAsia="Times New Roman" w:cs="Calibri"/>
+                <w:color w:val="000000"/>
+                <w:lang w:val="en-US" w:eastAsia="pt-PT"/>
+              </w:rPr>
+              <w:t>Incrementor</w:t>
+            </w:r>
+          </w:p>
+        </w:tc>
+        <w:tc>
+          <w:tcPr>
+            <w:tcW w:w="1985" w:type="dxa"/>
+          </w:tcPr>
+          <w:p>
+            <w:pPr>
+              <w:spacing w:after="0" w:line="240" w:lineRule="auto"/>
+              <w:rPr>
+                <w:rFonts w:eastAsia="Times New Roman" w:cs="Calibri"/>
+                <w:color w:val="000000"/>
+                <w:lang w:val="en-US" w:eastAsia="pt-PT"/>
+              </w:rPr>
+            </w:pPr>
+            <w:r>
+              <w:rPr>
+                <w:rFonts w:eastAsia="Times New Roman" w:cs="Calibri"/>
+                <w:color w:val="000000"/>
+                <w:lang w:val="en-US" w:eastAsia="pt-PT"/>
+              </w:rPr>
+              <w:t>amount=1</w:t>
+            </w:r>
+          </w:p>
+        </w:tc>
+        <w:tc>
+          <w:tcPr>
+            <w:tcW w:w="5812" w:type="dxa"/>
+          </w:tcPr>
+          <w:p>
+            <w:pPr>
+              <w:spacing w:after="0" w:line="240" w:lineRule="auto"/>
+              <w:rPr>
+                <w:rFonts w:eastAsia="Times New Roman" w:cs="Calibri"/>
+                <w:color w:val="000000"/>
+                <w:lang w:val="en-US" w:eastAsia="pt-PT"/>
+              </w:rPr>
+            </w:pPr>
+          </w:p>
+        </w:tc>
+      </w:tr>
+      <w:tr>
+        <w:trPr>
+          <w:trHeight w:val="300"/>
+          <w:jc w:val="center"/>
+        </w:trPr>
+        <w:tc>
+          <w:tcPr>
+            <w:tcW w:w="1559" w:type="dxa"/>
+            <w:shd w:val="clear" w:color="auto" w:fill="auto"/>
+            <w:noWrap/>
+          </w:tcPr>
+          <w:p>
+            <w:pPr>
+              <w:spacing w:after="0" w:line="240" w:lineRule="auto"/>
+              <w:rPr>
+                <w:rFonts w:eastAsia="Times New Roman" w:cs="Calibri"/>
+                <w:color w:val="000000"/>
+                <w:lang w:val="en-US" w:eastAsia="pt-PT"/>
+              </w:rPr>
+            </w:pPr>
+            <w:r>
+              <w:rPr>
+                <w:rFonts w:eastAsia="Times New Roman" w:cs="Calibri"/>
+                <w:color w:val="000000"/>
+                <w:lang w:val="en-US" w:eastAsia="pt-PT"/>
+              </w:rPr>
+              <w:t>filter</w:t>
+            </w:r>
+          </w:p>
+        </w:tc>
+        <w:tc>
+          <w:tcPr>
+            <w:tcW w:w="1559" w:type="dxa"/>
+            <w:shd w:val="clear" w:color="auto" w:fill="auto"/>
+            <w:noWrap/>
+          </w:tcPr>
+          <w:p>
+            <w:pPr>
+              <w:spacing w:after="0" w:line="240" w:lineRule="auto"/>
+              <w:rPr>
+                <w:rFonts w:eastAsia="Times New Roman" w:cs="Calibri"/>
+                <w:color w:val="000000"/>
+                <w:lang w:val="en-US" w:eastAsia="pt-PT"/>
+              </w:rPr>
+            </w:pPr>
+            <w:r>
+              <w:rPr>
+                <w:rFonts w:eastAsia="Times New Roman" w:cs="Calibri"/>
+                <w:color w:val="000000"/>
+                <w:lang w:val="en-US" w:eastAsia="pt-PT"/>
+              </w:rPr>
+              <w:t>Selector</w:t>
+            </w:r>
+          </w:p>
+        </w:tc>
+        <w:tc>
+          <w:tcPr>
+            <w:tcW w:w="1985" w:type="dxa"/>
+          </w:tcPr>
+          <w:p>
+            <w:pPr>
+              <w:spacing w:after="0" w:line="240" w:lineRule="auto"/>
+              <w:rPr>
+                <w:rFonts w:eastAsia="Times New Roman" w:cs="Calibri"/>
+                <w:color w:val="000000"/>
+                <w:lang w:val="en-US" w:eastAsia="pt-PT"/>
+              </w:rPr>
+            </w:pPr>
+            <w:r>
+              <w:rPr>
+                <w:rFonts w:eastAsia="Times New Roman" w:cs="Calibri"/>
+                <w:color w:val="000000"/>
+                <w:lang w:val="en-US" w:eastAsia="pt-PT"/>
+              </w:rPr>
+              <w:t>ids</w:t>
+            </w:r>
+            <w:proofErr w:type="gramStart"/>
+            <w:r>
+              <w:rPr>
+                <w:rFonts w:eastAsia="Times New Roman" w:cs="Calibri"/>
+                <w:color w:val="000000"/>
+                <w:lang w:val="en-US" w:eastAsia="pt-PT"/>
+              </w:rPr>
+              <w:t>=[</w:t>
+            </w:r>
+            <w:proofErr w:type="gramEnd"/>
+            <w:r>
+              <w:rPr>
+                <w:rFonts w:eastAsia="Times New Roman" w:cs="Calibri"/>
+                <w:color w:val="000000"/>
+                <w:lang w:val="en-US" w:eastAsia="pt-PT"/>
+              </w:rPr>
+              <w:t xml:space="preserve">], type=None, </w:t>
+            </w:r>
+            <w:r>
+              <w:rPr>
+                <w:rFonts w:eastAsia="Times New Roman" w:cs="Calibri"/>
+                <w:color w:val="000000"/>
+                <w:lang w:val="en-US" w:eastAsia="pt-PT"/>
+              </w:rPr>
+              <w:t xml:space="preserve">links=[], positions=[], </w:t>
+            </w:r>
+            <w:proofErr w:type="spellStart"/>
+            <w:r>
+              <w:rPr>
+                <w:rFonts w:eastAsia="Times New Roman" w:cs="Calibri"/>
+                <w:color w:val="000000"/>
+                <w:lang w:val="en-US" w:eastAsia="pt-PT"/>
+              </w:rPr>
+              <w:t>position_range</w:t>
+            </w:r>
+            <w:proofErr w:type="spellEnd"/>
+            <w:r>
+              <w:rPr>
+                <w:rFonts w:eastAsia="Times New Roman" w:cs="Calibri"/>
+                <w:color w:val="000000"/>
+                <w:lang w:val="en-US" w:eastAsia="pt-PT"/>
+              </w:rPr>
+              <w:t>=[], lines=[], measures=[], beats=[], steps=[], enabled=Non</w:t>
+            </w:r>
+            <w:r>
+              <w:rPr>
+                <w:rFonts w:eastAsia="Times New Roman" w:cs="Calibri"/>
+                <w:color w:val="000000"/>
+                <w:lang w:val="en-US" w:eastAsia="pt-PT"/>
+              </w:rPr>
+              <w:t>e</w:t>
+            </w:r>
+            <w:r>
+              <w:rPr>
+                <w:rFonts w:eastAsia="Times New Roman" w:cs="Calibri"/>
+                <w:color w:val="000000"/>
+                <w:lang w:val="en-US" w:eastAsia="pt-PT"/>
+              </w:rPr>
+              <w:t xml:space="preserve">, </w:t>
+            </w:r>
+            <w:proofErr w:type="spellStart"/>
+            <w:r>
+              <w:rPr>
+                <w:rFonts w:eastAsia="Times New Roman" w:cs="Calibri"/>
+                <w:color w:val="000000"/>
+                <w:lang w:val="en-US" w:eastAsia="pt-PT"/>
+              </w:rPr>
+              <w:t>on_staff</w:t>
+            </w:r>
+            <w:proofErr w:type="spellEnd"/>
+            <w:r>
+              <w:rPr>
+                <w:rFonts w:eastAsia="Times New Roman" w:cs="Calibri"/>
+                <w:color w:val="000000"/>
+                <w:lang w:val="en-US" w:eastAsia="pt-PT"/>
+              </w:rPr>
+              <w:t>=None, player=None</w:t>
+            </w:r>
+          </w:p>
+        </w:tc>
+        <w:tc>
+          <w:tcPr>
+            <w:tcW w:w="5812" w:type="dxa"/>
+          </w:tcPr>
+          <w:p>
+            <w:pPr>
+              <w:spacing w:after="0" w:line="240" w:lineRule="auto"/>
+              <w:rPr>
+                <w:rFonts w:eastAsia="Times New Roman" w:cs="Calibri"/>
+                <w:color w:val="000000"/>
+                <w:lang w:val="en-US" w:eastAsia="pt-PT"/>
+              </w:rPr>
+            </w:pPr>
+          </w:p>
+        </w:tc>
+      </w:tr>
+      <w:tr>
+        <w:trPr>
+          <w:trHeight w:val="300"/>
+          <w:jc w:val="center"/>
+        </w:trPr>
+        <w:tc>
+          <w:tcPr>
+            <w:tcW w:w="1559" w:type="dxa"/>
+            <w:shd w:val="clear" w:color="auto" w:fill="auto"/>
+            <w:noWrap/>
+          </w:tcPr>
+          <w:p>
+            <w:pPr>
+              <w:spacing w:after="0" w:line="240" w:lineRule="auto"/>
+              <w:rPr>
+                <w:rFonts w:eastAsia="Times New Roman" w:cs="Calibri"/>
+                <w:color w:val="000000"/>
+                <w:lang w:val="en-US" w:eastAsia="pt-PT"/>
+              </w:rPr>
+            </w:pPr>
+            <w:r>
+              <w:rPr>
+                <w:rFonts w:eastAsia="Times New Roman" w:cs="Calibri"/>
+                <w:color w:val="000000"/>
+                <w:lang w:val="en-US" w:eastAsia="pt-PT"/>
+              </w:rPr>
+              <w:t>first</w:t>
+            </w:r>
+          </w:p>
+        </w:tc>
+        <w:tc>
+          <w:tcPr>
+            <w:tcW w:w="1559" w:type="dxa"/>
+            <w:shd w:val="clear" w:color="auto" w:fill="auto"/>
+            <w:noWrap/>
+          </w:tcPr>
+          <w:p>
+            <w:pPr>
+              <w:spacing w:after="0" w:line="240" w:lineRule="auto"/>
+              <w:rPr>
+                <w:rFonts w:eastAsia="Times New Roman" w:cs="Calibri"/>
+                <w:color w:val="000000"/>
+                <w:lang w:val="en-US" w:eastAsia="pt-PT"/>
+              </w:rPr>
+            </w:pPr>
+            <w:r>
+              <w:rPr>
+                <w:rFonts w:eastAsia="Times New Roman" w:cs="Calibri"/>
+                <w:color w:val="000000"/>
+                <w:lang w:val="en-US" w:eastAsia="pt-PT"/>
+              </w:rPr>
+              <w:t>Selector</w:t>
+            </w:r>
+          </w:p>
+        </w:tc>
+        <w:tc>
+          <w:tcPr>
+            <w:tcW w:w="1985" w:type="dxa"/>
+          </w:tcPr>
+          <w:p>
+            <w:pPr>
+              <w:spacing w:after="0" w:line="240" w:lineRule="auto"/>
+              <w:rPr>
+                <w:rFonts w:eastAsia="Times New Roman" w:cs="Calibri"/>
+                <w:color w:val="000000"/>
+                <w:lang w:val="en-US" w:eastAsia="pt-PT"/>
+              </w:rPr>
+            </w:pPr>
+            <w:r>
+              <w:rPr>
+                <w:rFonts w:eastAsia="Times New Roman" w:cs="Calibri"/>
+                <w:color w:val="000000"/>
+                <w:lang w:val="en-US" w:eastAsia="pt-PT"/>
+              </w:rPr>
+              <w:t>-</w:t>
+            </w:r>
+          </w:p>
+        </w:tc>
+        <w:tc>
+          <w:tcPr>
+            <w:tcW w:w="5812" w:type="dxa"/>
+          </w:tcPr>
+          <w:p>
+            <w:pPr>
+              <w:spacing w:after="0" w:line="240" w:lineRule="auto"/>
+              <w:rPr>
+                <w:rFonts w:eastAsia="Times New Roman" w:cs="Calibri"/>
+                <w:color w:val="000000"/>
+                <w:lang w:val="en-US" w:eastAsia="pt-PT"/>
+              </w:rPr>
+            </w:pPr>
+          </w:p>
+        </w:tc>
+      </w:tr>
+      <w:tr>
+        <w:trPr>
+          <w:trHeight w:val="300"/>
+          <w:jc w:val="center"/>
+        </w:trPr>
+        <w:tc>
+          <w:tcPr>
+            <w:tcW w:w="1559" w:type="dxa"/>
+            <w:shd w:val="clear" w:color="auto" w:fill="auto"/>
+            <w:noWrap/>
+          </w:tcPr>
+          <w:p>
+            <w:pPr>
+              <w:spacing w:after="0" w:line="240" w:lineRule="auto"/>
+              <w:rPr>
+                <w:rFonts w:eastAsia="Times New Roman" w:cs="Calibri"/>
+                <w:color w:val="000000"/>
+                <w:lang w:val="en-US" w:eastAsia="pt-PT"/>
+              </w:rPr>
+            </w:pPr>
+            <w:r>
+              <w:rPr>
+                <w:rFonts w:eastAsia="Times New Roman" w:cs="Calibri"/>
+                <w:color w:val="000000"/>
+                <w:lang w:val="en-US" w:eastAsia="pt-PT"/>
+              </w:rPr>
+              <w:t>float</w:t>
+            </w:r>
+          </w:p>
+        </w:tc>
+        <w:tc>
+          <w:tcPr>
+            <w:tcW w:w="1559" w:type="dxa"/>
+            <w:shd w:val="clear" w:color="auto" w:fill="auto"/>
+            <w:noWrap/>
+          </w:tcPr>
+          <w:p>
+            <w:pPr>
+              <w:spacing w:after="0" w:line="240" w:lineRule="auto"/>
+              <w:rPr>
+                <w:rFonts w:eastAsia="Times New Roman" w:cs="Calibri"/>
+                <w:color w:val="000000"/>
+                <w:lang w:val="en-US" w:eastAsia="pt-PT"/>
+              </w:rPr>
+            </w:pPr>
+            <w:r>
+              <w:rPr>
+                <w:rFonts w:eastAsia="Times New Roman" w:cs="Calibri"/>
+                <w:color w:val="000000"/>
+                <w:lang w:val="en-US" w:eastAsia="pt-PT"/>
+              </w:rPr>
+              <w:t>Positioner</w:t>
+            </w:r>
+          </w:p>
+        </w:tc>
+        <w:tc>
+          <w:tcPr>
+            <w:tcW w:w="1985" w:type="dxa"/>
+          </w:tcPr>
+          <w:p>
+            <w:pPr>
+              <w:spacing w:after="0" w:line="240" w:lineRule="auto"/>
+              <w:rPr>
+                <w:rFonts w:eastAsia="Times New Roman" w:cs="Calibri"/>
+                <w:color w:val="000000"/>
+                <w:lang w:val="en-US" w:eastAsia="pt-PT"/>
+              </w:rPr>
+            </w:pPr>
+            <w:r>
+              <w:rPr>
+                <w:rFonts w:eastAsia="Times New Roman" w:cs="Calibri"/>
+                <w:color w:val="000000"/>
+                <w:lang w:val="en-US" w:eastAsia="pt-PT"/>
+              </w:rPr>
+              <w:t>-</w:t>
+            </w:r>
+          </w:p>
+        </w:tc>
+        <w:tc>
+          <w:tcPr>
+            <w:tcW w:w="5812" w:type="dxa"/>
+          </w:tcPr>
+          <w:p>
+            <w:pPr>
+              <w:spacing w:after="0" w:line="240" w:lineRule="auto"/>
+              <w:rPr>
+                <w:rFonts w:eastAsia="Times New Roman" w:cs="Calibri"/>
+                <w:color w:val="000000"/>
+                <w:lang w:val="en-US" w:eastAsia="pt-PT"/>
+              </w:rPr>
+            </w:pPr>
+          </w:p>
+        </w:tc>
+      </w:tr>
+      <w:tr>
+        <w:trPr>
+          <w:trHeight w:val="300"/>
+          <w:jc w:val="center"/>
+        </w:trPr>
+        <w:tc>
+          <w:tcPr>
+            <w:tcW w:w="1559" w:type="dxa"/>
+            <w:shd w:val="clear" w:color="auto" w:fill="auto"/>
+            <w:noWrap/>
+          </w:tcPr>
+          <w:p>
+            <w:pPr>
+              <w:spacing w:after="0" w:line="240" w:lineRule="auto"/>
+              <w:rPr>
+                <w:rFonts w:eastAsia="Times New Roman" w:cs="Calibri"/>
+                <w:color w:val="000000"/>
+                <w:lang w:val="en-US" w:eastAsia="pt-PT"/>
+              </w:rPr>
+            </w:pPr>
+            <w:proofErr w:type="spellStart"/>
+            <w:r>
+              <w:rPr>
+                <w:rFonts w:eastAsia="Times New Roman" w:cs="Calibri"/>
+                <w:color w:val="000000"/>
+                <w:lang w:val="en-US" w:eastAsia="pt-PT"/>
+              </w:rPr>
+              <w:t>function_lines</w:t>
+            </w:r>
+            <w:proofErr w:type="spellEnd"/>
+          </w:p>
+        </w:tc>
+        <w:tc>
+          <w:tcPr>
+            <w:tcW w:w="1559" w:type="dxa"/>
+            <w:shd w:val="clear" w:color="auto" w:fill="auto"/>
+            <w:noWrap/>
+          </w:tcPr>
+          <w:p>
+            <w:pPr>
+              <w:spacing w:after="0" w:line="240" w:lineRule="auto"/>
+              <w:rPr>
+                <w:rFonts w:eastAsia="Times New Roman" w:cs="Calibri"/>
+                <w:color w:val="000000"/>
+                <w:lang w:val="en-US" w:eastAsia="pt-PT"/>
+              </w:rPr>
+            </w:pPr>
+            <w:r>
+              <w:rPr>
+                <w:rFonts w:eastAsia="Times New Roman" w:cs="Calibri"/>
+                <w:color w:val="000000"/>
+                <w:lang w:val="en-US" w:eastAsia="pt-PT"/>
+              </w:rPr>
+              <w:t>Commander</w:t>
+            </w:r>
+          </w:p>
+        </w:tc>
+        <w:tc>
+          <w:tcPr>
+            <w:tcW w:w="1985" w:type="dxa"/>
+          </w:tcPr>
+          <w:p>
+            <w:pPr>
+              <w:spacing w:after="0" w:line="240" w:lineRule="auto"/>
+              <w:rPr>
+                <w:rFonts w:eastAsia="Times New Roman" w:cs="Calibri"/>
+                <w:color w:val="000000"/>
+                <w:lang w:val="en-US" w:eastAsia="pt-PT"/>
+              </w:rPr>
+            </w:pPr>
+          </w:p>
+        </w:tc>
+        <w:tc>
+          <w:tcPr>
+            <w:tcW w:w="5812" w:type="dxa"/>
+          </w:tcPr>
+          <w:p>
+            <w:pPr>
+              <w:spacing w:after="0" w:line="240" w:lineRule="auto"/>
+              <w:rPr>
+                <w:rFonts w:eastAsia="Times New Roman" w:cs="Calibri"/>
+                <w:color w:val="000000"/>
+                <w:lang w:val="en-US" w:eastAsia="pt-PT"/>
+              </w:rPr>
+            </w:pPr>
+          </w:p>
+        </w:tc>
+      </w:tr>
+      <w:tr>
+        <w:trPr>
+          <w:trHeight w:val="300"/>
+          <w:jc w:val="center"/>
+        </w:trPr>
+        <w:tc>
+          <w:tcPr>
+            <w:tcW w:w="1559" w:type="dxa"/>
+            <w:shd w:val="clear" w:color="auto" w:fill="auto"/>
+            <w:noWrap/>
+          </w:tcPr>
+          <w:p>
+            <w:pPr>
+              <w:spacing w:after="0" w:line="240" w:lineRule="auto"/>
+              <w:rPr>
+                <w:rFonts w:eastAsia="Times New Roman" w:cs="Calibri"/>
+                <w:color w:val="000000"/>
+                <w:lang w:val="en-US" w:eastAsia="pt-PT"/>
+              </w:rPr>
+            </w:pPr>
+            <w:r>
+              <w:rPr>
+                <w:rFonts w:eastAsia="Times New Roman" w:cs="Calibri"/>
+                <w:color w:val="000000"/>
+                <w:lang w:val="en-US" w:eastAsia="pt-PT"/>
+              </w:rPr>
+              <w:t>group</w:t>
+            </w:r>
+          </w:p>
+        </w:tc>
+        <w:tc>
+          <w:tcPr>
+            <w:tcW w:w="1559" w:type="dxa"/>
+            <w:shd w:val="clear" w:color="auto" w:fill="auto"/>
+            <w:noWrap/>
+          </w:tcPr>
+          <w:p>
+            <w:pPr>
+              <w:spacing w:after="0" w:line="240" w:lineRule="auto"/>
+              <w:rPr>
+                <w:rFonts w:eastAsia="Times New Roman" w:cs="Calibri"/>
+                <w:color w:val="000000"/>
+                <w:lang w:val="en-US" w:eastAsia="pt-PT"/>
+              </w:rPr>
+            </w:pPr>
+            <w:r>
+              <w:rPr>
+                <w:rFonts w:eastAsia="Times New Roman" w:cs="Calibri"/>
+                <w:color w:val="000000"/>
+                <w:lang w:val="en-US" w:eastAsia="pt-PT"/>
+              </w:rPr>
+              <w:t>P</w:t>
+            </w:r>
+            <w:r>
+              <w:rPr>
+                <w:rFonts w:eastAsia="Times New Roman" w:cs="Calibri"/>
+                <w:color w:val="000000"/>
+                <w:lang w:val="en-US" w:eastAsia="pt-PT"/>
+              </w:rPr>
+              <w:t>ositioner</w:t>
+            </w:r>
+          </w:p>
+        </w:tc>
+        <w:tc>
+          <w:tcPr>
+            <w:tcW w:w="1985" w:type="dxa"/>
+          </w:tcPr>
+          <w:p>
+            <w:pPr>
+              <w:spacing w:after="0" w:line="240" w:lineRule="auto"/>
+              <w:rPr>
+                <w:rFonts w:eastAsia="Times New Roman" w:cs="Calibri"/>
+                <w:color w:val="000000"/>
+                <w:lang w:val="en-US" w:eastAsia="pt-PT"/>
+              </w:rPr>
+            </w:pPr>
+            <w:r>
+              <w:rPr>
+                <w:rFonts w:eastAsia="Times New Roman" w:cs="Calibri"/>
+                <w:color w:val="000000"/>
+                <w:lang w:val="en-US" w:eastAsia="pt-PT"/>
+              </w:rPr>
+              <w:t>-</w:t>
+            </w:r>
+          </w:p>
+        </w:tc>
+        <w:tc>
+          <w:tcPr>
+            <w:tcW w:w="5812" w:type="dxa"/>
+          </w:tcPr>
+          <w:p>
+            <w:pPr>
+              <w:spacing w:after="0" w:line="240" w:lineRule="auto"/>
+              <w:rPr>
+                <w:rFonts w:eastAsia="Times New Roman" w:cs="Calibri"/>
+                <w:color w:val="000000"/>
+                <w:lang w:val="en-US" w:eastAsia="pt-PT"/>
+              </w:rPr>
+            </w:pPr>
+          </w:p>
+        </w:tc>
+      </w:tr>
+      <w:tr>
+        <w:trPr>
+          <w:trHeight w:val="300"/>
+          <w:jc w:val="center"/>
+        </w:trPr>
+        <w:tc>
+          <w:tcPr>
+            <w:tcW w:w="1559" w:type="dxa"/>
+            <w:shd w:val="clear" w:color="auto" w:fill="auto"/>
+            <w:noWrap/>
+          </w:tcPr>
+          <w:p>
+            <w:pPr>
+              <w:spacing w:after="0" w:line="240" w:lineRule="auto"/>
+              <w:rPr>
+                <w:rFonts w:eastAsia="Times New Roman" w:cs="Calibri"/>
+                <w:color w:val="000000"/>
+                <w:lang w:val="en-US" w:eastAsia="pt-PT"/>
+              </w:rPr>
+            </w:pPr>
+            <w:r>
+              <w:rPr>
+                <w:rFonts w:eastAsia="Times New Roman" w:cs="Calibri"/>
+                <w:color w:val="000000"/>
+                <w:lang w:val="en-US" w:eastAsia="pt-PT"/>
+              </w:rPr>
+              <w:t>head</w:t>
+            </w:r>
+          </w:p>
+        </w:tc>
+        <w:tc>
+          <w:tcPr>
+            <w:tcW w:w="1559" w:type="dxa"/>
+            <w:shd w:val="clear" w:color="auto" w:fill="auto"/>
+            <w:noWrap/>
+          </w:tcPr>
+          <w:p>
+            <w:pPr>
+              <w:spacing w:after="0" w:line="240" w:lineRule="auto"/>
+              <w:rPr>
+                <w:rFonts w:eastAsia="Times New Roman" w:cs="Calibri"/>
+                <w:color w:val="000000"/>
+                <w:lang w:val="en-US" w:eastAsia="pt-PT"/>
+              </w:rPr>
+            </w:pPr>
+            <w:r>
+              <w:rPr>
+                <w:rFonts w:eastAsia="Times New Roman" w:cs="Calibri"/>
+                <w:color w:val="000000"/>
+                <w:lang w:val="en-US" w:eastAsia="pt-PT"/>
+              </w:rPr>
+              <w:t>Selector</w:t>
+            </w:r>
+          </w:p>
+        </w:tc>
+        <w:tc>
+          <w:tcPr>
+            <w:tcW w:w="1985" w:type="dxa"/>
+          </w:tcPr>
+          <w:p>
+            <w:pPr>
+              <w:spacing w:after="0" w:line="240" w:lineRule="auto"/>
+              <w:rPr>
+                <w:rFonts w:eastAsia="Times New Roman" w:cs="Calibri"/>
+                <w:color w:val="000000"/>
+                <w:lang w:val="en-US" w:eastAsia="pt-PT"/>
+              </w:rPr>
+            </w:pPr>
+            <w:r>
+              <w:rPr>
+                <w:rFonts w:eastAsia="Times New Roman" w:cs="Calibri"/>
+                <w:color w:val="000000"/>
+                <w:lang w:val="en-US" w:eastAsia="pt-PT"/>
+              </w:rPr>
+              <w:t>elements</w:t>
+            </w:r>
+            <w:r>
+              <w:rPr>
+                <w:rFonts w:eastAsia="Times New Roman" w:cs="Calibri"/>
+                <w:color w:val="000000"/>
+                <w:lang w:val="en-US" w:eastAsia="pt-PT"/>
+              </w:rPr>
+              <w:t>=1</w:t>
+            </w:r>
+          </w:p>
+        </w:tc>
+        <w:tc>
+          <w:tcPr>
+            <w:tcW w:w="5812" w:type="dxa"/>
+          </w:tcPr>
+          <w:p>
+            <w:pPr>
+              <w:spacing w:after="0" w:line="240" w:lineRule="auto"/>
+              <w:rPr>
+                <w:rFonts w:eastAsia="Times New Roman" w:cs="Calibri"/>
+                <w:color w:val="000000"/>
+                <w:lang w:val="en-US" w:eastAsia="pt-PT"/>
+              </w:rPr>
+            </w:pPr>
+          </w:p>
+        </w:tc>
+      </w:tr>
+      <w:tr>
+        <w:trPr>
+          <w:trHeight w:val="300"/>
+          <w:jc w:val="center"/>
+        </w:trPr>
+        <w:tc>
+          <w:tcPr>
+            <w:tcW w:w="1559" w:type="dxa"/>
+            <w:shd w:val="clear" w:color="auto" w:fill="auto"/>
+            <w:noWrap/>
+          </w:tcPr>
+          <w:p>
+            <w:pPr>
+              <w:spacing w:after="0" w:line="240" w:lineRule="auto"/>
+              <w:rPr>
+                <w:rFonts w:eastAsia="Times New Roman" w:cs="Calibri"/>
+                <w:color w:val="000000"/>
+                <w:lang w:val="en-US" w:eastAsia="pt-PT"/>
+              </w:rPr>
+            </w:pPr>
+            <w:r>
+              <w:rPr>
+                <w:rFonts w:eastAsia="Times New Roman" w:cs="Calibri"/>
+                <w:color w:val="000000"/>
+                <w:lang w:val="en-US" w:eastAsia="pt-PT"/>
+              </w:rPr>
+              <w:t>ids</w:t>
+            </w:r>
+          </w:p>
+        </w:tc>
+        <w:tc>
+          <w:tcPr>
+            <w:tcW w:w="1559" w:type="dxa"/>
+            <w:shd w:val="clear" w:color="auto" w:fill="auto"/>
+            <w:noWrap/>
+          </w:tcPr>
+          <w:p>
+            <w:pPr>
+              <w:spacing w:after="0" w:line="240" w:lineRule="auto"/>
+              <w:rPr>
+                <w:rFonts w:eastAsia="Times New Roman" w:cs="Calibri"/>
+                <w:color w:val="000000"/>
+                <w:lang w:val="en-US" w:eastAsia="pt-PT"/>
+              </w:rPr>
+            </w:pPr>
+            <w:r>
+              <w:rPr>
+                <w:rFonts w:eastAsia="Times New Roman" w:cs="Calibri"/>
+                <w:color w:val="000000"/>
+                <w:lang w:val="en-US" w:eastAsia="pt-PT"/>
+              </w:rPr>
+              <w:t>Selector</w:t>
+            </w:r>
+          </w:p>
+        </w:tc>
+        <w:tc>
+          <w:tcPr>
+            <w:tcW w:w="1985" w:type="dxa"/>
+          </w:tcPr>
+          <w:p>
+            <w:pPr>
+              <w:spacing w:after="0" w:line="240" w:lineRule="auto"/>
+              <w:rPr>
+                <w:rFonts w:eastAsia="Times New Roman" w:cs="Calibri"/>
+                <w:color w:val="000000"/>
+                <w:lang w:val="en-US" w:eastAsia="pt-PT"/>
+              </w:rPr>
+            </w:pPr>
+            <w:r>
+              <w:rPr>
+                <w:rFonts w:eastAsia="Times New Roman" w:cs="Calibri"/>
+                <w:color w:val="000000"/>
+                <w:lang w:val="en-US" w:eastAsia="pt-PT"/>
+              </w:rPr>
+              <w:t>*</w:t>
+            </w:r>
+            <w:r>
+              <w:rPr>
+                <w:rFonts w:eastAsia="Times New Roman" w:cs="Calibri"/>
+                <w:color w:val="000000"/>
+                <w:lang w:val="en-US" w:eastAsia="pt-PT"/>
+              </w:rPr>
+              <w:t>ids</w:t>
+            </w:r>
+          </w:p>
+        </w:tc>
+        <w:tc>
+          <w:tcPr>
+            <w:tcW w:w="5812" w:type="dxa"/>
+          </w:tcPr>
+          <w:p>
+            <w:pPr>
+              <w:spacing w:after="0" w:line="240" w:lineRule="auto"/>
+              <w:rPr>
+                <w:rFonts w:eastAsia="Times New Roman" w:cs="Calibri"/>
+                <w:color w:val="000000"/>
+                <w:lang w:val="en-US" w:eastAsia="pt-PT"/>
+              </w:rPr>
+            </w:pPr>
+          </w:p>
+        </w:tc>
+      </w:tr>
+      <w:tr>
+        <w:trPr>
+          <w:trHeight w:val="300"/>
+          <w:jc w:val="center"/>
+        </w:trPr>
+        <w:tc>
+          <w:tcPr>
+            <w:tcW w:w="1559" w:type="dxa"/>
+            <w:shd w:val="clear" w:color="auto" w:fill="auto"/>
+            <w:noWrap/>
+          </w:tcPr>
+          <w:p>
+            <w:pPr>
+              <w:spacing w:after="0" w:line="240" w:lineRule="auto"/>
+              <w:rPr>
+                <w:rFonts w:eastAsia="Times New Roman" w:cs="Calibri"/>
+                <w:color w:val="000000"/>
+                <w:lang w:val="en-US" w:eastAsia="pt-PT"/>
+              </w:rPr>
+            </w:pPr>
+            <w:bookmarkStart w:id="1" w:name="_GoBack"/>
+            <w:bookmarkEnd w:id="1"/>
+          </w:p>
+        </w:tc>
+        <w:tc>
+          <w:tcPr>
+            <w:tcW w:w="1559" w:type="dxa"/>
+            <w:shd w:val="clear" w:color="auto" w:fill="auto"/>
+            <w:noWrap/>
+          </w:tcPr>
+          <w:p>
+            <w:pPr>
+              <w:spacing w:after="0" w:line="240" w:lineRule="auto"/>
+              <w:rPr>
+                <w:rFonts w:eastAsia="Times New Roman" w:cs="Calibri"/>
+                <w:color w:val="000000"/>
+                <w:lang w:val="en-US" w:eastAsia="pt-PT"/>
+              </w:rPr>
+            </w:pPr>
+          </w:p>
+        </w:tc>
+        <w:tc>
+          <w:tcPr>
+            <w:tcW w:w="1985" w:type="dxa"/>
+          </w:tcPr>
+          <w:p>
+            <w:pPr>
+              <w:spacing w:after="0" w:line="240" w:lineRule="auto"/>
+              <w:rPr>
+                <w:rFonts w:eastAsia="Times New Roman" w:cs="Calibri"/>
+                <w:color w:val="000000"/>
+                <w:lang w:val="en-US" w:eastAsia="pt-PT"/>
+              </w:rPr>
+            </w:pPr>
+          </w:p>
+        </w:tc>
+        <w:tc>
+          <w:tcPr>
+            <w:tcW w:w="5812" w:type="dxa"/>
+          </w:tcPr>
+          <w:p>
+            <w:pPr>
+              <w:spacing w:after="0" w:line="240" w:lineRule="auto"/>
+              <w:rPr>
+                <w:rFonts w:eastAsia="Times New Roman" w:cs="Calibri"/>
+                <w:color w:val="000000"/>
+                <w:lang w:val="en-US" w:eastAsia="pt-PT"/>
+              </w:rPr>
+            </w:pPr>
+          </w:p>
+        </w:tc>
+      </w:tr>
+      <w:tr>
+        <w:trPr>
+          <w:trHeight w:val="300"/>
+          <w:jc w:val="center"/>
+        </w:trPr>
+        <w:tc>
+          <w:tcPr>
+            <w:tcW w:w="1559" w:type="dxa"/>
+            <w:shd w:val="clear" w:color="auto" w:fill="auto"/>
+            <w:noWrap/>
+          </w:tcPr>
+          <w:p>
+            <w:pPr>
+              <w:spacing w:after="0" w:line="240" w:lineRule="auto"/>
+              <w:rPr>
+                <w:rFonts w:eastAsia="Times New Roman" w:cs="Calibri"/>
+                <w:color w:val="000000"/>
+                <w:lang w:val="en-US" w:eastAsia="pt-PT"/>
+              </w:rPr>
+            </w:pPr>
+          </w:p>
+        </w:tc>
+        <w:tc>
+          <w:tcPr>
+            <w:tcW w:w="1559" w:type="dxa"/>
+            <w:shd w:val="clear" w:color="auto" w:fill="auto"/>
+            <w:noWrap/>
+          </w:tcPr>
+          <w:p>
+            <w:pPr>
+              <w:spacing w:after="0" w:line="240" w:lineRule="auto"/>
+              <w:rPr>
+                <w:rFonts w:eastAsia="Times New Roman" w:cs="Calibri"/>
+                <w:color w:val="000000"/>
+                <w:lang w:val="en-US" w:eastAsia="pt-PT"/>
+              </w:rPr>
+            </w:pPr>
+          </w:p>
+        </w:tc>
+        <w:tc>
+          <w:tcPr>
+            <w:tcW w:w="1985" w:type="dxa"/>
+          </w:tcPr>
+          <w:p>
+            <w:pPr>
+              <w:spacing w:after="0" w:line="240" w:lineRule="auto"/>
+              <w:rPr>
+                <w:rFonts w:eastAsia="Times New Roman" w:cs="Calibri"/>
+                <w:color w:val="000000"/>
+                <w:lang w:val="en-US" w:eastAsia="pt-PT"/>
+              </w:rPr>
+            </w:pPr>
+          </w:p>
+        </w:tc>
+        <w:tc>
+          <w:tcPr>
+            <w:tcW w:w="5812" w:type="dxa"/>
+          </w:tcPr>
+          <w:p>
+            <w:pPr>
+              <w:spacing w:after="0" w:line="240" w:lineRule="auto"/>
+              <w:rPr>
+                <w:rFonts w:eastAsia="Times New Roman" w:cs="Calibri"/>
+                <w:color w:val="000000"/>
+                <w:lang w:val="en-US" w:eastAsia="pt-PT"/>
+              </w:rPr>
+            </w:pPr>
+          </w:p>
+        </w:tc>
+      </w:tr>
+      <w:tr>
+        <w:trPr>
+          <w:trHeight w:val="300"/>
+          <w:jc w:val="center"/>
+        </w:trPr>
+        <w:tc>
+          <w:tcPr>
+            <w:tcW w:w="1559" w:type="dxa"/>
+            <w:shd w:val="clear" w:color="auto" w:fill="auto"/>
+            <w:noWrap/>
+          </w:tcPr>
+          <w:p>
+            <w:pPr>
+              <w:spacing w:after="0" w:line="240" w:lineRule="auto"/>
+              <w:rPr>
+                <w:rFonts w:eastAsia="Times New Roman" w:cs="Calibri"/>
+                <w:color w:val="000000"/>
+                <w:lang w:val="en-US" w:eastAsia="pt-PT"/>
+              </w:rPr>
+            </w:pPr>
+          </w:p>
+        </w:tc>
+        <w:tc>
+          <w:tcPr>
+            <w:tcW w:w="1559" w:type="dxa"/>
+            <w:shd w:val="clear" w:color="auto" w:fill="auto"/>
+            <w:noWrap/>
+          </w:tcPr>
+          <w:p>
+            <w:pPr>
+              <w:spacing w:after="0" w:line="240" w:lineRule="auto"/>
+              <w:rPr>
+                <w:rFonts w:eastAsia="Times New Roman" w:cs="Calibri"/>
+                <w:color w:val="000000"/>
+                <w:lang w:val="en-US" w:eastAsia="pt-PT"/>
+              </w:rPr>
+            </w:pPr>
+          </w:p>
+        </w:tc>
+        <w:tc>
+          <w:tcPr>
+            <w:tcW w:w="1985" w:type="dxa"/>
+          </w:tcPr>
+          <w:p>
+            <w:pPr>
+              <w:spacing w:after="0" w:line="240" w:lineRule="auto"/>
+              <w:rPr>
+                <w:rFonts w:eastAsia="Times New Roman" w:cs="Calibri"/>
+                <w:color w:val="000000"/>
+                <w:lang w:val="en-US" w:eastAsia="pt-PT"/>
+              </w:rPr>
+            </w:pPr>
+          </w:p>
+        </w:tc>
+        <w:tc>
+          <w:tcPr>
+            <w:tcW w:w="5812" w:type="dxa"/>
+          </w:tcPr>
+          <w:p>
+            <w:pPr>
+              <w:spacing w:after="0" w:line="240" w:lineRule="auto"/>
+              <w:rPr>
+                <w:rFonts w:eastAsia="Times New Roman" w:cs="Calibri"/>
+                <w:color w:val="000000"/>
+                <w:lang w:val="en-US" w:eastAsia="pt-PT"/>
+              </w:rPr>
+            </w:pPr>
+          </w:p>
+        </w:tc>
+      </w:tr>
+      <w:tr>
+        <w:trPr>
+          <w:trHeight w:val="300"/>
+          <w:jc w:val="center"/>
+        </w:trPr>
+        <w:tc>
+          <w:tcPr>
+            <w:tcW w:w="1559" w:type="dxa"/>
+            <w:shd w:val="clear" w:color="auto" w:fill="auto"/>
+            <w:noWrap/>
+          </w:tcPr>
+          <w:p>
+            <w:pPr>
+              <w:spacing w:after="0" w:line="240" w:lineRule="auto"/>
+              <w:rPr>
+                <w:rFonts w:eastAsia="Times New Roman" w:cs="Calibri"/>
+                <w:color w:val="000000"/>
+                <w:lang w:val="en-US" w:eastAsia="pt-PT"/>
+              </w:rPr>
+            </w:pPr>
+          </w:p>
+        </w:tc>
+        <w:tc>
+          <w:tcPr>
+            <w:tcW w:w="1559" w:type="dxa"/>
+            <w:shd w:val="clear" w:color="auto" w:fill="auto"/>
+            <w:noWrap/>
+          </w:tcPr>
+          <w:p>
+            <w:pPr>
+              <w:spacing w:after="0" w:line="240" w:lineRule="auto"/>
+              <w:rPr>
+                <w:rFonts w:eastAsia="Times New Roman" w:cs="Calibri"/>
+                <w:color w:val="000000"/>
+                <w:lang w:val="en-US" w:eastAsia="pt-PT"/>
+              </w:rPr>
+            </w:pPr>
+          </w:p>
+        </w:tc>
+        <w:tc>
+          <w:tcPr>
+            <w:tcW w:w="1985" w:type="dxa"/>
+          </w:tcPr>
+          <w:p>
+            <w:pPr>
+              <w:spacing w:after="0" w:line="240" w:lineRule="auto"/>
+              <w:rPr>
+                <w:rFonts w:eastAsia="Times New Roman" w:cs="Calibri"/>
+                <w:color w:val="000000"/>
+                <w:lang w:val="en-US" w:eastAsia="pt-PT"/>
+              </w:rPr>
+            </w:pPr>
+          </w:p>
+        </w:tc>
+        <w:tc>
+          <w:tcPr>
+            <w:tcW w:w="5812" w:type="dxa"/>
+          </w:tcPr>
+          <w:p>
+            <w:pPr>
+              <w:spacing w:after="0" w:line="240" w:lineRule="auto"/>
+              <w:rPr>
+                <w:rFonts w:eastAsia="Times New Roman" w:cs="Calibri"/>
+                <w:color w:val="000000"/>
+                <w:lang w:val="en-US" w:eastAsia="pt-PT"/>
+              </w:rPr>
+            </w:pPr>
+          </w:p>
+        </w:tc>
+      </w:tr>
+      <w:tr>
+        <w:trPr>
+          <w:trHeight w:val="300"/>
+          <w:jc w:val="center"/>
+        </w:trPr>
+        <w:tc>
+          <w:tcPr>
+            <w:tcW w:w="1559" w:type="dxa"/>
+            <w:shd w:val="clear" w:color="auto" w:fill="auto"/>
+            <w:noWrap/>
+          </w:tcPr>
+          <w:p>
+            <w:pPr>
+              <w:spacing w:after="0" w:line="240" w:lineRule="auto"/>
+              <w:rPr>
+                <w:rFonts w:eastAsia="Times New Roman" w:cs="Calibri"/>
+                <w:color w:val="000000"/>
+                <w:lang w:val="en-US" w:eastAsia="pt-PT"/>
+              </w:rPr>
+            </w:pPr>
+          </w:p>
+        </w:tc>
+        <w:tc>
+          <w:tcPr>
+            <w:tcW w:w="1559" w:type="dxa"/>
+            <w:shd w:val="clear" w:color="auto" w:fill="auto"/>
+            <w:noWrap/>
+          </w:tcPr>
+          <w:p>
+            <w:pPr>
+              <w:spacing w:after="0" w:line="240" w:lineRule="auto"/>
+              <w:rPr>
+                <w:rFonts w:eastAsia="Times New Roman" w:cs="Calibri"/>
+                <w:color w:val="000000"/>
+                <w:lang w:val="en-US" w:eastAsia="pt-PT"/>
+              </w:rPr>
+            </w:pPr>
+          </w:p>
+        </w:tc>
+        <w:tc>
+          <w:tcPr>
+            <w:tcW w:w="1985" w:type="dxa"/>
+          </w:tcPr>
+          <w:p>
+            <w:pPr>
+              <w:spacing w:after="0" w:line="240" w:lineRule="auto"/>
+              <w:rPr>
+                <w:rFonts w:eastAsia="Times New Roman" w:cs="Calibri"/>
+                <w:color w:val="000000"/>
+                <w:lang w:val="en-US" w:eastAsia="pt-PT"/>
+              </w:rPr>
+            </w:pPr>
+          </w:p>
+        </w:tc>
+        <w:tc>
+          <w:tcPr>
+            <w:tcW w:w="5812" w:type="dxa"/>
+          </w:tcPr>
+          <w:p>
+            <w:pPr>
+              <w:spacing w:after="0" w:line="240" w:lineRule="auto"/>
+              <w:rPr>
+                <w:rFonts w:eastAsia="Times New Roman" w:cs="Calibri"/>
+                <w:color w:val="000000"/>
+                <w:lang w:val="en-US" w:eastAsia="pt-PT"/>
+              </w:rPr>
+            </w:pPr>
+          </w:p>
+        </w:tc>
+      </w:tr>
+      <w:tr>
+        <w:trPr>
+          <w:trHeight w:val="300"/>
+          <w:jc w:val="center"/>
+        </w:trPr>
+        <w:tc>
+          <w:tcPr>
+            <w:tcW w:w="1559" w:type="dxa"/>
+            <w:shd w:val="clear" w:color="auto" w:fill="auto"/>
+            <w:noWrap/>
+          </w:tcPr>
+          <w:p>
+            <w:pPr>
+              <w:spacing w:after="0" w:line="240" w:lineRule="auto"/>
+              <w:rPr>
+                <w:rFonts w:eastAsia="Times New Roman" w:cs="Calibri"/>
+                <w:color w:val="000000"/>
+                <w:lang w:val="en-US" w:eastAsia="pt-PT"/>
+              </w:rPr>
+            </w:pPr>
+          </w:p>
+        </w:tc>
+        <w:tc>
+          <w:tcPr>
+            <w:tcW w:w="1559" w:type="dxa"/>
+            <w:shd w:val="clear" w:color="auto" w:fill="auto"/>
+            <w:noWrap/>
+          </w:tcPr>
+          <w:p>
+            <w:pPr>
+              <w:spacing w:after="0" w:line="240" w:lineRule="auto"/>
+              <w:rPr>
+                <w:rFonts w:eastAsia="Times New Roman" w:cs="Calibri"/>
+                <w:color w:val="000000"/>
+                <w:lang w:val="en-US" w:eastAsia="pt-PT"/>
+              </w:rPr>
+            </w:pPr>
+          </w:p>
+        </w:tc>
+        <w:tc>
+          <w:tcPr>
+            <w:tcW w:w="1985" w:type="dxa"/>
+          </w:tcPr>
+          <w:p>
+            <w:pPr>
+              <w:spacing w:after="0" w:line="240" w:lineRule="auto"/>
+              <w:rPr>
+                <w:rFonts w:eastAsia="Times New Roman" w:cs="Calibri"/>
+                <w:color w:val="000000"/>
+                <w:lang w:val="en-US" w:eastAsia="pt-PT"/>
+              </w:rPr>
+            </w:pPr>
+          </w:p>
+        </w:tc>
+        <w:tc>
+          <w:tcPr>
+            <w:tcW w:w="5812" w:type="dxa"/>
+          </w:tcPr>
+          <w:p>
+            <w:pPr>
+              <w:spacing w:after="0" w:line="240" w:lineRule="auto"/>
+              <w:rPr>
+                <w:rFonts w:eastAsia="Times New Roman" w:cs="Calibri"/>
+                <w:color w:val="000000"/>
+                <w:lang w:val="en-US" w:eastAsia="pt-PT"/>
+              </w:rPr>
+            </w:pPr>
+          </w:p>
+        </w:tc>
+      </w:tr>
+      <w:tr>
+        <w:trPr>
+          <w:trHeight w:val="300"/>
+          <w:jc w:val="center"/>
+        </w:trPr>
+        <w:tc>
+          <w:tcPr>
+            <w:tcW w:w="1559" w:type="dxa"/>
+            <w:shd w:val="clear" w:color="auto" w:fill="auto"/>
+            <w:noWrap/>
+          </w:tcPr>
+          <w:p>
+            <w:pPr>
+              <w:spacing w:after="0" w:line="240" w:lineRule="auto"/>
+              <w:rPr>
+                <w:rFonts w:eastAsia="Times New Roman" w:cs="Calibri"/>
+                <w:color w:val="000000"/>
+                <w:lang w:val="en-US" w:eastAsia="pt-PT"/>
+              </w:rPr>
+            </w:pPr>
+          </w:p>
+        </w:tc>
+        <w:tc>
+          <w:tcPr>
+            <w:tcW w:w="1559" w:type="dxa"/>
+            <w:shd w:val="clear" w:color="auto" w:fill="auto"/>
+            <w:noWrap/>
+          </w:tcPr>
+          <w:p>
+            <w:pPr>
+              <w:spacing w:after="0" w:line="240" w:lineRule="auto"/>
+              <w:rPr>
+                <w:rFonts w:eastAsia="Times New Roman" w:cs="Calibri"/>
+                <w:color w:val="000000"/>
+                <w:lang w:val="en-US" w:eastAsia="pt-PT"/>
+              </w:rPr>
+            </w:pPr>
+          </w:p>
+        </w:tc>
+        <w:tc>
+          <w:tcPr>
+            <w:tcW w:w="1985" w:type="dxa"/>
+          </w:tcPr>
+          <w:p>
+            <w:pPr>
+              <w:spacing w:after="0" w:line="240" w:lineRule="auto"/>
+              <w:rPr>
+                <w:rFonts w:eastAsia="Times New Roman" w:cs="Calibri"/>
+                <w:color w:val="000000"/>
+                <w:lang w:val="en-US" w:eastAsia="pt-PT"/>
+              </w:rPr>
+            </w:pPr>
+          </w:p>
+        </w:tc>
+        <w:tc>
+          <w:tcPr>
+            <w:tcW w:w="5812" w:type="dxa"/>
+          </w:tcPr>
+          <w:p>
+            <w:pPr>
+              <w:spacing w:after="0" w:line="240" w:lineRule="auto"/>
+              <w:rPr>
+                <w:rFonts w:eastAsia="Times New Roman" w:cs="Calibri"/>
+                <w:color w:val="000000"/>
+                <w:lang w:val="en-US" w:eastAsia="pt-PT"/>
+              </w:rPr>
+            </w:pPr>
+          </w:p>
+        </w:tc>
+      </w:tr>
+      <w:tr>
+        <w:trPr>
+          <w:trHeight w:val="300"/>
+          <w:jc w:val="center"/>
+        </w:trPr>
+        <w:tc>
+          <w:tcPr>
+            <w:tcW w:w="1559" w:type="dxa"/>
+            <w:shd w:val="clear" w:color="auto" w:fill="auto"/>
+            <w:noWrap/>
+          </w:tcPr>
+          <w:p>
+            <w:pPr>
+              <w:spacing w:after="0" w:line="240" w:lineRule="auto"/>
+              <w:rPr>
+                <w:rFonts w:eastAsia="Times New Roman" w:cs="Calibri"/>
+                <w:color w:val="000000"/>
+                <w:lang w:val="en-US" w:eastAsia="pt-PT"/>
+              </w:rPr>
+            </w:pPr>
+          </w:p>
+        </w:tc>
+        <w:tc>
+          <w:tcPr>
+            <w:tcW w:w="1559" w:type="dxa"/>
+            <w:shd w:val="clear" w:color="auto" w:fill="auto"/>
+            <w:noWrap/>
+          </w:tcPr>
+          <w:p>
+            <w:pPr>
+              <w:spacing w:after="0" w:line="240" w:lineRule="auto"/>
+              <w:rPr>
+                <w:rFonts w:eastAsia="Times New Roman" w:cs="Calibri"/>
+                <w:color w:val="000000"/>
+                <w:lang w:val="en-US" w:eastAsia="pt-PT"/>
+              </w:rPr>
+            </w:pPr>
+          </w:p>
+        </w:tc>
+        <w:tc>
+          <w:tcPr>
+            <w:tcW w:w="1985" w:type="dxa"/>
+          </w:tcPr>
+          <w:p>
+            <w:pPr>
+              <w:spacing w:after="0" w:line="240" w:lineRule="auto"/>
+              <w:rPr>
+                <w:rFonts w:eastAsia="Times New Roman" w:cs="Calibri"/>
+                <w:color w:val="000000"/>
+                <w:lang w:val="en-US" w:eastAsia="pt-PT"/>
+              </w:rPr>
+            </w:pPr>
+          </w:p>
+        </w:tc>
+        <w:tc>
+          <w:tcPr>
+            <w:tcW w:w="5812" w:type="dxa"/>
+          </w:tcPr>
+          <w:p>
+            <w:pPr>
+              <w:spacing w:after="0" w:line="240" w:lineRule="auto"/>
+              <w:rPr>
+                <w:rFonts w:eastAsia="Times New Roman" w:cs="Calibri"/>
+                <w:color w:val="000000"/>
+                <w:lang w:val="en-US" w:eastAsia="pt-PT"/>
+              </w:rPr>
+            </w:pPr>
+          </w:p>
+        </w:tc>
+      </w:tr>
+      <w:tr>
+        <w:trPr>
+          <w:trHeight w:val="300"/>
+          <w:jc w:val="center"/>
+        </w:trPr>
+        <w:tc>
+          <w:tcPr>
+            <w:tcW w:w="1559" w:type="dxa"/>
+            <w:shd w:val="clear" w:color="auto" w:fill="auto"/>
+            <w:noWrap/>
+          </w:tcPr>
+          <w:p>
+            <w:pPr>
+              <w:spacing w:after="0" w:line="240" w:lineRule="auto"/>
+              <w:rPr>
+                <w:rFonts w:eastAsia="Times New Roman" w:cs="Calibri"/>
+                <w:color w:val="000000"/>
+                <w:lang w:val="en-US" w:eastAsia="pt-PT"/>
+              </w:rPr>
+            </w:pPr>
+          </w:p>
+        </w:tc>
+        <w:tc>
+          <w:tcPr>
+            <w:tcW w:w="1559" w:type="dxa"/>
+            <w:shd w:val="clear" w:color="auto" w:fill="auto"/>
+            <w:noWrap/>
+          </w:tcPr>
+          <w:p>
+            <w:pPr>
+              <w:spacing w:after="0" w:line="240" w:lineRule="auto"/>
+              <w:rPr>
+                <w:rFonts w:eastAsia="Times New Roman" w:cs="Calibri"/>
+                <w:color w:val="000000"/>
+                <w:lang w:val="en-US" w:eastAsia="pt-PT"/>
+              </w:rPr>
+            </w:pPr>
+          </w:p>
+        </w:tc>
+        <w:tc>
+          <w:tcPr>
+            <w:tcW w:w="1985" w:type="dxa"/>
+          </w:tcPr>
+          <w:p>
+            <w:pPr>
+              <w:spacing w:after="0" w:line="240" w:lineRule="auto"/>
+              <w:rPr>
+                <w:rFonts w:eastAsia="Times New Roman" w:cs="Calibri"/>
+                <w:color w:val="000000"/>
+                <w:lang w:val="en-US" w:eastAsia="pt-PT"/>
+              </w:rPr>
+            </w:pPr>
+          </w:p>
+        </w:tc>
+        <w:tc>
+          <w:tcPr>
+            <w:tcW w:w="5812" w:type="dxa"/>
+          </w:tcPr>
+          <w:p>
+            <w:pPr>
+              <w:spacing w:after="0" w:line="240" w:lineRule="auto"/>
+              <w:rPr>
+                <w:rFonts w:eastAsia="Times New Roman" w:cs="Calibri"/>
+                <w:color w:val="000000"/>
+                <w:lang w:val="en-US" w:eastAsia="pt-PT"/>
+              </w:rPr>
+            </w:pPr>
+          </w:p>
+        </w:tc>
+      </w:tr>
+      <w:tr>
+        <w:trPr>
+          <w:trHeight w:val="300"/>
+          <w:jc w:val="center"/>
+        </w:trPr>
+        <w:tc>
+          <w:tcPr>
+            <w:tcW w:w="1559" w:type="dxa"/>
+            <w:shd w:val="clear" w:color="auto" w:fill="auto"/>
+            <w:noWrap/>
+          </w:tcPr>
+          <w:p>
+            <w:pPr>
+              <w:spacing w:after="0" w:line="240" w:lineRule="auto"/>
+              <w:rPr>
+                <w:rFonts w:eastAsia="Times New Roman" w:cs="Calibri"/>
+                <w:color w:val="000000"/>
+                <w:lang w:val="en-US" w:eastAsia="pt-PT"/>
+              </w:rPr>
+            </w:pPr>
+          </w:p>
+        </w:tc>
+        <w:tc>
+          <w:tcPr>
+            <w:tcW w:w="1559" w:type="dxa"/>
+            <w:shd w:val="clear" w:color="auto" w:fill="auto"/>
+            <w:noWrap/>
+          </w:tcPr>
+          <w:p>
+            <w:pPr>
+              <w:spacing w:after="0" w:line="240" w:lineRule="auto"/>
+              <w:rPr>
+                <w:rFonts w:eastAsia="Times New Roman" w:cs="Calibri"/>
+                <w:color w:val="000000"/>
+                <w:lang w:val="en-US" w:eastAsia="pt-PT"/>
+              </w:rPr>
+            </w:pPr>
+          </w:p>
+        </w:tc>
+        <w:tc>
+          <w:tcPr>
+            <w:tcW w:w="1985" w:type="dxa"/>
+          </w:tcPr>
+          <w:p>
+            <w:pPr>
+              <w:spacing w:after="0" w:line="240" w:lineRule="auto"/>
+              <w:rPr>
+                <w:rFonts w:eastAsia="Times New Roman" w:cs="Calibri"/>
+                <w:color w:val="000000"/>
+                <w:lang w:val="en-US" w:eastAsia="pt-PT"/>
+              </w:rPr>
+            </w:pPr>
+          </w:p>
+        </w:tc>
+        <w:tc>
+          <w:tcPr>
+            <w:tcW w:w="5812" w:type="dxa"/>
+          </w:tcPr>
+          <w:p>
+            <w:pPr>
+              <w:spacing w:after="0" w:line="240" w:lineRule="auto"/>
+              <w:rPr>
+                <w:rFonts w:eastAsia="Times New Roman" w:cs="Calibri"/>
+                <w:color w:val="000000"/>
+                <w:lang w:val="en-US" w:eastAsia="pt-PT"/>
+              </w:rPr>
+            </w:pPr>
+          </w:p>
+        </w:tc>
+      </w:tr>
+      <w:tr>
+        <w:trPr>
+          <w:trHeight w:val="300"/>
+          <w:jc w:val="center"/>
+        </w:trPr>
+        <w:tc>
+          <w:tcPr>
+            <w:tcW w:w="1559" w:type="dxa"/>
+            <w:shd w:val="clear" w:color="auto" w:fill="auto"/>
+            <w:noWrap/>
+          </w:tcPr>
+          <w:p>
+            <w:pPr>
+              <w:spacing w:after="0" w:line="240" w:lineRule="auto"/>
+              <w:rPr>
+                <w:rFonts w:eastAsia="Times New Roman" w:cs="Calibri"/>
+                <w:color w:val="000000"/>
+                <w:lang w:val="en-US" w:eastAsia="pt-PT"/>
+              </w:rPr>
+            </w:pPr>
+          </w:p>
+        </w:tc>
+        <w:tc>
+          <w:tcPr>
+            <w:tcW w:w="1559" w:type="dxa"/>
+            <w:shd w:val="clear" w:color="auto" w:fill="auto"/>
+            <w:noWrap/>
+          </w:tcPr>
+          <w:p>
+            <w:pPr>
+              <w:spacing w:after="0" w:line="240" w:lineRule="auto"/>
+              <w:rPr>
+                <w:rFonts w:eastAsia="Times New Roman" w:cs="Calibri"/>
+                <w:color w:val="000000"/>
+                <w:lang w:val="en-US" w:eastAsia="pt-PT"/>
+              </w:rPr>
+            </w:pPr>
+          </w:p>
+        </w:tc>
+        <w:tc>
+          <w:tcPr>
+            <w:tcW w:w="1985" w:type="dxa"/>
+          </w:tcPr>
+          <w:p>
+            <w:pPr>
+              <w:spacing w:after="0" w:line="240" w:lineRule="auto"/>
+              <w:rPr>
+                <w:rFonts w:eastAsia="Times New Roman" w:cs="Calibri"/>
+                <w:color w:val="000000"/>
+                <w:lang w:val="en-US" w:eastAsia="pt-PT"/>
+              </w:rPr>
+            </w:pPr>
+          </w:p>
+        </w:tc>
+        <w:tc>
+          <w:tcPr>
+            <w:tcW w:w="5812" w:type="dxa"/>
+          </w:tcPr>
+          <w:p>
+            <w:pPr>
+              <w:spacing w:after="0" w:line="240" w:lineRule="auto"/>
+              <w:rPr>
+                <w:rFonts w:eastAsia="Times New Roman" w:cs="Calibri"/>
+                <w:color w:val="000000"/>
+                <w:lang w:val="en-US" w:eastAsia="pt-PT"/>
+              </w:rPr>
+            </w:pPr>
+          </w:p>
+        </w:tc>
+      </w:tr>
+      <w:tr>
+        <w:trPr>
+          <w:trHeight w:val="300"/>
+          <w:jc w:val="center"/>
+        </w:trPr>
+        <w:tc>
+          <w:tcPr>
+            <w:tcW w:w="1559" w:type="dxa"/>
+            <w:shd w:val="clear" w:color="auto" w:fill="auto"/>
+            <w:noWrap/>
+          </w:tcPr>
+          <w:p>
+            <w:pPr>
+              <w:spacing w:after="0" w:line="240" w:lineRule="auto"/>
+              <w:rPr>
+                <w:rFonts w:eastAsia="Times New Roman" w:cs="Calibri"/>
+                <w:color w:val="000000"/>
+                <w:lang w:val="en-US" w:eastAsia="pt-PT"/>
+              </w:rPr>
+            </w:pPr>
+          </w:p>
+        </w:tc>
+        <w:tc>
+          <w:tcPr>
+            <w:tcW w:w="1559" w:type="dxa"/>
+            <w:shd w:val="clear" w:color="auto" w:fill="auto"/>
+            <w:noWrap/>
+          </w:tcPr>
+          <w:p>
+            <w:pPr>
+              <w:spacing w:after="0" w:line="240" w:lineRule="auto"/>
+              <w:rPr>
+                <w:rFonts w:eastAsia="Times New Roman" w:cs="Calibri"/>
+                <w:color w:val="000000"/>
+                <w:lang w:val="en-US" w:eastAsia="pt-PT"/>
+              </w:rPr>
+            </w:pPr>
+          </w:p>
+        </w:tc>
+        <w:tc>
+          <w:tcPr>
+            <w:tcW w:w="1985" w:type="dxa"/>
+          </w:tcPr>
+          <w:p>
+            <w:pPr>
+              <w:spacing w:after="0" w:line="240" w:lineRule="auto"/>
+              <w:rPr>
+                <w:rFonts w:eastAsia="Times New Roman" w:cs="Calibri"/>
+                <w:color w:val="000000"/>
+                <w:lang w:val="en-US" w:eastAsia="pt-PT"/>
+              </w:rPr>
+            </w:pPr>
+          </w:p>
+        </w:tc>
+        <w:tc>
+          <w:tcPr>
+            <w:tcW w:w="5812" w:type="dxa"/>
+          </w:tcPr>
+          <w:p>
+            <w:pPr>
+              <w:spacing w:after="0" w:line="240" w:lineRule="auto"/>
+              <w:rPr>
+                <w:rFonts w:eastAsia="Times New Roman" w:cs="Calibri"/>
+                <w:color w:val="000000"/>
+                <w:lang w:val="en-US" w:eastAsia="pt-PT"/>
+              </w:rPr>
+            </w:pPr>
+          </w:p>
+        </w:tc>
+      </w:tr>
+      <w:tr>
+        <w:trPr>
+          <w:trHeight w:val="300"/>
+          <w:jc w:val="center"/>
+        </w:trPr>
+        <w:tc>
+          <w:tcPr>
+            <w:tcW w:w="1559" w:type="dxa"/>
+            <w:shd w:val="clear" w:color="auto" w:fill="auto"/>
+            <w:noWrap/>
+          </w:tcPr>
+          <w:p>
+            <w:pPr>
+              <w:spacing w:after="0" w:line="240" w:lineRule="auto"/>
+              <w:rPr>
+                <w:rFonts w:eastAsia="Times New Roman" w:cs="Calibri"/>
+                <w:color w:val="000000"/>
+                <w:lang w:val="en-US" w:eastAsia="pt-PT"/>
+              </w:rPr>
+            </w:pPr>
+          </w:p>
+        </w:tc>
+        <w:tc>
+          <w:tcPr>
+            <w:tcW w:w="1559" w:type="dxa"/>
+            <w:shd w:val="clear" w:color="auto" w:fill="auto"/>
+            <w:noWrap/>
+          </w:tcPr>
+          <w:p>
+            <w:pPr>
+              <w:spacing w:after="0" w:line="240" w:lineRule="auto"/>
+              <w:rPr>
+                <w:rFonts w:eastAsia="Times New Roman" w:cs="Calibri"/>
+                <w:color w:val="000000"/>
+                <w:lang w:val="en-US" w:eastAsia="pt-PT"/>
+              </w:rPr>
+            </w:pPr>
+          </w:p>
+        </w:tc>
+        <w:tc>
+          <w:tcPr>
+            <w:tcW w:w="1985" w:type="dxa"/>
+          </w:tcPr>
+          <w:p>
+            <w:pPr>
+              <w:spacing w:after="0" w:line="240" w:lineRule="auto"/>
+              <w:rPr>
+                <w:rFonts w:eastAsia="Times New Roman" w:cs="Calibri"/>
+                <w:color w:val="000000"/>
+                <w:lang w:val="en-US" w:eastAsia="pt-PT"/>
+              </w:rPr>
+            </w:pPr>
+          </w:p>
+        </w:tc>
+        <w:tc>
+          <w:tcPr>
+            <w:tcW w:w="5812" w:type="dxa"/>
+          </w:tcPr>
+          <w:p>
+            <w:pPr>
+              <w:spacing w:after="0" w:line="240" w:lineRule="auto"/>
+              <w:rPr>
+                <w:rFonts w:eastAsia="Times New Roman" w:cs="Calibri"/>
+                <w:color w:val="000000"/>
+                <w:lang w:val="en-US" w:eastAsia="pt-PT"/>
+              </w:rPr>
+            </w:pPr>
+          </w:p>
+        </w:tc>
+      </w:tr>
+      <w:tr>
+        <w:trPr>
+          <w:trHeight w:val="300"/>
+          <w:jc w:val="center"/>
+        </w:trPr>
+        <w:tc>
+          <w:tcPr>
+            <w:tcW w:w="1559" w:type="dxa"/>
+            <w:shd w:val="clear" w:color="auto" w:fill="auto"/>
+            <w:noWrap/>
+          </w:tcPr>
+          <w:p>
+            <w:pPr>
+              <w:spacing w:after="0" w:line="240" w:lineRule="auto"/>
+              <w:rPr>
+                <w:rFonts w:eastAsia="Times New Roman" w:cs="Calibri"/>
+                <w:color w:val="000000"/>
+                <w:lang w:val="en-US" w:eastAsia="pt-PT"/>
+              </w:rPr>
+            </w:pPr>
+          </w:p>
+        </w:tc>
+        <w:tc>
+          <w:tcPr>
+            <w:tcW w:w="1559" w:type="dxa"/>
+            <w:shd w:val="clear" w:color="auto" w:fill="auto"/>
+            <w:noWrap/>
+          </w:tcPr>
+          <w:p>
+            <w:pPr>
+              <w:spacing w:after="0" w:line="240" w:lineRule="auto"/>
+              <w:rPr>
+                <w:rFonts w:eastAsia="Times New Roman" w:cs="Calibri"/>
+                <w:color w:val="000000"/>
+                <w:lang w:val="en-US" w:eastAsia="pt-PT"/>
+              </w:rPr>
+            </w:pPr>
+          </w:p>
+        </w:tc>
+        <w:tc>
+          <w:tcPr>
+            <w:tcW w:w="1985" w:type="dxa"/>
+          </w:tcPr>
+          <w:p>
+            <w:pPr>
+              <w:spacing w:after="0" w:line="240" w:lineRule="auto"/>
+              <w:rPr>
+                <w:rFonts w:eastAsia="Times New Roman" w:cs="Calibri"/>
+                <w:color w:val="000000"/>
+                <w:lang w:val="en-US" w:eastAsia="pt-PT"/>
+              </w:rPr>
+            </w:pPr>
+          </w:p>
+        </w:tc>
+        <w:tc>
+          <w:tcPr>
+            <w:tcW w:w="5812" w:type="dxa"/>
+          </w:tcPr>
+          <w:p>
+            <w:pPr>
+              <w:spacing w:after="0" w:line="240" w:lineRule="auto"/>
+              <w:rPr>
+                <w:rFonts w:eastAsia="Times New Roman" w:cs="Calibri"/>
+                <w:color w:val="000000"/>
+                <w:lang w:val="en-US" w:eastAsia="pt-PT"/>
+              </w:rPr>
+            </w:pPr>
+          </w:p>
+        </w:tc>
+      </w:tr>
+      <w:tr>
+        <w:trPr>
+          <w:trHeight w:val="300"/>
+          <w:jc w:val="center"/>
+        </w:trPr>
+        <w:tc>
+          <w:tcPr>
+            <w:tcW w:w="1559" w:type="dxa"/>
+            <w:shd w:val="clear" w:color="auto" w:fill="auto"/>
+            <w:noWrap/>
+          </w:tcPr>
+          <w:p>
+            <w:pPr>
+              <w:spacing w:after="0" w:line="240" w:lineRule="auto"/>
+              <w:rPr>
+                <w:rFonts w:eastAsia="Times New Roman" w:cs="Calibri"/>
+                <w:color w:val="000000"/>
+                <w:lang w:val="en-US" w:eastAsia="pt-PT"/>
+              </w:rPr>
+            </w:pPr>
+          </w:p>
+        </w:tc>
+        <w:tc>
+          <w:tcPr>
+            <w:tcW w:w="1559" w:type="dxa"/>
+            <w:shd w:val="clear" w:color="auto" w:fill="auto"/>
+            <w:noWrap/>
+          </w:tcPr>
+          <w:p>
+            <w:pPr>
+              <w:spacing w:after="0" w:line="240" w:lineRule="auto"/>
+              <w:rPr>
+                <w:rFonts w:eastAsia="Times New Roman" w:cs="Calibri"/>
+                <w:color w:val="000000"/>
+                <w:lang w:val="en-US" w:eastAsia="pt-PT"/>
+              </w:rPr>
+            </w:pPr>
+          </w:p>
+        </w:tc>
+        <w:tc>
+          <w:tcPr>
+            <w:tcW w:w="1985" w:type="dxa"/>
+          </w:tcPr>
+          <w:p>
+            <w:pPr>
+              <w:spacing w:after="0" w:line="240" w:lineRule="auto"/>
+              <w:rPr>
+                <w:rFonts w:eastAsia="Times New Roman" w:cs="Calibri"/>
+                <w:color w:val="000000"/>
+                <w:lang w:val="en-US" w:eastAsia="pt-PT"/>
+              </w:rPr>
+            </w:pPr>
+          </w:p>
+        </w:tc>
+        <w:tc>
+          <w:tcPr>
+            <w:tcW w:w="5812" w:type="dxa"/>
+          </w:tcPr>
+          <w:p>
+            <w:pPr>
+              <w:spacing w:after="0" w:line="240" w:lineRule="auto"/>
+              <w:rPr>
+                <w:rFonts w:eastAsia="Times New Roman" w:cs="Calibri"/>
+                <w:color w:val="000000"/>
+                <w:lang w:val="en-US" w:eastAsia="pt-PT"/>
+              </w:rPr>
+            </w:pPr>
+          </w:p>
+        </w:tc>
+      </w:tr>
+      <w:tr>
+        <w:trPr>
+          <w:trHeight w:val="300"/>
+          <w:jc w:val="center"/>
+        </w:trPr>
+        <w:tc>
+          <w:tcPr>
+            <w:tcW w:w="1559" w:type="dxa"/>
+            <w:shd w:val="clear" w:color="auto" w:fill="auto"/>
+            <w:noWrap/>
+          </w:tcPr>
+          <w:p>
+            <w:pPr>
+              <w:spacing w:after="0" w:line="240" w:lineRule="auto"/>
+              <w:rPr>
+                <w:rFonts w:eastAsia="Times New Roman" w:cs="Calibri"/>
+                <w:color w:val="000000"/>
+                <w:lang w:val="en-US" w:eastAsia="pt-PT"/>
+              </w:rPr>
+            </w:pPr>
+          </w:p>
+        </w:tc>
+        <w:tc>
+          <w:tcPr>
+            <w:tcW w:w="1559" w:type="dxa"/>
+            <w:shd w:val="clear" w:color="auto" w:fill="auto"/>
+            <w:noWrap/>
+          </w:tcPr>
+          <w:p>
+            <w:pPr>
+              <w:spacing w:after="0" w:line="240" w:lineRule="auto"/>
+              <w:rPr>
+                <w:rFonts w:eastAsia="Times New Roman" w:cs="Calibri"/>
+                <w:color w:val="000000"/>
+                <w:lang w:val="en-US" w:eastAsia="pt-PT"/>
+              </w:rPr>
+            </w:pPr>
+          </w:p>
+        </w:tc>
+        <w:tc>
+          <w:tcPr>
+            <w:tcW w:w="1985" w:type="dxa"/>
+          </w:tcPr>
+          <w:p>
+            <w:pPr>
+              <w:spacing w:after="0" w:line="240" w:lineRule="auto"/>
+              <w:rPr>
+                <w:rFonts w:eastAsia="Times New Roman" w:cs="Calibri"/>
+                <w:color w:val="000000"/>
+                <w:lang w:val="en-US" w:eastAsia="pt-PT"/>
+              </w:rPr>
+            </w:pPr>
+          </w:p>
+        </w:tc>
+        <w:tc>
+          <w:tcPr>
+            <w:tcW w:w="5812" w:type="dxa"/>
+          </w:tcPr>
+          <w:p>
+            <w:pPr>
+              <w:spacing w:after="0" w:line="240" w:lineRule="auto"/>
+              <w:rPr>
+                <w:rFonts w:eastAsia="Times New Roman" w:cs="Calibri"/>
+                <w:color w:val="000000"/>
+                <w:lang w:val="en-US" w:eastAsia="pt-PT"/>
+              </w:rPr>
+            </w:pPr>
+          </w:p>
+        </w:tc>
+      </w:tr>
+      <w:tr>
+        <w:trPr>
+          <w:trHeight w:val="300"/>
+          <w:jc w:val="center"/>
+        </w:trPr>
+        <w:tc>
+          <w:tcPr>
+            <w:tcW w:w="1559" w:type="dxa"/>
+            <w:shd w:val="clear" w:color="auto" w:fill="auto"/>
+            <w:noWrap/>
+          </w:tcPr>
+          <w:p>
+            <w:pPr>
+              <w:spacing w:after="0" w:line="240" w:lineRule="auto"/>
+              <w:rPr>
+                <w:rFonts w:eastAsia="Times New Roman" w:cs="Calibri"/>
+                <w:color w:val="000000"/>
+                <w:lang w:val="en-US" w:eastAsia="pt-PT"/>
+              </w:rPr>
+            </w:pPr>
+          </w:p>
+        </w:tc>
+        <w:tc>
+          <w:tcPr>
+            <w:tcW w:w="1559" w:type="dxa"/>
+            <w:shd w:val="clear" w:color="auto" w:fill="auto"/>
+            <w:noWrap/>
+          </w:tcPr>
+          <w:p>
+            <w:pPr>
+              <w:spacing w:after="0" w:line="240" w:lineRule="auto"/>
+              <w:rPr>
+                <w:rFonts w:eastAsia="Times New Roman" w:cs="Calibri"/>
+                <w:color w:val="000000"/>
+                <w:lang w:val="en-US" w:eastAsia="pt-PT"/>
+              </w:rPr>
+            </w:pPr>
+          </w:p>
+        </w:tc>
+        <w:tc>
+          <w:tcPr>
+            <w:tcW w:w="1985" w:type="dxa"/>
+          </w:tcPr>
+          <w:p>
+            <w:pPr>
+              <w:spacing w:after="0" w:line="240" w:lineRule="auto"/>
+              <w:rPr>
+                <w:rFonts w:eastAsia="Times New Roman" w:cs="Calibri"/>
+                <w:color w:val="000000"/>
+                <w:lang w:val="en-US" w:eastAsia="pt-PT"/>
+              </w:rPr>
+            </w:pPr>
+          </w:p>
+        </w:tc>
+        <w:tc>
+          <w:tcPr>
+            <w:tcW w:w="5812" w:type="dxa"/>
+          </w:tcPr>
+          <w:p>
+            <w:pPr>
+              <w:spacing w:after="0" w:line="240" w:lineRule="auto"/>
+              <w:rPr>
+                <w:rFonts w:eastAsia="Times New Roman" w:cs="Calibri"/>
+                <w:color w:val="000000"/>
+                <w:lang w:val="en-US" w:eastAsia="pt-PT"/>
+              </w:rPr>
+            </w:pPr>
+          </w:p>
+        </w:tc>
+      </w:tr>
+      <w:tr>
+        <w:trPr>
+          <w:trHeight w:val="300"/>
+          <w:jc w:val="center"/>
+        </w:trPr>
+        <w:tc>
+          <w:tcPr>
+            <w:tcW w:w="1559" w:type="dxa"/>
+            <w:shd w:val="clear" w:color="auto" w:fill="auto"/>
+            <w:noWrap/>
+          </w:tcPr>
+          <w:p>
+            <w:pPr>
+              <w:spacing w:after="0" w:line="240" w:lineRule="auto"/>
+              <w:rPr>
+                <w:rFonts w:eastAsia="Times New Roman" w:cs="Calibri"/>
+                <w:color w:val="000000"/>
+                <w:lang w:val="en-US" w:eastAsia="pt-PT"/>
+              </w:rPr>
+            </w:pPr>
+          </w:p>
+        </w:tc>
+        <w:tc>
+          <w:tcPr>
+            <w:tcW w:w="1559" w:type="dxa"/>
+            <w:shd w:val="clear" w:color="auto" w:fill="auto"/>
+            <w:noWrap/>
+          </w:tcPr>
+          <w:p>
+            <w:pPr>
+              <w:spacing w:after="0" w:line="240" w:lineRule="auto"/>
+              <w:rPr>
+                <w:rFonts w:eastAsia="Times New Roman" w:cs="Calibri"/>
+                <w:color w:val="000000"/>
+                <w:lang w:val="en-US" w:eastAsia="pt-PT"/>
+              </w:rPr>
+            </w:pPr>
+          </w:p>
+        </w:tc>
+        <w:tc>
+          <w:tcPr>
+            <w:tcW w:w="1985" w:type="dxa"/>
+          </w:tcPr>
+          <w:p>
+            <w:pPr>
+              <w:spacing w:after="0" w:line="240" w:lineRule="auto"/>
+              <w:rPr>
+                <w:rFonts w:eastAsia="Times New Roman" w:cs="Calibri"/>
+                <w:color w:val="000000"/>
+                <w:lang w:val="en-US" w:eastAsia="pt-PT"/>
+              </w:rPr>
+            </w:pPr>
+          </w:p>
+        </w:tc>
+        <w:tc>
+          <w:tcPr>
+            <w:tcW w:w="5812" w:type="dxa"/>
+          </w:tcPr>
+          <w:p>
+            <w:pPr>
+              <w:spacing w:after="0" w:line="240" w:lineRule="auto"/>
+              <w:rPr>
+                <w:rFonts w:eastAsia="Times New Roman" w:cs="Calibri"/>
+                <w:color w:val="000000"/>
+                <w:lang w:val="en-US" w:eastAsia="pt-PT"/>
+              </w:rPr>
+            </w:pPr>
+          </w:p>
+        </w:tc>
+      </w:tr>
+      <w:tr>
+        <w:trPr>
+          <w:trHeight w:val="300"/>
+          <w:jc w:val="center"/>
+        </w:trPr>
+        <w:tc>
+          <w:tcPr>
+            <w:tcW w:w="1559" w:type="dxa"/>
+            <w:shd w:val="clear" w:color="auto" w:fill="auto"/>
+            <w:noWrap/>
+          </w:tcPr>
+          <w:p>
+            <w:pPr>
+              <w:spacing w:after="0" w:line="240" w:lineRule="auto"/>
+              <w:rPr>
+                <w:rFonts w:eastAsia="Times New Roman" w:cs="Calibri"/>
+                <w:color w:val="000000"/>
+                <w:lang w:val="en-US" w:eastAsia="pt-PT"/>
+              </w:rPr>
+            </w:pPr>
+          </w:p>
+        </w:tc>
+        <w:tc>
+          <w:tcPr>
+            <w:tcW w:w="1559" w:type="dxa"/>
+            <w:shd w:val="clear" w:color="auto" w:fill="auto"/>
+            <w:noWrap/>
+          </w:tcPr>
+          <w:p>
+            <w:pPr>
+              <w:spacing w:after="0" w:line="240" w:lineRule="auto"/>
+              <w:rPr>
+                <w:rFonts w:eastAsia="Times New Roman" w:cs="Calibri"/>
+                <w:color w:val="000000"/>
+                <w:lang w:val="en-US" w:eastAsia="pt-PT"/>
+              </w:rPr>
+            </w:pPr>
+          </w:p>
+        </w:tc>
+        <w:tc>
+          <w:tcPr>
+            <w:tcW w:w="1985" w:type="dxa"/>
+          </w:tcPr>
+          <w:p>
+            <w:pPr>
+              <w:spacing w:after="0" w:line="240" w:lineRule="auto"/>
+              <w:rPr>
+                <w:rFonts w:eastAsia="Times New Roman" w:cs="Calibri"/>
+                <w:color w:val="000000"/>
+                <w:lang w:val="en-US" w:eastAsia="pt-PT"/>
+              </w:rPr>
+            </w:pPr>
+          </w:p>
+        </w:tc>
+        <w:tc>
+          <w:tcPr>
+            <w:tcW w:w="5812" w:type="dxa"/>
+          </w:tcPr>
+          <w:p>
+            <w:pPr>
+              <w:spacing w:after="0" w:line="240" w:lineRule="auto"/>
+              <w:rPr>
+                <w:rFonts w:eastAsia="Times New Roman" w:cs="Calibri"/>
+                <w:color w:val="000000"/>
+                <w:lang w:val="en-US" w:eastAsia="pt-PT"/>
+              </w:rPr>
+            </w:pPr>
+          </w:p>
+        </w:tc>
+      </w:tr>
+      <w:tr>
+        <w:trPr>
+          <w:trHeight w:val="300"/>
+          <w:jc w:val="center"/>
+        </w:trPr>
+        <w:tc>
+          <w:tcPr>
+            <w:tcW w:w="1559" w:type="dxa"/>
+            <w:shd w:val="clear" w:color="auto" w:fill="auto"/>
+            <w:noWrap/>
+          </w:tcPr>
+          <w:p>
+            <w:pPr>
+              <w:spacing w:after="0" w:line="240" w:lineRule="auto"/>
+              <w:rPr>
+                <w:rFonts w:eastAsia="Times New Roman" w:cs="Calibri"/>
+                <w:color w:val="000000"/>
+                <w:lang w:val="en-US" w:eastAsia="pt-PT"/>
+              </w:rPr>
+            </w:pPr>
+          </w:p>
+        </w:tc>
+        <w:tc>
+          <w:tcPr>
+            <w:tcW w:w="1559" w:type="dxa"/>
+            <w:shd w:val="clear" w:color="auto" w:fill="auto"/>
+            <w:noWrap/>
+          </w:tcPr>
+          <w:p>
+            <w:pPr>
+              <w:spacing w:after="0" w:line="240" w:lineRule="auto"/>
+              <w:rPr>
+                <w:rFonts w:eastAsia="Times New Roman" w:cs="Calibri"/>
+                <w:color w:val="000000"/>
+                <w:lang w:val="en-US" w:eastAsia="pt-PT"/>
+              </w:rPr>
+            </w:pPr>
+          </w:p>
+        </w:tc>
+        <w:tc>
+          <w:tcPr>
+            <w:tcW w:w="1985" w:type="dxa"/>
+          </w:tcPr>
+          <w:p>
+            <w:pPr>
+              <w:spacing w:after="0" w:line="240" w:lineRule="auto"/>
+              <w:rPr>
+                <w:rFonts w:eastAsia="Times New Roman" w:cs="Calibri"/>
+                <w:color w:val="000000"/>
+                <w:lang w:val="en-US" w:eastAsia="pt-PT"/>
+              </w:rPr>
+            </w:pPr>
+          </w:p>
+        </w:tc>
+        <w:tc>
+          <w:tcPr>
+            <w:tcW w:w="5812" w:type="dxa"/>
+          </w:tcPr>
+          <w:p>
+            <w:pPr>
+              <w:spacing w:after="0" w:line="240" w:lineRule="auto"/>
+              <w:rPr>
+                <w:rFonts w:eastAsia="Times New Roman" w:cs="Calibri"/>
+                <w:color w:val="000000"/>
+                <w:lang w:val="en-US" w:eastAsia="pt-PT"/>
+              </w:rPr>
+            </w:pPr>
+          </w:p>
+        </w:tc>
+      </w:tr>
+      <w:tr>
+        <w:trPr>
+          <w:trHeight w:val="300"/>
+          <w:jc w:val="center"/>
+        </w:trPr>
+        <w:tc>
+          <w:tcPr>
+            <w:tcW w:w="1559" w:type="dxa"/>
+            <w:shd w:val="clear" w:color="auto" w:fill="auto"/>
+            <w:noWrap/>
+          </w:tcPr>
+          <w:p>
+            <w:pPr>
+              <w:spacing w:after="0" w:line="240" w:lineRule="auto"/>
+              <w:rPr>
+                <w:rFonts w:eastAsia="Times New Roman" w:cs="Calibri"/>
+                <w:color w:val="000000"/>
+                <w:lang w:val="en-US" w:eastAsia="pt-PT"/>
+              </w:rPr>
+            </w:pPr>
+            <w:r>
+              <w:rPr>
+                <w:rFonts w:eastAsia="Times New Roman" w:cs="Calibri"/>
+                <w:color w:val="000000"/>
+                <w:lang w:val="en-US" w:eastAsia="pt-PT"/>
+              </w:rPr>
+              <w:t>single</w:t>
+            </w:r>
+          </w:p>
+        </w:tc>
+        <w:tc>
+          <w:tcPr>
+            <w:tcW w:w="1559" w:type="dxa"/>
+            <w:shd w:val="clear" w:color="auto" w:fill="auto"/>
+            <w:noWrap/>
+          </w:tcPr>
+          <w:p>
+            <w:pPr>
+              <w:spacing w:after="0" w:line="240" w:lineRule="auto"/>
+              <w:rPr>
+                <w:rFonts w:eastAsia="Times New Roman" w:cs="Calibri"/>
+                <w:color w:val="000000"/>
+                <w:lang w:val="en-US" w:eastAsia="pt-PT"/>
+              </w:rPr>
+            </w:pPr>
+            <w:r>
+              <w:rPr>
+                <w:rFonts w:eastAsia="Times New Roman" w:cs="Calibri"/>
+                <w:color w:val="000000"/>
+                <w:lang w:val="en-US" w:eastAsia="pt-PT"/>
+              </w:rPr>
+              <w:t>Selector</w:t>
+            </w:r>
+          </w:p>
+        </w:tc>
+        <w:tc>
+          <w:tcPr>
+            <w:tcW w:w="1985" w:type="dxa"/>
+          </w:tcPr>
+          <w:p>
+            <w:pPr>
+              <w:spacing w:after="0" w:line="240" w:lineRule="auto"/>
+              <w:rPr>
+                <w:rFonts w:eastAsia="Times New Roman" w:cs="Calibri"/>
+                <w:color w:val="000000"/>
+                <w:lang w:val="en-US" w:eastAsia="pt-PT"/>
+              </w:rPr>
+            </w:pPr>
+            <w:r>
+              <w:rPr>
+                <w:rFonts w:eastAsia="Times New Roman" w:cs="Calibri"/>
+                <w:color w:val="000000"/>
+                <w:lang w:val="en-US" w:eastAsia="pt-PT"/>
+              </w:rPr>
+              <w:t>index=1</w:t>
+            </w:r>
+          </w:p>
+        </w:tc>
+        <w:tc>
+          <w:tcPr>
+            <w:tcW w:w="5812" w:type="dxa"/>
+          </w:tcPr>
+          <w:p>
+            <w:pPr>
+              <w:spacing w:after="0" w:line="240" w:lineRule="auto"/>
+              <w:rPr>
+                <w:rFonts w:eastAsia="Times New Roman" w:cs="Calibri"/>
+                <w:color w:val="000000"/>
+                <w:lang w:val="en-US" w:eastAsia="pt-PT"/>
+              </w:rPr>
+            </w:pPr>
+          </w:p>
+        </w:tc>
+      </w:tr>
+      <w:tr>
+        <w:trPr>
+          <w:trHeight w:val="300"/>
+          <w:jc w:val="center"/>
+        </w:trPr>
+        <w:tc>
+          <w:tcPr>
+            <w:tcW w:w="1559" w:type="dxa"/>
+            <w:shd w:val="clear" w:color="auto" w:fill="auto"/>
+            <w:noWrap/>
+          </w:tcPr>
+          <w:p>
+            <w:pPr>
+              <w:spacing w:after="0" w:line="240" w:lineRule="auto"/>
+              <w:rPr>
+                <w:rFonts w:eastAsia="Times New Roman" w:cs="Calibri"/>
+                <w:color w:val="000000"/>
+                <w:lang w:val="en-US" w:eastAsia="pt-PT"/>
+              </w:rPr>
+            </w:pPr>
+          </w:p>
+        </w:tc>
+        <w:tc>
+          <w:tcPr>
+            <w:tcW w:w="1559" w:type="dxa"/>
+            <w:shd w:val="clear" w:color="auto" w:fill="auto"/>
+            <w:noWrap/>
+          </w:tcPr>
+          <w:p>
+            <w:pPr>
+              <w:spacing w:after="0" w:line="240" w:lineRule="auto"/>
+              <w:rPr>
+                <w:rFonts w:eastAsia="Times New Roman" w:cs="Calibri"/>
+                <w:color w:val="000000"/>
+                <w:lang w:val="en-US" w:eastAsia="pt-PT"/>
+              </w:rPr>
+            </w:pPr>
+          </w:p>
+        </w:tc>
+        <w:tc>
+          <w:tcPr>
+            <w:tcW w:w="1985" w:type="dxa"/>
+          </w:tcPr>
+          <w:p>
+            <w:pPr>
+              <w:spacing w:after="0" w:line="240" w:lineRule="auto"/>
+              <w:rPr>
+                <w:rFonts w:eastAsia="Times New Roman" w:cs="Calibri"/>
+                <w:color w:val="000000"/>
+                <w:lang w:val="en-US" w:eastAsia="pt-PT"/>
+              </w:rPr>
+            </w:pPr>
+          </w:p>
+        </w:tc>
+        <w:tc>
+          <w:tcPr>
+            <w:tcW w:w="5812" w:type="dxa"/>
+          </w:tcPr>
+          <w:p>
+            <w:pPr>
+              <w:spacing w:after="0" w:line="240" w:lineRule="auto"/>
+              <w:rPr>
+                <w:rFonts w:eastAsia="Times New Roman" w:cs="Calibri"/>
+                <w:color w:val="000000"/>
+                <w:lang w:val="en-US" w:eastAsia="pt-PT"/>
+              </w:rPr>
+            </w:pPr>
+          </w:p>
+        </w:tc>
+      </w:tr>
+      <w:tr>
+        <w:trPr>
+          <w:trHeight w:val="300"/>
+          <w:jc w:val="center"/>
+        </w:trPr>
+        <w:tc>
+          <w:tcPr>
+            <w:tcW w:w="1559" w:type="dxa"/>
+            <w:shd w:val="clear" w:color="auto" w:fill="auto"/>
+            <w:noWrap/>
+          </w:tcPr>
+          <w:p>
+            <w:pPr>
+              <w:spacing w:after="0" w:line="240" w:lineRule="auto"/>
+              <w:rPr>
+                <w:rFonts w:eastAsia="Times New Roman" w:cs="Calibri"/>
+                <w:color w:val="000000"/>
+                <w:lang w:val="en-US" w:eastAsia="pt-PT"/>
+              </w:rPr>
+            </w:pPr>
+          </w:p>
+        </w:tc>
+        <w:tc>
+          <w:tcPr>
+            <w:tcW w:w="1559" w:type="dxa"/>
+            <w:shd w:val="clear" w:color="auto" w:fill="auto"/>
+            <w:noWrap/>
+          </w:tcPr>
+          <w:p>
+            <w:pPr>
+              <w:spacing w:after="0" w:line="240" w:lineRule="auto"/>
+              <w:rPr>
+                <w:rFonts w:eastAsia="Times New Roman" w:cs="Calibri"/>
+                <w:color w:val="000000"/>
+                <w:lang w:val="en-US" w:eastAsia="pt-PT"/>
+              </w:rPr>
+            </w:pPr>
+          </w:p>
+        </w:tc>
+        <w:tc>
+          <w:tcPr>
+            <w:tcW w:w="1985" w:type="dxa"/>
+          </w:tcPr>
+          <w:p>
+            <w:pPr>
+              <w:spacing w:after="0" w:line="240" w:lineRule="auto"/>
+              <w:rPr>
+                <w:rFonts w:eastAsia="Times New Roman" w:cs="Calibri"/>
+                <w:color w:val="000000"/>
+                <w:lang w:val="en-US" w:eastAsia="pt-PT"/>
+              </w:rPr>
+            </w:pPr>
+          </w:p>
+        </w:tc>
+        <w:tc>
+          <w:tcPr>
+            <w:tcW w:w="5812" w:type="dxa"/>
+          </w:tcPr>
+          <w:p>
+            <w:pPr>
+              <w:spacing w:after="0" w:line="240" w:lineRule="auto"/>
+              <w:rPr>
+                <w:rFonts w:eastAsia="Times New Roman" w:cs="Calibri"/>
+                <w:color w:val="000000"/>
+                <w:lang w:val="en-US" w:eastAsia="pt-PT"/>
+              </w:rPr>
+            </w:pPr>
+          </w:p>
+        </w:tc>
+      </w:tr>
+      <w:tr>
+        <w:trPr>
+          <w:trHeight w:val="300"/>
+          <w:jc w:val="center"/>
+        </w:trPr>
+        <w:tc>
+          <w:tcPr>
+            <w:tcW w:w="1559" w:type="dxa"/>
+            <w:shd w:val="clear" w:color="auto" w:fill="auto"/>
+            <w:noWrap/>
+          </w:tcPr>
+          <w:p>
+            <w:pPr>
+              <w:spacing w:after="0" w:line="240" w:lineRule="auto"/>
+              <w:rPr>
+                <w:rFonts w:eastAsia="Times New Roman" w:cs="Calibri"/>
+                <w:color w:val="000000"/>
+                <w:lang w:val="en-US" w:eastAsia="pt-PT"/>
+              </w:rPr>
+            </w:pPr>
+          </w:p>
+        </w:tc>
+        <w:tc>
+          <w:tcPr>
+            <w:tcW w:w="1559" w:type="dxa"/>
+            <w:shd w:val="clear" w:color="auto" w:fill="auto"/>
+            <w:noWrap/>
+          </w:tcPr>
+          <w:p>
+            <w:pPr>
+              <w:spacing w:after="0" w:line="240" w:lineRule="auto"/>
+              <w:rPr>
+                <w:rFonts w:eastAsia="Times New Roman" w:cs="Calibri"/>
+                <w:color w:val="000000"/>
+                <w:lang w:val="en-US" w:eastAsia="pt-PT"/>
+              </w:rPr>
+            </w:pPr>
+          </w:p>
+        </w:tc>
+        <w:tc>
+          <w:tcPr>
+            <w:tcW w:w="1985" w:type="dxa"/>
+          </w:tcPr>
+          <w:p>
+            <w:pPr>
+              <w:spacing w:after="0" w:line="240" w:lineRule="auto"/>
+              <w:rPr>
+                <w:rFonts w:eastAsia="Times New Roman" w:cs="Calibri"/>
+                <w:color w:val="000000"/>
+                <w:lang w:val="en-US" w:eastAsia="pt-PT"/>
+              </w:rPr>
+            </w:pPr>
+          </w:p>
+        </w:tc>
+        <w:tc>
+          <w:tcPr>
+            <w:tcW w:w="5812" w:type="dxa"/>
+          </w:tcPr>
+          <w:p>
+            <w:pPr>
+              <w:spacing w:after="0" w:line="240" w:lineRule="auto"/>
+              <w:rPr>
+                <w:rFonts w:eastAsia="Times New Roman" w:cs="Calibri"/>
+                <w:color w:val="000000"/>
+                <w:lang w:val="en-US" w:eastAsia="pt-PT"/>
+              </w:rPr>
+            </w:pPr>
+          </w:p>
+        </w:tc>
+      </w:tr>
+      <w:tr>
+        <w:trPr>
+          <w:trHeight w:val="300"/>
+          <w:jc w:val="center"/>
+        </w:trPr>
+        <w:tc>
+          <w:tcPr>
+            <w:tcW w:w="1559" w:type="dxa"/>
+            <w:shd w:val="clear" w:color="auto" w:fill="auto"/>
+            <w:noWrap/>
+          </w:tcPr>
+          <w:p>
+            <w:pPr>
+              <w:spacing w:after="0" w:line="240" w:lineRule="auto"/>
+              <w:rPr>
+                <w:rFonts w:eastAsia="Times New Roman" w:cs="Calibri"/>
+                <w:color w:val="000000"/>
+                <w:lang w:val="en-US" w:eastAsia="pt-PT"/>
+              </w:rPr>
+            </w:pPr>
+          </w:p>
+        </w:tc>
+        <w:tc>
+          <w:tcPr>
+            <w:tcW w:w="1559" w:type="dxa"/>
+            <w:shd w:val="clear" w:color="auto" w:fill="auto"/>
+            <w:noWrap/>
+          </w:tcPr>
+          <w:p>
+            <w:pPr>
+              <w:spacing w:after="0" w:line="240" w:lineRule="auto"/>
+              <w:rPr>
+                <w:rFonts w:eastAsia="Times New Roman" w:cs="Calibri"/>
+                <w:color w:val="000000"/>
+                <w:lang w:val="en-US" w:eastAsia="pt-PT"/>
+              </w:rPr>
+            </w:pPr>
+          </w:p>
+        </w:tc>
+        <w:tc>
+          <w:tcPr>
+            <w:tcW w:w="1985" w:type="dxa"/>
+          </w:tcPr>
+          <w:p>
+            <w:pPr>
+              <w:spacing w:after="0" w:line="240" w:lineRule="auto"/>
+              <w:rPr>
+                <w:rFonts w:eastAsia="Times New Roman" w:cs="Calibri"/>
+                <w:color w:val="000000"/>
+                <w:lang w:val="en-US" w:eastAsia="pt-PT"/>
+              </w:rPr>
+            </w:pPr>
+          </w:p>
+        </w:tc>
+        <w:tc>
+          <w:tcPr>
+            <w:tcW w:w="5812" w:type="dxa"/>
+          </w:tcPr>
+          <w:p>
+            <w:pPr>
+              <w:spacing w:after="0" w:line="240" w:lineRule="auto"/>
+              <w:rPr>
+                <w:rFonts w:eastAsia="Times New Roman" w:cs="Calibri"/>
+                <w:color w:val="000000"/>
+                <w:lang w:val="en-US" w:eastAsia="pt-PT"/>
+              </w:rPr>
+            </w:pPr>
+          </w:p>
+        </w:tc>
+      </w:tr>
+      <w:tr>
+        <w:trPr>
+          <w:trHeight w:val="300"/>
+          <w:jc w:val="center"/>
+        </w:trPr>
+        <w:tc>
+          <w:tcPr>
+            <w:tcW w:w="1559" w:type="dxa"/>
+            <w:shd w:val="clear" w:color="auto" w:fill="auto"/>
+            <w:noWrap/>
+          </w:tcPr>
+          <w:p>
+            <w:pPr>
+              <w:spacing w:after="0" w:line="240" w:lineRule="auto"/>
+              <w:rPr>
+                <w:rFonts w:eastAsia="Times New Roman" w:cs="Calibri"/>
+                <w:color w:val="000000"/>
+                <w:lang w:val="en-US" w:eastAsia="pt-PT"/>
+              </w:rPr>
+            </w:pPr>
+          </w:p>
+        </w:tc>
+        <w:tc>
+          <w:tcPr>
+            <w:tcW w:w="1559" w:type="dxa"/>
+            <w:shd w:val="clear" w:color="auto" w:fill="auto"/>
+            <w:noWrap/>
+          </w:tcPr>
+          <w:p>
+            <w:pPr>
+              <w:spacing w:after="0" w:line="240" w:lineRule="auto"/>
+              <w:rPr>
+                <w:rFonts w:eastAsia="Times New Roman" w:cs="Calibri"/>
+                <w:color w:val="000000"/>
+                <w:lang w:val="en-US" w:eastAsia="pt-PT"/>
+              </w:rPr>
+            </w:pPr>
+          </w:p>
+        </w:tc>
+        <w:tc>
+          <w:tcPr>
+            <w:tcW w:w="1985" w:type="dxa"/>
+          </w:tcPr>
+          <w:p>
+            <w:pPr>
+              <w:spacing w:after="0" w:line="240" w:lineRule="auto"/>
+              <w:rPr>
+                <w:rFonts w:eastAsia="Times New Roman" w:cs="Calibri"/>
+                <w:color w:val="000000"/>
+                <w:lang w:val="en-US" w:eastAsia="pt-PT"/>
+              </w:rPr>
+            </w:pPr>
+          </w:p>
+        </w:tc>
+        <w:tc>
+          <w:tcPr>
+            <w:tcW w:w="5812" w:type="dxa"/>
+          </w:tcPr>
+          <w:p>
+            <w:pPr>
+              <w:spacing w:after="0" w:line="240" w:lineRule="auto"/>
+              <w:rPr>
+                <w:rFonts w:eastAsia="Times New Roman" w:cs="Calibri"/>
+                <w:color w:val="000000"/>
+                <w:lang w:val="en-US" w:eastAsia="pt-PT"/>
+              </w:rPr>
+            </w:pPr>
+          </w:p>
+        </w:tc>
+      </w:tr>
+      <w:tr>
+        <w:trPr>
+          <w:trHeight w:val="300"/>
+          <w:jc w:val="center"/>
+        </w:trPr>
+        <w:tc>
+          <w:tcPr>
+            <w:tcW w:w="1559" w:type="dxa"/>
+            <w:shd w:val="clear" w:color="auto" w:fill="auto"/>
+            <w:noWrap/>
+          </w:tcPr>
+          <w:p>
+            <w:pPr>
+              <w:spacing w:after="0" w:line="240" w:lineRule="auto"/>
+              <w:rPr>
+                <w:rFonts w:eastAsia="Times New Roman" w:cs="Calibri"/>
+                <w:color w:val="000000"/>
+                <w:lang w:val="en-US" w:eastAsia="pt-PT"/>
+              </w:rPr>
+            </w:pPr>
+          </w:p>
+        </w:tc>
+        <w:tc>
+          <w:tcPr>
+            <w:tcW w:w="1559" w:type="dxa"/>
+            <w:shd w:val="clear" w:color="auto" w:fill="auto"/>
+            <w:noWrap/>
+          </w:tcPr>
+          <w:p>
+            <w:pPr>
+              <w:spacing w:after="0" w:line="240" w:lineRule="auto"/>
+              <w:rPr>
+                <w:rFonts w:eastAsia="Times New Roman" w:cs="Calibri"/>
+                <w:color w:val="000000"/>
+                <w:lang w:val="en-US" w:eastAsia="pt-PT"/>
+              </w:rPr>
+            </w:pPr>
+          </w:p>
+        </w:tc>
+        <w:tc>
+          <w:tcPr>
+            <w:tcW w:w="1985" w:type="dxa"/>
+          </w:tcPr>
+          <w:p>
+            <w:pPr>
+              <w:spacing w:after="0" w:line="240" w:lineRule="auto"/>
+              <w:rPr>
+                <w:rFonts w:eastAsia="Times New Roman" w:cs="Calibri"/>
+                <w:color w:val="000000"/>
+                <w:lang w:val="en-US" w:eastAsia="pt-PT"/>
+              </w:rPr>
+            </w:pPr>
+          </w:p>
+        </w:tc>
+        <w:tc>
+          <w:tcPr>
+            <w:tcW w:w="5812" w:type="dxa"/>
+          </w:tcPr>
+          <w:p>
+            <w:pPr>
+              <w:spacing w:after="0" w:line="240" w:lineRule="auto"/>
+              <w:rPr>
+                <w:rFonts w:eastAsia="Times New Roman" w:cs="Calibri"/>
+                <w:color w:val="000000"/>
+                <w:lang w:val="en-US" w:eastAsia="pt-PT"/>
+              </w:rPr>
+            </w:pPr>
+          </w:p>
+        </w:tc>
+      </w:tr>
+      <w:tr>
+        <w:trPr>
+          <w:trHeight w:val="300"/>
+          <w:jc w:val="center"/>
+        </w:trPr>
+        <w:tc>
+          <w:tcPr>
+            <w:tcW w:w="1559" w:type="dxa"/>
+            <w:shd w:val="clear" w:color="auto" w:fill="auto"/>
+            <w:noWrap/>
+          </w:tcPr>
+          <w:p>
+            <w:pPr>
+              <w:spacing w:after="0" w:line="240" w:lineRule="auto"/>
+              <w:rPr>
+                <w:rFonts w:eastAsia="Times New Roman" w:cs="Calibri"/>
+                <w:color w:val="000000"/>
+                <w:lang w:val="en-US" w:eastAsia="pt-PT"/>
+              </w:rPr>
+            </w:pPr>
+          </w:p>
+        </w:tc>
+        <w:tc>
+          <w:tcPr>
+            <w:tcW w:w="1559" w:type="dxa"/>
+            <w:shd w:val="clear" w:color="auto" w:fill="auto"/>
+            <w:noWrap/>
+          </w:tcPr>
+          <w:p>
+            <w:pPr>
+              <w:spacing w:after="0" w:line="240" w:lineRule="auto"/>
+              <w:rPr>
+                <w:rFonts w:eastAsia="Times New Roman" w:cs="Calibri"/>
+                <w:color w:val="000000"/>
+                <w:lang w:val="en-US" w:eastAsia="pt-PT"/>
+              </w:rPr>
+            </w:pPr>
+          </w:p>
+        </w:tc>
+        <w:tc>
+          <w:tcPr>
+            <w:tcW w:w="1985" w:type="dxa"/>
+          </w:tcPr>
+          <w:p>
+            <w:pPr>
+              <w:spacing w:after="0" w:line="240" w:lineRule="auto"/>
+              <w:rPr>
+                <w:rFonts w:eastAsia="Times New Roman" w:cs="Calibri"/>
+                <w:color w:val="000000"/>
+                <w:lang w:val="en-US" w:eastAsia="pt-PT"/>
+              </w:rPr>
+            </w:pPr>
+          </w:p>
+        </w:tc>
+        <w:tc>
+          <w:tcPr>
+            <w:tcW w:w="5812" w:type="dxa"/>
+          </w:tcPr>
+          <w:p>
+            <w:pPr>
+              <w:spacing w:after="0" w:line="240" w:lineRule="auto"/>
+              <w:rPr>
+                <w:rFonts w:eastAsia="Times New Roman" w:cs="Calibri"/>
+                <w:color w:val="000000"/>
+                <w:lang w:val="en-US" w:eastAsia="pt-PT"/>
+              </w:rPr>
+            </w:pPr>
+          </w:p>
+        </w:tc>
+      </w:tr>
+      <w:tr>
+        <w:trPr>
+          <w:trHeight w:val="300"/>
+          <w:jc w:val="center"/>
+        </w:trPr>
+        <w:tc>
+          <w:tcPr>
+            <w:tcW w:w="1559" w:type="dxa"/>
+            <w:shd w:val="clear" w:color="auto" w:fill="auto"/>
+            <w:noWrap/>
+          </w:tcPr>
+          <w:p>
+            <w:pPr>
+              <w:spacing w:after="0" w:line="240" w:lineRule="auto"/>
+              <w:rPr>
+                <w:rFonts w:eastAsia="Times New Roman" w:cs="Calibri"/>
+                <w:color w:val="000000"/>
+                <w:lang w:val="en-US" w:eastAsia="pt-PT"/>
+              </w:rPr>
+            </w:pPr>
+          </w:p>
+        </w:tc>
+        <w:tc>
+          <w:tcPr>
+            <w:tcW w:w="1559" w:type="dxa"/>
+            <w:shd w:val="clear" w:color="auto" w:fill="auto"/>
+            <w:noWrap/>
+          </w:tcPr>
+          <w:p>
+            <w:pPr>
+              <w:spacing w:after="0" w:line="240" w:lineRule="auto"/>
+              <w:rPr>
+                <w:rFonts w:eastAsia="Times New Roman" w:cs="Calibri"/>
+                <w:color w:val="000000"/>
+                <w:lang w:val="en-US" w:eastAsia="pt-PT"/>
+              </w:rPr>
+            </w:pPr>
+          </w:p>
+        </w:tc>
+        <w:tc>
+          <w:tcPr>
+            <w:tcW w:w="1985" w:type="dxa"/>
+          </w:tcPr>
+          <w:p>
+            <w:pPr>
+              <w:spacing w:after="0" w:line="240" w:lineRule="auto"/>
+              <w:rPr>
+                <w:rFonts w:eastAsia="Times New Roman" w:cs="Calibri"/>
+                <w:color w:val="000000"/>
+                <w:lang w:val="en-US" w:eastAsia="pt-PT"/>
+              </w:rPr>
+            </w:pPr>
+          </w:p>
+        </w:tc>
+        <w:tc>
+          <w:tcPr>
+            <w:tcW w:w="5812" w:type="dxa"/>
+          </w:tcPr>
+          <w:p>
+            <w:pPr>
+              <w:spacing w:after="0" w:line="240" w:lineRule="auto"/>
+              <w:rPr>
+                <w:rFonts w:eastAsia="Times New Roman" w:cs="Calibri"/>
+                <w:color w:val="000000"/>
+                <w:lang w:val="en-US" w:eastAsia="pt-PT"/>
+              </w:rPr>
+            </w:pPr>
+          </w:p>
+        </w:tc>
+      </w:tr>
+      <w:tr>
+        <w:trPr>
+          <w:trHeight w:val="300"/>
+          <w:jc w:val="center"/>
+        </w:trPr>
+        <w:tc>
+          <w:tcPr>
+            <w:tcW w:w="1559" w:type="dxa"/>
+            <w:shd w:val="clear" w:color="auto" w:fill="auto"/>
+            <w:noWrap/>
+          </w:tcPr>
+          <w:p>
+            <w:pPr>
+              <w:spacing w:after="0" w:line="240" w:lineRule="auto"/>
+              <w:rPr>
+                <w:rFonts w:eastAsia="Times New Roman" w:cs="Calibri"/>
+                <w:color w:val="000000"/>
+                <w:lang w:val="en-US" w:eastAsia="pt-PT"/>
+              </w:rPr>
+            </w:pPr>
+          </w:p>
+        </w:tc>
+        <w:tc>
+          <w:tcPr>
+            <w:tcW w:w="1559" w:type="dxa"/>
+            <w:shd w:val="clear" w:color="auto" w:fill="auto"/>
+            <w:noWrap/>
+          </w:tcPr>
+          <w:p>
+            <w:pPr>
+              <w:spacing w:after="0" w:line="240" w:lineRule="auto"/>
+              <w:rPr>
+                <w:rFonts w:eastAsia="Times New Roman" w:cs="Calibri"/>
+                <w:color w:val="000000"/>
+                <w:lang w:val="en-US" w:eastAsia="pt-PT"/>
+              </w:rPr>
+            </w:pPr>
+          </w:p>
+        </w:tc>
+        <w:tc>
+          <w:tcPr>
+            <w:tcW w:w="1985" w:type="dxa"/>
+          </w:tcPr>
+          <w:p>
+            <w:pPr>
+              <w:spacing w:after="0" w:line="240" w:lineRule="auto"/>
+              <w:rPr>
+                <w:rFonts w:eastAsia="Times New Roman" w:cs="Calibri"/>
+                <w:color w:val="000000"/>
+                <w:lang w:val="en-US" w:eastAsia="pt-PT"/>
+              </w:rPr>
+            </w:pPr>
+          </w:p>
+        </w:tc>
+        <w:tc>
+          <w:tcPr>
+            <w:tcW w:w="5812" w:type="dxa"/>
+          </w:tcPr>
+          <w:p>
+            <w:pPr>
+              <w:spacing w:after="0" w:line="240" w:lineRule="auto"/>
+              <w:rPr>
+                <w:rFonts w:eastAsia="Times New Roman" w:cs="Calibri"/>
+                <w:color w:val="000000"/>
+                <w:lang w:val="en-US" w:eastAsia="pt-PT"/>
+              </w:rPr>
+            </w:pPr>
+          </w:p>
+        </w:tc>
+      </w:tr>
+      <w:tr>
+        <w:trPr>
+          <w:trHeight w:val="300"/>
+          <w:jc w:val="center"/>
+        </w:trPr>
+        <w:tc>
+          <w:tcPr>
+            <w:tcW w:w="1559" w:type="dxa"/>
+            <w:shd w:val="clear" w:color="auto" w:fill="auto"/>
+            <w:noWrap/>
+          </w:tcPr>
+          <w:p>
+            <w:pPr>
+              <w:spacing w:after="0" w:line="240" w:lineRule="auto"/>
+              <w:rPr>
+                <w:rFonts w:eastAsia="Times New Roman" w:cs="Calibri"/>
+                <w:color w:val="000000"/>
+                <w:lang w:val="en-US" w:eastAsia="pt-PT"/>
+              </w:rPr>
+            </w:pPr>
+          </w:p>
+        </w:tc>
+        <w:tc>
+          <w:tcPr>
+            <w:tcW w:w="1559" w:type="dxa"/>
+            <w:shd w:val="clear" w:color="auto" w:fill="auto"/>
+            <w:noWrap/>
+          </w:tcPr>
+          <w:p>
+            <w:pPr>
+              <w:spacing w:after="0" w:line="240" w:lineRule="auto"/>
+              <w:rPr>
+                <w:rFonts w:eastAsia="Times New Roman" w:cs="Calibri"/>
+                <w:color w:val="000000"/>
+                <w:lang w:val="en-US" w:eastAsia="pt-PT"/>
+              </w:rPr>
+            </w:pPr>
+          </w:p>
+        </w:tc>
+        <w:tc>
+          <w:tcPr>
+            <w:tcW w:w="1985" w:type="dxa"/>
+          </w:tcPr>
+          <w:p>
+            <w:pPr>
+              <w:spacing w:after="0" w:line="240" w:lineRule="auto"/>
+              <w:rPr>
+                <w:rFonts w:eastAsia="Times New Roman" w:cs="Calibri"/>
+                <w:color w:val="000000"/>
+                <w:lang w:val="en-US" w:eastAsia="pt-PT"/>
+              </w:rPr>
+            </w:pPr>
+          </w:p>
+        </w:tc>
+        <w:tc>
+          <w:tcPr>
+            <w:tcW w:w="5812" w:type="dxa"/>
+          </w:tcPr>
+          <w:p>
+            <w:pPr>
+              <w:spacing w:after="0" w:line="240" w:lineRule="auto"/>
+              <w:rPr>
+                <w:rFonts w:eastAsia="Times New Roman" w:cs="Calibri"/>
+                <w:color w:val="000000"/>
+                <w:lang w:val="en-US" w:eastAsia="pt-PT"/>
+              </w:rPr>
+            </w:pPr>
+          </w:p>
+        </w:tc>
+      </w:tr>
+      <w:tr>
+        <w:trPr>
+          <w:trHeight w:val="300"/>
+          <w:jc w:val="center"/>
+        </w:trPr>
+        <w:tc>
+          <w:tcPr>
+            <w:tcW w:w="1559" w:type="dxa"/>
+            <w:shd w:val="clear" w:color="auto" w:fill="auto"/>
+            <w:noWrap/>
+          </w:tcPr>
+          <w:p>
+            <w:pPr>
+              <w:spacing w:after="0" w:line="240" w:lineRule="auto"/>
+              <w:rPr>
+                <w:rFonts w:eastAsia="Times New Roman" w:cs="Calibri"/>
+                <w:color w:val="000000"/>
+                <w:lang w:val="en-US" w:eastAsia="pt-PT"/>
+              </w:rPr>
+            </w:pPr>
+          </w:p>
+        </w:tc>
+        <w:tc>
+          <w:tcPr>
+            <w:tcW w:w="1559" w:type="dxa"/>
+            <w:shd w:val="clear" w:color="auto" w:fill="auto"/>
+            <w:noWrap/>
+          </w:tcPr>
+          <w:p>
+            <w:pPr>
+              <w:spacing w:after="0" w:line="240" w:lineRule="auto"/>
+              <w:rPr>
+                <w:rFonts w:eastAsia="Times New Roman" w:cs="Calibri"/>
+                <w:color w:val="000000"/>
+                <w:lang w:val="en-US" w:eastAsia="pt-PT"/>
+              </w:rPr>
+            </w:pPr>
+          </w:p>
+        </w:tc>
+        <w:tc>
+          <w:tcPr>
+            <w:tcW w:w="1985" w:type="dxa"/>
+          </w:tcPr>
+          <w:p>
+            <w:pPr>
+              <w:spacing w:after="0" w:line="240" w:lineRule="auto"/>
+              <w:rPr>
+                <w:rFonts w:eastAsia="Times New Roman" w:cs="Calibri"/>
+                <w:color w:val="000000"/>
+                <w:lang w:val="en-US" w:eastAsia="pt-PT"/>
+              </w:rPr>
+            </w:pPr>
+          </w:p>
+        </w:tc>
+        <w:tc>
+          <w:tcPr>
+            <w:tcW w:w="5812" w:type="dxa"/>
+          </w:tcPr>
+          <w:p>
+            <w:pPr>
+              <w:spacing w:after="0" w:line="240" w:lineRule="auto"/>
+              <w:rPr>
+                <w:rFonts w:eastAsia="Times New Roman" w:cs="Calibri"/>
+                <w:color w:val="000000"/>
+                <w:lang w:val="en-US" w:eastAsia="pt-PT"/>
+              </w:rPr>
+            </w:pPr>
+          </w:p>
+        </w:tc>
+      </w:tr>
+      <w:tr>
+        <w:trPr>
+          <w:trHeight w:val="300"/>
+          <w:jc w:val="center"/>
+        </w:trPr>
+        <w:tc>
+          <w:tcPr>
+            <w:tcW w:w="1559" w:type="dxa"/>
+            <w:shd w:val="clear" w:color="auto" w:fill="auto"/>
+            <w:noWrap/>
+          </w:tcPr>
+          <w:p>
+            <w:pPr>
+              <w:spacing w:after="0" w:line="240" w:lineRule="auto"/>
+              <w:rPr>
+                <w:rFonts w:eastAsia="Times New Roman" w:cs="Calibri"/>
+                <w:color w:val="000000"/>
+                <w:lang w:val="en-US" w:eastAsia="pt-PT"/>
+              </w:rPr>
+            </w:pPr>
+          </w:p>
+        </w:tc>
+        <w:tc>
+          <w:tcPr>
+            <w:tcW w:w="1559" w:type="dxa"/>
+            <w:shd w:val="clear" w:color="auto" w:fill="auto"/>
+            <w:noWrap/>
+          </w:tcPr>
+          <w:p>
+            <w:pPr>
+              <w:spacing w:after="0" w:line="240" w:lineRule="auto"/>
+              <w:rPr>
+                <w:rFonts w:eastAsia="Times New Roman" w:cs="Calibri"/>
+                <w:color w:val="000000"/>
+                <w:lang w:val="en-US" w:eastAsia="pt-PT"/>
+              </w:rPr>
+            </w:pPr>
+          </w:p>
+        </w:tc>
+        <w:tc>
+          <w:tcPr>
+            <w:tcW w:w="1985" w:type="dxa"/>
+          </w:tcPr>
+          <w:p>
+            <w:pPr>
+              <w:spacing w:after="0" w:line="240" w:lineRule="auto"/>
+              <w:rPr>
+                <w:rFonts w:eastAsia="Times New Roman" w:cs="Calibri"/>
+                <w:color w:val="000000"/>
+                <w:lang w:val="en-US" w:eastAsia="pt-PT"/>
+              </w:rPr>
+            </w:pPr>
+          </w:p>
+        </w:tc>
+        <w:tc>
+          <w:tcPr>
+            <w:tcW w:w="5812" w:type="dxa"/>
           </w:tcPr>
           <w:p>
             <w:pPr>
@@ -3562,7 +7591,7 @@
           <w:lang w:val="en-US"/>
         </w:rPr>
       </w:pPr>
-      <w:bookmarkStart w:id="4" w:name="_Toc153833588"/>
+      <w:bookmarkStart w:id="2" w:name="_Toc153833588"/>
       <w:r>
         <w:rPr>
           <w:lang w:val="en-US"/>
@@ -3570,7 +7599,7 @@
         <w:lastRenderedPageBreak/>
         <w:t>Midi</w:t>
       </w:r>
-      <w:bookmarkEnd w:id="4"/>
+      <w:bookmarkEnd w:id="2"/>
     </w:p>
     <w:p>
       <w:pPr>
@@ -3862,14 +7891,14 @@
           <w:lang w:val="en-US"/>
         </w:rPr>
       </w:pPr>
-      <w:bookmarkStart w:id="5" w:name="_Toc153833589"/>
+      <w:bookmarkStart w:id="3" w:name="_Toc153833589"/>
       <w:r>
         <w:rPr>
           <w:lang w:val="en-US"/>
         </w:rPr>
         <w:t>Connectors</w:t>
       </w:r>
-      <w:bookmarkEnd w:id="5"/>
+      <w:bookmarkEnd w:id="3"/>
     </w:p>
     <w:p>
       <w:pPr>
@@ -3920,14 +7949,14 @@
           <w:lang w:val="en-US"/>
         </w:rPr>
       </w:pPr>
-      <w:bookmarkStart w:id="6" w:name="_Toc153833590"/>
+      <w:bookmarkStart w:id="4" w:name="_Toc153833590"/>
       <w:r>
         <w:rPr>
           <w:lang w:val="en-US"/>
         </w:rPr>
         <w:t>Dimensions</w:t>
       </w:r>
-      <w:bookmarkEnd w:id="6"/>
+      <w:bookmarkEnd w:id="4"/>
     </w:p>
     <w:p>
       <w:pPr>
@@ -3996,14 +8025,14 @@
           <w:lang w:val="en-US"/>
         </w:rPr>
       </w:pPr>
-      <w:bookmarkStart w:id="7" w:name="_Toc153833591"/>
+      <w:bookmarkStart w:id="5" w:name="_Toc153833591"/>
       <w:r>
         <w:rPr>
           <w:lang w:val="en-US"/>
         </w:rPr>
         <w:t>Weight</w:t>
       </w:r>
-      <w:bookmarkEnd w:id="7"/>
+      <w:bookmarkEnd w:id="5"/>
     </w:p>
     <w:p>
       <w:pPr>
@@ -4042,14 +8071,14 @@
           <w:lang w:val="en-US"/>
         </w:rPr>
       </w:pPr>
-      <w:bookmarkStart w:id="8" w:name="_Toc153833592"/>
+      <w:bookmarkStart w:id="6" w:name="_Toc153833592"/>
       <w:r>
         <w:rPr>
           <w:lang w:val="en-US"/>
         </w:rPr>
         <w:t>Hardware Version</w:t>
       </w:r>
-      <w:bookmarkEnd w:id="8"/>
+      <w:bookmarkEnd w:id="6"/>
     </w:p>
     <w:p>
       <w:pPr>
@@ -4088,14 +8117,14 @@
           <w:lang w:val="en-US"/>
         </w:rPr>
       </w:pPr>
-      <w:bookmarkStart w:id="9" w:name="_Toc153833593"/>
+      <w:bookmarkStart w:id="7" w:name="_Toc153833593"/>
       <w:r>
         <w:rPr>
           <w:lang w:val="en-US"/>
         </w:rPr>
         <w:t>Contacts</w:t>
       </w:r>
-      <w:bookmarkEnd w:id="9"/>
+      <w:bookmarkEnd w:id="7"/>
     </w:p>
     <w:p>
       <w:pPr>
@@ -4473,14 +8502,14 @@
           <w:lang w:val="en-US"/>
         </w:rPr>
       </w:pPr>
-      <w:bookmarkStart w:id="10" w:name="_Toc153833594"/>
+      <w:bookmarkStart w:id="8" w:name="_Toc153833594"/>
       <w:r>
         <w:rPr>
           <w:lang w:val="en-US"/>
         </w:rPr>
         <w:t>User Manual</w:t>
       </w:r>
-      <w:bookmarkEnd w:id="10"/>
+      <w:bookmarkEnd w:id="8"/>
     </w:p>
     <w:p>
       <w:pPr>
@@ -4624,7 +8653,6 @@
         <w:docPartUnique/>
       </w:docPartObj>
     </w:sdtPr>
-    <w:sdtEndPr/>
     <w:sdtContent>
       <w:p>
         <w:pPr>
@@ -4676,7 +8704,6 @@
         <w:docPartUnique/>
       </w:docPartObj>
     </w:sdtPr>
-    <w:sdtEndPr/>
     <w:sdtContent>
       <w:p>
         <w:pPr>
@@ -4726,7 +8753,7 @@
           <w:rPr>
             <w:noProof/>
           </w:rPr>
-          <w:t>2</w:t>
+          <w:t>4</w:t>
         </w:r>
         <w:r>
           <w:rPr>
@@ -4750,7 +8777,6 @@
         <w:docPartUnique/>
       </w:docPartObj>
     </w:sdtPr>
-    <w:sdtEndPr/>
     <w:sdtContent>
       <w:p>
         <w:pPr>
@@ -10586,7 +14612,7 @@
 </file>
 
 <file path=customXml/itemProps1.xml><?xml version="1.0" encoding="utf-8"?>
-<ds:datastoreItem xmlns:ds="http://schemas.openxmlformats.org/officeDocument/2006/customXml" ds:itemID="{7E00FF8B-2129-4CE0-80B3-28CF45F510FF}">
+<ds:datastoreItem xmlns:ds="http://schemas.openxmlformats.org/officeDocument/2006/customXml" ds:itemID="{41A49739-040D-45B0-B316-ED2A90F60732}">
   <ds:schemaRefs>
     <ds:schemaRef ds:uri="http://schemas.openxmlformats.org/officeDocument/2006/bibliography"/>
   </ds:schemaRefs>
